--- a/Questao5/Questão 5.docx
+++ b/Questao5/Questão 5.docx
@@ -1,6 +1,6 @@
 
 <file path=word/document.xml><?xml version="1.0" encoding="utf-8"?>
-<w:document xmlns:wpc="http://schemas.microsoft.com/office/word/2010/wordprocessingCanvas" xmlns:cx="http://schemas.microsoft.com/office/drawing/2014/chartex" xmlns:cx1="http://schemas.microsoft.com/office/drawing/2015/9/8/chartex" xmlns:cx2="http://schemas.microsoft.com/office/drawing/2015/10/21/chartex" xmlns:cx3="http://schemas.microsoft.com/office/drawing/2016/5/9/chartex" xmlns:cx4="http://schemas.microsoft.com/office/drawing/2016/5/10/chartex" xmlns:cx5="http://schemas.microsoft.com/office/drawing/2016/5/11/chartex" xmlns:cx6="http://schemas.microsoft.com/office/drawing/2016/5/12/chartex" xmlns:cx7="http://schemas.microsoft.com/office/drawing/2016/5/13/chartex" xmlns:cx8="http://schemas.microsoft.com/office/drawing/2016/5/14/chartex" xmlns:mc="http://schemas.openxmlformats.org/markup-compatibility/2006" xmlns:aink="http://schemas.microsoft.com/office/drawing/2016/ink" xmlns:am3d="http://schemas.microsoft.com/office/drawing/2017/model3d" xmlns:o="urn:schemas-microsoft-com:office:office" xmlns:r="http://schemas.openxmlformats.org/officeDocument/2006/relationships" xmlns:m="http://schemas.openxmlformats.org/officeDocument/2006/math" xmlns:v="urn:schemas-microsoft-com:vml" xmlns:wp14="http://schemas.microsoft.com/office/word/2010/wordprocessingDrawing" xmlns:wp="http://schemas.openxmlformats.org/drawingml/2006/wordprocessingDrawing" xmlns:w10="urn:schemas-microsoft-com:office:word" xmlns:w="http://schemas.openxmlformats.org/wordprocessingml/2006/main" xmlns:w14="http://schemas.microsoft.com/office/word/2010/wordml" xmlns:w15="http://schemas.microsoft.com/office/word/2012/wordml" xmlns:w16cex="http://schemas.microsoft.com/office/word/2018/wordml/cex" xmlns:w16cid="http://schemas.microsoft.com/office/word/2016/wordml/cid" xmlns:w16="http://schemas.microsoft.com/office/word/2018/wordml" xmlns:w16sdtdh="http://schemas.microsoft.com/office/word/2020/wordml/sdtdatahash" xmlns:w16se="http://schemas.microsoft.com/office/word/2015/wordml/symex" xmlns:wpg="http://schemas.microsoft.com/office/word/2010/wordprocessingGroup" xmlns:wpi="http://schemas.microsoft.com/office/word/2010/wordprocessingInk" xmlns:wne="http://schemas.microsoft.com/office/word/2006/wordml" xmlns:wps="http://schemas.microsoft.com/office/word/2010/wordprocessingShape" mc:Ignorable="w14 w15 w16se w16cid w16 w16cex w16sdtdh wp14">
+<w:document xmlns:wpc="http://schemas.microsoft.com/office/word/2010/wordprocessingCanvas" xmlns:mc="http://schemas.openxmlformats.org/markup-compatibility/2006" xmlns:o="urn:schemas-microsoft-com:office:office" xmlns:r="http://schemas.openxmlformats.org/officeDocument/2006/relationships" xmlns:m="http://schemas.openxmlformats.org/officeDocument/2006/math" xmlns:v="urn:schemas-microsoft-com:vml" xmlns:wp14="http://schemas.microsoft.com/office/word/2010/wordprocessingDrawing" xmlns:wp="http://schemas.openxmlformats.org/drawingml/2006/wordprocessingDrawing" xmlns:w10="urn:schemas-microsoft-com:office:word" xmlns:w="http://schemas.openxmlformats.org/wordprocessingml/2006/main" xmlns:w14="http://schemas.microsoft.com/office/word/2010/wordml" xmlns:wpg="http://schemas.microsoft.com/office/word/2010/wordprocessingGroup" xmlns:wpi="http://schemas.microsoft.com/office/word/2010/wordprocessingInk" xmlns:wne="http://schemas.microsoft.com/office/word/2006/wordml" xmlns:wps="http://schemas.microsoft.com/office/word/2010/wordprocessingShape" mc:Ignorable="w14 wp14">
   <w:body>
     <w:p>
       <w:pPr>
@@ -19,13 +19,190 @@
     </w:p>
     <w:p/>
     <w:p>
+      <w:pPr>
+        <w:rPr>
+          <w:rFonts w:ascii="Arial" w:hAnsi="Arial" w:cs="Arial"/>
+          <w:color w:val="FF0000"/>
+        </w:rPr>
+      </w:pPr>
+      <w:r>
+        <w:rPr>
+          <w:rFonts w:ascii="Arial" w:hAnsi="Arial" w:cs="Arial"/>
+          <w:color w:val="FF0000"/>
+        </w:rPr>
+        <w:t>ATENÇÂO</w:t>
+      </w:r>
+    </w:p>
+    <w:p>
+      <w:pPr>
+        <w:rPr>
+          <w:rFonts w:ascii="Arial" w:hAnsi="Arial" w:cs="Arial"/>
+          <w:color w:val="FF0000"/>
+        </w:rPr>
+      </w:pPr>
+    </w:p>
+    <w:p>
+      <w:pPr>
+        <w:autoSpaceDE w:val="0"/>
+        <w:autoSpaceDN w:val="0"/>
+        <w:adjustRightInd w:val="0"/>
+        <w:rPr>
+          <w:rFonts w:ascii="Arial" w:hAnsi="Arial" w:cs="Arial"/>
+          <w:color w:val="FF0000"/>
+        </w:rPr>
+      </w:pPr>
+      <w:r>
+        <w:rPr>
+          <w:rFonts w:ascii="Arial" w:hAnsi="Arial" w:cs="Arial"/>
+          <w:b/>
+          <w:bCs/>
+          <w:color w:val="FF0000"/>
+        </w:rPr>
+        <w:t>FOREIGN</w:t>
+      </w:r>
+      <w:r>
+        <w:rPr>
+          <w:rFonts w:ascii="Arial" w:hAnsi="Arial" w:cs="Arial"/>
+          <w:color w:val="FF0000"/>
+        </w:rPr>
+        <w:t xml:space="preserve"> </w:t>
+      </w:r>
+      <w:r>
+        <w:rPr>
+          <w:rFonts w:ascii="Arial" w:hAnsi="Arial" w:cs="Arial"/>
+          <w:b/>
+          <w:bCs/>
+          <w:color w:val="FF0000"/>
+        </w:rPr>
+        <w:t>KEY</w:t>
+      </w:r>
+      <w:r>
+        <w:rPr>
+          <w:rFonts w:ascii="Arial" w:hAnsi="Arial" w:cs="Arial"/>
+          <w:color w:val="FF0000"/>
+        </w:rPr>
+        <w:t xml:space="preserve">(idcontacorrente) </w:t>
+      </w:r>
+      <w:r>
+        <w:rPr>
+          <w:rFonts w:ascii="Arial" w:hAnsi="Arial" w:cs="Arial"/>
+          <w:b/>
+          <w:bCs/>
+          <w:color w:val="FF0000"/>
+        </w:rPr>
+        <w:t>REFERENCES</w:t>
+      </w:r>
+      <w:r>
+        <w:rPr>
+          <w:rFonts w:ascii="Arial" w:hAnsi="Arial" w:cs="Arial"/>
+          <w:color w:val="FF0000"/>
+        </w:rPr>
+        <w:t xml:space="preserve"> contacorrente(idcontacorrente)</w:t>
+      </w:r>
+    </w:p>
+    <w:p>
+      <w:pPr>
+        <w:rPr>
+          <w:rFonts w:ascii="Arial" w:hAnsi="Arial" w:cs="Arial"/>
+          <w:color w:val="FF0000"/>
+        </w:rPr>
+      </w:pPr>
+    </w:p>
+    <w:p>
+      <w:pPr>
+        <w:rPr>
+          <w:rFonts w:ascii="Arial" w:hAnsi="Arial" w:cs="Arial"/>
+          <w:color w:val="FF0000"/>
+        </w:rPr>
+      </w:pPr>
+      <w:r>
+        <w:rPr>
+          <w:rFonts w:ascii="Arial" w:hAnsi="Arial" w:cs="Arial"/>
+          <w:color w:val="FF0000"/>
+        </w:rPr>
+        <w:t>Está incorreta.</w:t>
+      </w:r>
+    </w:p>
+    <w:p>
+      <w:pPr>
+        <w:rPr>
+          <w:rFonts w:ascii="Arial" w:hAnsi="Arial" w:cs="Arial"/>
+          <w:color w:val="FF0000"/>
+        </w:rPr>
+      </w:pPr>
+    </w:p>
+    <w:p>
+      <w:pPr>
+        <w:rPr>
+          <w:rFonts w:ascii="Arial" w:hAnsi="Arial" w:cs="Arial"/>
+          <w:color w:val="FF0000"/>
+        </w:rPr>
+      </w:pPr>
+      <w:r>
+        <w:rPr>
+          <w:rFonts w:ascii="Arial" w:hAnsi="Arial" w:cs="Arial"/>
+          <w:color w:val="FF0000"/>
+        </w:rPr>
+        <w:t>A sintaxe correta é:</w:t>
+      </w:r>
+    </w:p>
+    <w:p>
+      <w:pPr>
+        <w:rPr>
+          <w:rFonts w:ascii="Arial" w:hAnsi="Arial" w:cs="Arial"/>
+          <w:color w:val="FF0000"/>
+        </w:rPr>
+      </w:pPr>
+    </w:p>
+    <w:p>
+      <w:pPr>
+        <w:rPr>
+          <w:rFonts w:ascii="Arial" w:hAnsi="Arial" w:cs="Arial"/>
+          <w:color w:val="FF0000"/>
+        </w:rPr>
+      </w:pPr>
+      <w:r>
+        <w:rPr>
+          <w:rFonts w:ascii="Arial" w:hAnsi="Arial" w:cs="Arial"/>
+          <w:b/>
+          <w:color w:val="FF0000"/>
+        </w:rPr>
+        <w:t>FOREIGN KEY</w:t>
+      </w:r>
+      <w:r>
+        <w:rPr>
+          <w:rFonts w:ascii="Arial" w:hAnsi="Arial" w:cs="Arial"/>
+          <w:color w:val="FF0000"/>
+        </w:rPr>
+        <w:t xml:space="preserve">(idcontacorrente) </w:t>
+      </w:r>
+      <w:r>
+        <w:rPr>
+          <w:rFonts w:ascii="Arial" w:hAnsi="Arial" w:cs="Arial"/>
+          <w:b/>
+          <w:color w:val="FF0000"/>
+        </w:rPr>
+        <w:t>REFERENCES</w:t>
+      </w:r>
+      <w:r>
+        <w:rPr>
+          <w:rFonts w:ascii="Arial" w:hAnsi="Arial" w:cs="Arial"/>
+          <w:color w:val="FF0000"/>
+        </w:rPr>
+        <w:t xml:space="preserve"> contacorrente(numero)</w:t>
+      </w:r>
+      <w:bookmarkStart w:id="0" w:name="_GoBack"/>
+      <w:bookmarkEnd w:id="0"/>
+    </w:p>
+    <w:p/>
+    <w:p>
       <w:r>
         <w:t>Um banco que já possui uma API REST, necessita que você desenvolva duas novas funcionalidades:</w:t>
       </w:r>
     </w:p>
     <w:p>
       <w:pPr>
-        <w:pStyle w:val="PargrafodaLista"/>
+        <w:pStyle w:val="ListParagraph"/>
         <w:numPr>
           <w:ilvl w:val="0"/>
           <w:numId w:val="2"/>
@@ -37,7 +214,7 @@
     </w:p>
     <w:p>
       <w:pPr>
-        <w:pStyle w:val="PargrafodaLista"/>
+        <w:pStyle w:val="ListParagraph"/>
         <w:numPr>
           <w:ilvl w:val="0"/>
           <w:numId w:val="2"/>
@@ -53,13 +230,8 @@
         <w:t>A API do banco já está funcionando</w:t>
       </w:r>
       <w:r>
-        <w:t xml:space="preserve">, conectada a um banco </w:t>
-      </w:r>
-      <w:proofErr w:type="spellStart"/>
-      <w:r>
-        <w:t>Sqlite</w:t>
-      </w:r>
-      <w:proofErr w:type="spellEnd"/>
+        <w:t>, conectada a um banco Sqlite</w:t>
+      </w:r>
       <w:r>
         <w:t xml:space="preserve"> e as tabelas já foram criadas conforme </w:t>
       </w:r>
@@ -71,6 +243,7 @@
       <w:r>
         <w:rPr>
           <w:noProof/>
+          <w:lang w:eastAsia="pt-BR"/>
         </w:rPr>
         <w:drawing>
           <wp:inline distT="0" distB="0" distL="0" distR="0" wp14:anchorId="42A97170" wp14:editId="36353ACE">
@@ -88,7 +261,7 @@
                     <pic:cNvPicPr/>
                   </pic:nvPicPr>
                   <pic:blipFill>
-                    <a:blip r:embed="rId5"/>
+                    <a:blip r:embed="rId6"/>
                     <a:stretch>
                       <a:fillRect/>
                     </a:stretch>
@@ -111,36 +284,15 @@
     </w:p>
     <w:p>
       <w:r>
-        <w:t>Questao5\</w:t>
-      </w:r>
-      <w:proofErr w:type="spellStart"/>
-      <w:r>
-        <w:t>Infrastructure</w:t>
-      </w:r>
-      <w:proofErr w:type="spellEnd"/>
-      <w:r>
-        <w:t>\</w:t>
-      </w:r>
-      <w:proofErr w:type="spellStart"/>
-      <w:r>
-        <w:t>Sqlite</w:t>
-      </w:r>
-      <w:proofErr w:type="spellEnd"/>
-      <w:r>
-        <w:t>\</w:t>
-      </w:r>
-      <w:proofErr w:type="spellStart"/>
-      <w:r>
-        <w:t>DatabaseBootstrap.cs</w:t>
-      </w:r>
-      <w:proofErr w:type="spellEnd"/>
+        <w:t>Questao5\Infrastructure\Sqlite\DatabaseBootstrap.cs</w:t>
+      </w:r>
       <w:r>
         <w:t xml:space="preserve"> – Script utilizado na inicialização</w:t>
       </w:r>
     </w:p>
     <w:tbl>
       <w:tblPr>
-        <w:tblStyle w:val="Tabelacomgrade"/>
+        <w:tblStyle w:val="TableGrid"/>
         <w:tblW w:w="0" w:type="auto"/>
         <w:tblLook w:val="04A0" w:firstRow="1" w:lastRow="0" w:firstColumn="1" w:lastColumn="0" w:noHBand="0" w:noVBand="1"/>
       </w:tblPr>
@@ -201,27 +353,7 @@
                 <w:sz w:val="16"/>
                 <w:szCs w:val="16"/>
               </w:rPr>
-              <w:t xml:space="preserve"> </w:t>
-            </w:r>
-            <w:proofErr w:type="spellStart"/>
-            <w:r>
-              <w:rPr>
-                <w:rFonts w:ascii="Consolas" w:hAnsi="Consolas" w:cs="Consolas"/>
-                <w:color w:val="000000"/>
-                <w:sz w:val="16"/>
-                <w:szCs w:val="16"/>
-              </w:rPr>
-              <w:t>contacorrente</w:t>
-            </w:r>
-            <w:proofErr w:type="spellEnd"/>
-            <w:r>
-              <w:rPr>
-                <w:rFonts w:ascii="Consolas" w:hAnsi="Consolas" w:cs="Consolas"/>
-                <w:color w:val="000000"/>
-                <w:sz w:val="16"/>
-                <w:szCs w:val="16"/>
-              </w:rPr>
-              <w:t xml:space="preserve"> (</w:t>
+              <w:t xml:space="preserve"> contacorrente (</w:t>
             </w:r>
           </w:p>
           <w:p>
@@ -243,28 +375,8 @@
                 <w:szCs w:val="16"/>
               </w:rPr>
               <w:tab/>
-            </w:r>
-            <w:proofErr w:type="spellStart"/>
-            <w:r>
-              <w:rPr>
-                <w:rFonts w:ascii="Consolas" w:hAnsi="Consolas" w:cs="Consolas"/>
-                <w:color w:val="000000"/>
-                <w:sz w:val="16"/>
-                <w:szCs w:val="16"/>
-              </w:rPr>
-              <w:t>idcontacorrente</w:t>
-            </w:r>
-            <w:proofErr w:type="spellEnd"/>
-            <w:r>
-              <w:rPr>
-                <w:rFonts w:ascii="Consolas" w:hAnsi="Consolas" w:cs="Consolas"/>
-                <w:color w:val="000000"/>
-                <w:sz w:val="16"/>
-                <w:szCs w:val="16"/>
-              </w:rPr>
-              <w:t xml:space="preserve"> </w:t>
-            </w:r>
-            <w:proofErr w:type="gramStart"/>
+              <w:t xml:space="preserve">idcontacorrente </w:t>
+            </w:r>
             <w:r>
               <w:rPr>
                 <w:rFonts w:ascii="Consolas" w:hAnsi="Consolas" w:cs="Consolas"/>
@@ -285,7 +397,6 @@
               </w:rPr>
               <w:t>(</w:t>
             </w:r>
-            <w:proofErr w:type="gramEnd"/>
             <w:r>
               <w:rPr>
                 <w:rFonts w:ascii="Consolas" w:hAnsi="Consolas" w:cs="Consolas"/>
@@ -373,18 +484,57 @@
                 <w:szCs w:val="16"/>
               </w:rPr>
               <w:tab/>
-            </w:r>
-            <w:proofErr w:type="spellStart"/>
-            <w:r>
-              <w:rPr>
-                <w:rFonts w:ascii="Consolas" w:hAnsi="Consolas" w:cs="Consolas"/>
-                <w:color w:val="000000"/>
-                <w:sz w:val="16"/>
-                <w:szCs w:val="16"/>
-              </w:rPr>
-              <w:t>numero</w:t>
-            </w:r>
-            <w:proofErr w:type="spellEnd"/>
+              <w:t xml:space="preserve">numero </w:t>
+            </w:r>
+            <w:r>
+              <w:rPr>
+                <w:rFonts w:ascii="Consolas" w:hAnsi="Consolas" w:cs="Consolas"/>
+                <w:b/>
+                <w:bCs/>
+                <w:color w:val="000080"/>
+                <w:sz w:val="16"/>
+                <w:szCs w:val="16"/>
+              </w:rPr>
+              <w:t>INTEGER</w:t>
+            </w:r>
+            <w:r>
+              <w:rPr>
+                <w:rFonts w:ascii="Consolas" w:hAnsi="Consolas" w:cs="Consolas"/>
+                <w:color w:val="000000"/>
+                <w:sz w:val="16"/>
+                <w:szCs w:val="16"/>
+              </w:rPr>
+              <w:t>(</w:t>
+            </w:r>
+            <w:r>
+              <w:rPr>
+                <w:rFonts w:ascii="Consolas" w:hAnsi="Consolas" w:cs="Consolas"/>
+                <w:color w:val="0000FF"/>
+                <w:sz w:val="16"/>
+                <w:szCs w:val="16"/>
+              </w:rPr>
+              <w:t>10</w:t>
+            </w:r>
+            <w:r>
+              <w:rPr>
+                <w:rFonts w:ascii="Consolas" w:hAnsi="Consolas" w:cs="Consolas"/>
+                <w:color w:val="000000"/>
+                <w:sz w:val="16"/>
+                <w:szCs w:val="16"/>
+              </w:rPr>
+              <w:t xml:space="preserve">) </w:t>
+            </w:r>
+            <w:r>
+              <w:rPr>
+                <w:rFonts w:ascii="Consolas" w:hAnsi="Consolas" w:cs="Consolas"/>
+                <w:b/>
+                <w:bCs/>
+                <w:color w:val="800000"/>
+                <w:sz w:val="16"/>
+                <w:szCs w:val="16"/>
+              </w:rPr>
+              <w:t>NOT</w:t>
+            </w:r>
             <w:r>
               <w:rPr>
                 <w:rFonts w:ascii="Consolas" w:hAnsi="Consolas" w:cs="Consolas"/>
@@ -394,56 +544,16 @@
               </w:rPr>
               <w:t xml:space="preserve"> </w:t>
             </w:r>
-            <w:proofErr w:type="gramStart"/>
-            <w:r>
-              <w:rPr>
-                <w:rFonts w:ascii="Consolas" w:hAnsi="Consolas" w:cs="Consolas"/>
-                <w:b/>
-                <w:bCs/>
-                <w:color w:val="000080"/>
-                <w:sz w:val="16"/>
-                <w:szCs w:val="16"/>
-              </w:rPr>
-              <w:t>INTEGER</w:t>
-            </w:r>
-            <w:r>
-              <w:rPr>
-                <w:rFonts w:ascii="Consolas" w:hAnsi="Consolas" w:cs="Consolas"/>
-                <w:color w:val="000000"/>
-                <w:sz w:val="16"/>
-                <w:szCs w:val="16"/>
-              </w:rPr>
-              <w:t>(</w:t>
-            </w:r>
-            <w:proofErr w:type="gramEnd"/>
-            <w:r>
-              <w:rPr>
-                <w:rFonts w:ascii="Consolas" w:hAnsi="Consolas" w:cs="Consolas"/>
-                <w:color w:val="0000FF"/>
-                <w:sz w:val="16"/>
-                <w:szCs w:val="16"/>
-              </w:rPr>
-              <w:t>10</w:t>
-            </w:r>
-            <w:r>
-              <w:rPr>
-                <w:rFonts w:ascii="Consolas" w:hAnsi="Consolas" w:cs="Consolas"/>
-                <w:color w:val="000000"/>
-                <w:sz w:val="16"/>
-                <w:szCs w:val="16"/>
-              </w:rPr>
-              <w:t xml:space="preserve">) </w:t>
-            </w:r>
-            <w:r>
-              <w:rPr>
-                <w:rFonts w:ascii="Consolas" w:hAnsi="Consolas" w:cs="Consolas"/>
-                <w:b/>
-                <w:bCs/>
-                <w:color w:val="800000"/>
-                <w:sz w:val="16"/>
-                <w:szCs w:val="16"/>
-              </w:rPr>
-              <w:t>NOT</w:t>
+            <w:r>
+              <w:rPr>
+                <w:rFonts w:ascii="Consolas" w:hAnsi="Consolas" w:cs="Consolas"/>
+                <w:b/>
+                <w:bCs/>
+                <w:color w:val="800000"/>
+                <w:sz w:val="16"/>
+                <w:szCs w:val="16"/>
+              </w:rPr>
+              <w:t>NULL</w:t>
             </w:r>
             <w:r>
               <w:rPr>
@@ -463,26 +573,6 @@
                 <w:sz w:val="16"/>
                 <w:szCs w:val="16"/>
               </w:rPr>
-              <w:t>NULL</w:t>
-            </w:r>
-            <w:r>
-              <w:rPr>
-                <w:rFonts w:ascii="Consolas" w:hAnsi="Consolas" w:cs="Consolas"/>
-                <w:color w:val="000000"/>
-                <w:sz w:val="16"/>
-                <w:szCs w:val="16"/>
-              </w:rPr>
-              <w:t xml:space="preserve"> </w:t>
-            </w:r>
-            <w:r>
-              <w:rPr>
-                <w:rFonts w:ascii="Consolas" w:hAnsi="Consolas" w:cs="Consolas"/>
-                <w:b/>
-                <w:bCs/>
-                <w:color w:val="800000"/>
-                <w:sz w:val="16"/>
-                <w:szCs w:val="16"/>
-              </w:rPr>
               <w:t>UNIQUE</w:t>
             </w:r>
             <w:r>
@@ -501,27 +591,7 @@
                 <w:sz w:val="16"/>
                 <w:szCs w:val="16"/>
               </w:rPr>
-              <w:t xml:space="preserve">-- </w:t>
-            </w:r>
-            <w:proofErr w:type="spellStart"/>
-            <w:r>
-              <w:rPr>
-                <w:rFonts w:ascii="Consolas" w:hAnsi="Consolas" w:cs="Consolas"/>
-                <w:color w:val="808080"/>
-                <w:sz w:val="16"/>
-                <w:szCs w:val="16"/>
-              </w:rPr>
-              <w:t>numero</w:t>
-            </w:r>
-            <w:proofErr w:type="spellEnd"/>
-            <w:r>
-              <w:rPr>
-                <w:rFonts w:ascii="Consolas" w:hAnsi="Consolas" w:cs="Consolas"/>
-                <w:color w:val="808080"/>
-                <w:sz w:val="16"/>
-                <w:szCs w:val="16"/>
-              </w:rPr>
-              <w:t xml:space="preserve"> da conta corrente</w:t>
+              <w:t>-- numero da conta corrente</w:t>
             </w:r>
           </w:p>
           <w:p>
@@ -545,7 +615,6 @@
               <w:tab/>
               <w:t xml:space="preserve">nome </w:t>
             </w:r>
-            <w:proofErr w:type="gramStart"/>
             <w:r>
               <w:rPr>
                 <w:rFonts w:ascii="Consolas" w:hAnsi="Consolas" w:cs="Consolas"/>
@@ -566,7 +635,6 @@
               </w:rPr>
               <w:t>(</w:t>
             </w:r>
-            <w:proofErr w:type="gramEnd"/>
             <w:r>
               <w:rPr>
                 <w:rFonts w:ascii="Consolas" w:hAnsi="Consolas" w:cs="Consolas"/>
@@ -656,7 +724,6 @@
               <w:tab/>
               <w:t xml:space="preserve">ativo </w:t>
             </w:r>
-            <w:proofErr w:type="gramStart"/>
             <w:r>
               <w:rPr>
                 <w:rFonts w:ascii="Consolas" w:hAnsi="Consolas" w:cs="Consolas"/>
@@ -677,7 +744,6 @@
               </w:rPr>
               <w:t>(</w:t>
             </w:r>
-            <w:proofErr w:type="gramEnd"/>
             <w:r>
               <w:rPr>
                 <w:rFonts w:ascii="Consolas" w:hAnsi="Consolas" w:cs="Consolas"/>
@@ -781,27 +847,7 @@
                 <w:sz w:val="16"/>
                 <w:szCs w:val="16"/>
               </w:rPr>
-              <w:t xml:space="preserve">-- indicativo se a conta </w:t>
-            </w:r>
-            <w:proofErr w:type="spellStart"/>
-            <w:r>
-              <w:rPr>
-                <w:rFonts w:ascii="Consolas" w:hAnsi="Consolas" w:cs="Consolas"/>
-                <w:color w:val="808080"/>
-                <w:sz w:val="16"/>
-                <w:szCs w:val="16"/>
-              </w:rPr>
-              <w:t>esta</w:t>
-            </w:r>
-            <w:proofErr w:type="spellEnd"/>
-            <w:r>
-              <w:rPr>
-                <w:rFonts w:ascii="Consolas" w:hAnsi="Consolas" w:cs="Consolas"/>
-                <w:color w:val="808080"/>
-                <w:sz w:val="16"/>
-                <w:szCs w:val="16"/>
-              </w:rPr>
-              <w:t xml:space="preserve"> ativa. (0 = inativa, 1 = ativa).</w:t>
+              <w:t>-- indicativo se a conta esta ativa. (0 = inativa, 1 = ativa).</w:t>
             </w:r>
           </w:p>
           <w:p>
@@ -1014,18 +1060,57 @@
                 <w:szCs w:val="16"/>
               </w:rPr>
               <w:tab/>
-            </w:r>
-            <w:proofErr w:type="spellStart"/>
-            <w:r>
-              <w:rPr>
-                <w:rFonts w:ascii="Consolas" w:hAnsi="Consolas" w:cs="Consolas"/>
-                <w:color w:val="000000"/>
-                <w:sz w:val="16"/>
-                <w:szCs w:val="16"/>
-              </w:rPr>
-              <w:t>idmovimento</w:t>
-            </w:r>
-            <w:proofErr w:type="spellEnd"/>
+              <w:t xml:space="preserve">idmovimento </w:t>
+            </w:r>
+            <w:r>
+              <w:rPr>
+                <w:rFonts w:ascii="Consolas" w:hAnsi="Consolas" w:cs="Consolas"/>
+                <w:b/>
+                <w:bCs/>
+                <w:color w:val="000080"/>
+                <w:sz w:val="16"/>
+                <w:szCs w:val="16"/>
+              </w:rPr>
+              <w:t>TEXT</w:t>
+            </w:r>
+            <w:r>
+              <w:rPr>
+                <w:rFonts w:ascii="Consolas" w:hAnsi="Consolas" w:cs="Consolas"/>
+                <w:color w:val="000000"/>
+                <w:sz w:val="16"/>
+                <w:szCs w:val="16"/>
+              </w:rPr>
+              <w:t>(</w:t>
+            </w:r>
+            <w:r>
+              <w:rPr>
+                <w:rFonts w:ascii="Consolas" w:hAnsi="Consolas" w:cs="Consolas"/>
+                <w:color w:val="0000FF"/>
+                <w:sz w:val="16"/>
+                <w:szCs w:val="16"/>
+              </w:rPr>
+              <w:t>37</w:t>
+            </w:r>
+            <w:r>
+              <w:rPr>
+                <w:rFonts w:ascii="Consolas" w:hAnsi="Consolas" w:cs="Consolas"/>
+                <w:color w:val="000000"/>
+                <w:sz w:val="16"/>
+                <w:szCs w:val="16"/>
+              </w:rPr>
+              <w:t xml:space="preserve">) </w:t>
+            </w:r>
+            <w:r>
+              <w:rPr>
+                <w:rFonts w:ascii="Consolas" w:hAnsi="Consolas" w:cs="Consolas"/>
+                <w:b/>
+                <w:bCs/>
+                <w:color w:val="800000"/>
+                <w:sz w:val="16"/>
+                <w:szCs w:val="16"/>
+              </w:rPr>
+              <w:t>PRIMARY</w:t>
+            </w:r>
             <w:r>
               <w:rPr>
                 <w:rFonts w:ascii="Consolas" w:hAnsi="Consolas" w:cs="Consolas"/>
@@ -1035,66 +1120,6 @@
               </w:rPr>
               <w:t xml:space="preserve"> </w:t>
             </w:r>
-            <w:proofErr w:type="gramStart"/>
-            <w:r>
-              <w:rPr>
-                <w:rFonts w:ascii="Consolas" w:hAnsi="Consolas" w:cs="Consolas"/>
-                <w:b/>
-                <w:bCs/>
-                <w:color w:val="000080"/>
-                <w:sz w:val="16"/>
-                <w:szCs w:val="16"/>
-              </w:rPr>
-              <w:t>TEXT</w:t>
-            </w:r>
-            <w:r>
-              <w:rPr>
-                <w:rFonts w:ascii="Consolas" w:hAnsi="Consolas" w:cs="Consolas"/>
-                <w:color w:val="000000"/>
-                <w:sz w:val="16"/>
-                <w:szCs w:val="16"/>
-              </w:rPr>
-              <w:t>(</w:t>
-            </w:r>
-            <w:proofErr w:type="gramEnd"/>
-            <w:r>
-              <w:rPr>
-                <w:rFonts w:ascii="Consolas" w:hAnsi="Consolas" w:cs="Consolas"/>
-                <w:color w:val="0000FF"/>
-                <w:sz w:val="16"/>
-                <w:szCs w:val="16"/>
-              </w:rPr>
-              <w:t>37</w:t>
-            </w:r>
-            <w:r>
-              <w:rPr>
-                <w:rFonts w:ascii="Consolas" w:hAnsi="Consolas" w:cs="Consolas"/>
-                <w:color w:val="000000"/>
-                <w:sz w:val="16"/>
-                <w:szCs w:val="16"/>
-              </w:rPr>
-              <w:t xml:space="preserve">) </w:t>
-            </w:r>
-            <w:r>
-              <w:rPr>
-                <w:rFonts w:ascii="Consolas" w:hAnsi="Consolas" w:cs="Consolas"/>
-                <w:b/>
-                <w:bCs/>
-                <w:color w:val="800000"/>
-                <w:sz w:val="16"/>
-                <w:szCs w:val="16"/>
-              </w:rPr>
-              <w:t>PRIMARY</w:t>
-            </w:r>
-            <w:r>
-              <w:rPr>
-                <w:rFonts w:ascii="Consolas" w:hAnsi="Consolas" w:cs="Consolas"/>
-                <w:color w:val="000000"/>
-                <w:sz w:val="16"/>
-                <w:szCs w:val="16"/>
-              </w:rPr>
-              <w:t xml:space="preserve"> </w:t>
-            </w:r>
             <w:r>
               <w:rPr>
                 <w:rFonts w:ascii="Consolas" w:hAnsi="Consolas" w:cs="Consolas"/>
@@ -1122,47 +1147,7 @@
                 <w:sz w:val="16"/>
                 <w:szCs w:val="16"/>
               </w:rPr>
-              <w:t xml:space="preserve">-- </w:t>
-            </w:r>
-            <w:proofErr w:type="spellStart"/>
-            <w:r>
-              <w:rPr>
-                <w:rFonts w:ascii="Consolas" w:hAnsi="Consolas" w:cs="Consolas"/>
-                <w:color w:val="808080"/>
-                <w:sz w:val="16"/>
-                <w:szCs w:val="16"/>
-              </w:rPr>
-              <w:t>identificacao</w:t>
-            </w:r>
-            <w:proofErr w:type="spellEnd"/>
-            <w:r>
-              <w:rPr>
-                <w:rFonts w:ascii="Consolas" w:hAnsi="Consolas" w:cs="Consolas"/>
-                <w:color w:val="808080"/>
-                <w:sz w:val="16"/>
-                <w:szCs w:val="16"/>
-              </w:rPr>
-              <w:t xml:space="preserve"> </w:t>
-            </w:r>
-            <w:proofErr w:type="spellStart"/>
-            <w:r>
-              <w:rPr>
-                <w:rFonts w:ascii="Consolas" w:hAnsi="Consolas" w:cs="Consolas"/>
-                <w:color w:val="808080"/>
-                <w:sz w:val="16"/>
-                <w:szCs w:val="16"/>
-              </w:rPr>
-              <w:t>unica</w:t>
-            </w:r>
-            <w:proofErr w:type="spellEnd"/>
-            <w:r>
-              <w:rPr>
-                <w:rFonts w:ascii="Consolas" w:hAnsi="Consolas" w:cs="Consolas"/>
-                <w:color w:val="808080"/>
-                <w:sz w:val="16"/>
-                <w:szCs w:val="16"/>
-              </w:rPr>
-              <w:t xml:space="preserve"> do movimento</w:t>
+              <w:t>-- identificacao unica do movimento</w:t>
             </w:r>
           </w:p>
           <w:p>
@@ -1184,18 +1169,57 @@
                 <w:szCs w:val="16"/>
               </w:rPr>
               <w:tab/>
-            </w:r>
-            <w:proofErr w:type="spellStart"/>
-            <w:r>
-              <w:rPr>
-                <w:rFonts w:ascii="Consolas" w:hAnsi="Consolas" w:cs="Consolas"/>
-                <w:color w:val="000000"/>
-                <w:sz w:val="16"/>
-                <w:szCs w:val="16"/>
-              </w:rPr>
-              <w:t>idcontacorrente</w:t>
-            </w:r>
-            <w:proofErr w:type="spellEnd"/>
+              <w:t xml:space="preserve">idcontacorrente </w:t>
+            </w:r>
+            <w:r>
+              <w:rPr>
+                <w:rFonts w:ascii="Consolas" w:hAnsi="Consolas" w:cs="Consolas"/>
+                <w:b/>
+                <w:bCs/>
+                <w:color w:val="000080"/>
+                <w:sz w:val="16"/>
+                <w:szCs w:val="16"/>
+              </w:rPr>
+              <w:t>INTEGER</w:t>
+            </w:r>
+            <w:r>
+              <w:rPr>
+                <w:rFonts w:ascii="Consolas" w:hAnsi="Consolas" w:cs="Consolas"/>
+                <w:color w:val="000000"/>
+                <w:sz w:val="16"/>
+                <w:szCs w:val="16"/>
+              </w:rPr>
+              <w:t>(</w:t>
+            </w:r>
+            <w:r>
+              <w:rPr>
+                <w:rFonts w:ascii="Consolas" w:hAnsi="Consolas" w:cs="Consolas"/>
+                <w:color w:val="0000FF"/>
+                <w:sz w:val="16"/>
+                <w:szCs w:val="16"/>
+              </w:rPr>
+              <w:t>10</w:t>
+            </w:r>
+            <w:r>
+              <w:rPr>
+                <w:rFonts w:ascii="Consolas" w:hAnsi="Consolas" w:cs="Consolas"/>
+                <w:color w:val="000000"/>
+                <w:sz w:val="16"/>
+                <w:szCs w:val="16"/>
+              </w:rPr>
+              <w:t xml:space="preserve">) </w:t>
+            </w:r>
+            <w:r>
+              <w:rPr>
+                <w:rFonts w:ascii="Consolas" w:hAnsi="Consolas" w:cs="Consolas"/>
+                <w:b/>
+                <w:bCs/>
+                <w:color w:val="800000"/>
+                <w:sz w:val="16"/>
+                <w:szCs w:val="16"/>
+              </w:rPr>
+              <w:t>NOT</w:t>
+            </w:r>
             <w:r>
               <w:rPr>
                 <w:rFonts w:ascii="Consolas" w:hAnsi="Consolas" w:cs="Consolas"/>
@@ -1205,66 +1229,6 @@
               </w:rPr>
               <w:t xml:space="preserve"> </w:t>
             </w:r>
-            <w:proofErr w:type="gramStart"/>
-            <w:r>
-              <w:rPr>
-                <w:rFonts w:ascii="Consolas" w:hAnsi="Consolas" w:cs="Consolas"/>
-                <w:b/>
-                <w:bCs/>
-                <w:color w:val="000080"/>
-                <w:sz w:val="16"/>
-                <w:szCs w:val="16"/>
-              </w:rPr>
-              <w:t>INTEGER</w:t>
-            </w:r>
-            <w:r>
-              <w:rPr>
-                <w:rFonts w:ascii="Consolas" w:hAnsi="Consolas" w:cs="Consolas"/>
-                <w:color w:val="000000"/>
-                <w:sz w:val="16"/>
-                <w:szCs w:val="16"/>
-              </w:rPr>
-              <w:t>(</w:t>
-            </w:r>
-            <w:proofErr w:type="gramEnd"/>
-            <w:r>
-              <w:rPr>
-                <w:rFonts w:ascii="Consolas" w:hAnsi="Consolas" w:cs="Consolas"/>
-                <w:color w:val="0000FF"/>
-                <w:sz w:val="16"/>
-                <w:szCs w:val="16"/>
-              </w:rPr>
-              <w:t>10</w:t>
-            </w:r>
-            <w:r>
-              <w:rPr>
-                <w:rFonts w:ascii="Consolas" w:hAnsi="Consolas" w:cs="Consolas"/>
-                <w:color w:val="000000"/>
-                <w:sz w:val="16"/>
-                <w:szCs w:val="16"/>
-              </w:rPr>
-              <w:t xml:space="preserve">) </w:t>
-            </w:r>
-            <w:r>
-              <w:rPr>
-                <w:rFonts w:ascii="Consolas" w:hAnsi="Consolas" w:cs="Consolas"/>
-                <w:b/>
-                <w:bCs/>
-                <w:color w:val="800000"/>
-                <w:sz w:val="16"/>
-                <w:szCs w:val="16"/>
-              </w:rPr>
-              <w:t>NOT</w:t>
-            </w:r>
-            <w:r>
-              <w:rPr>
-                <w:rFonts w:ascii="Consolas" w:hAnsi="Consolas" w:cs="Consolas"/>
-                <w:color w:val="000000"/>
-                <w:sz w:val="16"/>
-                <w:szCs w:val="16"/>
-              </w:rPr>
-              <w:t xml:space="preserve"> </w:t>
-            </w:r>
             <w:r>
               <w:rPr>
                 <w:rFonts w:ascii="Consolas" w:hAnsi="Consolas" w:cs="Consolas"/>
@@ -1292,47 +1256,7 @@
                 <w:sz w:val="16"/>
                 <w:szCs w:val="16"/>
               </w:rPr>
-              <w:t xml:space="preserve">-- </w:t>
-            </w:r>
-            <w:proofErr w:type="spellStart"/>
-            <w:r>
-              <w:rPr>
-                <w:rFonts w:ascii="Consolas" w:hAnsi="Consolas" w:cs="Consolas"/>
-                <w:color w:val="808080"/>
-                <w:sz w:val="16"/>
-                <w:szCs w:val="16"/>
-              </w:rPr>
-              <w:t>identificacao</w:t>
-            </w:r>
-            <w:proofErr w:type="spellEnd"/>
-            <w:r>
-              <w:rPr>
-                <w:rFonts w:ascii="Consolas" w:hAnsi="Consolas" w:cs="Consolas"/>
-                <w:color w:val="808080"/>
-                <w:sz w:val="16"/>
-                <w:szCs w:val="16"/>
-              </w:rPr>
-              <w:t xml:space="preserve"> </w:t>
-            </w:r>
-            <w:proofErr w:type="spellStart"/>
-            <w:r>
-              <w:rPr>
-                <w:rFonts w:ascii="Consolas" w:hAnsi="Consolas" w:cs="Consolas"/>
-                <w:color w:val="808080"/>
-                <w:sz w:val="16"/>
-                <w:szCs w:val="16"/>
-              </w:rPr>
-              <w:t>unica</w:t>
-            </w:r>
-            <w:proofErr w:type="spellEnd"/>
-            <w:r>
-              <w:rPr>
-                <w:rFonts w:ascii="Consolas" w:hAnsi="Consolas" w:cs="Consolas"/>
-                <w:color w:val="808080"/>
-                <w:sz w:val="16"/>
-                <w:szCs w:val="16"/>
-              </w:rPr>
-              <w:t xml:space="preserve"> da conta corrente</w:t>
+              <w:t>-- identificacao unica da conta corrente</w:t>
             </w:r>
           </w:p>
           <w:p>
@@ -1354,28 +1278,8 @@
                 <w:szCs w:val="16"/>
               </w:rPr>
               <w:tab/>
-            </w:r>
-            <w:proofErr w:type="spellStart"/>
-            <w:r>
-              <w:rPr>
-                <w:rFonts w:ascii="Consolas" w:hAnsi="Consolas" w:cs="Consolas"/>
-                <w:color w:val="000000"/>
-                <w:sz w:val="16"/>
-                <w:szCs w:val="16"/>
-              </w:rPr>
-              <w:t>datamovimento</w:t>
-            </w:r>
-            <w:proofErr w:type="spellEnd"/>
-            <w:r>
-              <w:rPr>
-                <w:rFonts w:ascii="Consolas" w:hAnsi="Consolas" w:cs="Consolas"/>
-                <w:color w:val="000000"/>
-                <w:sz w:val="16"/>
-                <w:szCs w:val="16"/>
-              </w:rPr>
-              <w:t xml:space="preserve"> </w:t>
-            </w:r>
-            <w:proofErr w:type="gramStart"/>
+              <w:t xml:space="preserve">datamovimento </w:t>
+            </w:r>
             <w:r>
               <w:rPr>
                 <w:rFonts w:ascii="Consolas" w:hAnsi="Consolas" w:cs="Consolas"/>
@@ -1396,7 +1300,6 @@
               </w:rPr>
               <w:t>(</w:t>
             </w:r>
-            <w:proofErr w:type="gramEnd"/>
             <w:r>
               <w:rPr>
                 <w:rFonts w:ascii="Consolas" w:hAnsi="Consolas" w:cs="Consolas"/>
@@ -1484,18 +1387,57 @@
                 <w:szCs w:val="16"/>
               </w:rPr>
               <w:tab/>
-            </w:r>
-            <w:proofErr w:type="spellStart"/>
-            <w:r>
-              <w:rPr>
-                <w:rFonts w:ascii="Consolas" w:hAnsi="Consolas" w:cs="Consolas"/>
-                <w:color w:val="000000"/>
-                <w:sz w:val="16"/>
-                <w:szCs w:val="16"/>
-              </w:rPr>
-              <w:t>tipomovimento</w:t>
-            </w:r>
-            <w:proofErr w:type="spellEnd"/>
+              <w:t xml:space="preserve">tipomovimento </w:t>
+            </w:r>
+            <w:r>
+              <w:rPr>
+                <w:rFonts w:ascii="Consolas" w:hAnsi="Consolas" w:cs="Consolas"/>
+                <w:b/>
+                <w:bCs/>
+                <w:color w:val="000080"/>
+                <w:sz w:val="16"/>
+                <w:szCs w:val="16"/>
+              </w:rPr>
+              <w:t>TEXT</w:t>
+            </w:r>
+            <w:r>
+              <w:rPr>
+                <w:rFonts w:ascii="Consolas" w:hAnsi="Consolas" w:cs="Consolas"/>
+                <w:color w:val="000000"/>
+                <w:sz w:val="16"/>
+                <w:szCs w:val="16"/>
+              </w:rPr>
+              <w:t>(</w:t>
+            </w:r>
+            <w:r>
+              <w:rPr>
+                <w:rFonts w:ascii="Consolas" w:hAnsi="Consolas" w:cs="Consolas"/>
+                <w:color w:val="0000FF"/>
+                <w:sz w:val="16"/>
+                <w:szCs w:val="16"/>
+              </w:rPr>
+              <w:t>1</w:t>
+            </w:r>
+            <w:r>
+              <w:rPr>
+                <w:rFonts w:ascii="Consolas" w:hAnsi="Consolas" w:cs="Consolas"/>
+                <w:color w:val="000000"/>
+                <w:sz w:val="16"/>
+                <w:szCs w:val="16"/>
+              </w:rPr>
+              <w:t xml:space="preserve">) </w:t>
+            </w:r>
+            <w:r>
+              <w:rPr>
+                <w:rFonts w:ascii="Consolas" w:hAnsi="Consolas" w:cs="Consolas"/>
+                <w:b/>
+                <w:bCs/>
+                <w:color w:val="800000"/>
+                <w:sz w:val="16"/>
+                <w:szCs w:val="16"/>
+              </w:rPr>
+              <w:t>NOT</w:t>
+            </w:r>
             <w:r>
               <w:rPr>
                 <w:rFonts w:ascii="Consolas" w:hAnsi="Consolas" w:cs="Consolas"/>
@@ -1505,66 +1447,6 @@
               </w:rPr>
               <w:t xml:space="preserve"> </w:t>
             </w:r>
-            <w:proofErr w:type="gramStart"/>
-            <w:r>
-              <w:rPr>
-                <w:rFonts w:ascii="Consolas" w:hAnsi="Consolas" w:cs="Consolas"/>
-                <w:b/>
-                <w:bCs/>
-                <w:color w:val="000080"/>
-                <w:sz w:val="16"/>
-                <w:szCs w:val="16"/>
-              </w:rPr>
-              <w:t>TEXT</w:t>
-            </w:r>
-            <w:r>
-              <w:rPr>
-                <w:rFonts w:ascii="Consolas" w:hAnsi="Consolas" w:cs="Consolas"/>
-                <w:color w:val="000000"/>
-                <w:sz w:val="16"/>
-                <w:szCs w:val="16"/>
-              </w:rPr>
-              <w:t>(</w:t>
-            </w:r>
-            <w:proofErr w:type="gramEnd"/>
-            <w:r>
-              <w:rPr>
-                <w:rFonts w:ascii="Consolas" w:hAnsi="Consolas" w:cs="Consolas"/>
-                <w:color w:val="0000FF"/>
-                <w:sz w:val="16"/>
-                <w:szCs w:val="16"/>
-              </w:rPr>
-              <w:t>1</w:t>
-            </w:r>
-            <w:r>
-              <w:rPr>
-                <w:rFonts w:ascii="Consolas" w:hAnsi="Consolas" w:cs="Consolas"/>
-                <w:color w:val="000000"/>
-                <w:sz w:val="16"/>
-                <w:szCs w:val="16"/>
-              </w:rPr>
-              <w:t xml:space="preserve">) </w:t>
-            </w:r>
-            <w:r>
-              <w:rPr>
-                <w:rFonts w:ascii="Consolas" w:hAnsi="Consolas" w:cs="Consolas"/>
-                <w:b/>
-                <w:bCs/>
-                <w:color w:val="800000"/>
-                <w:sz w:val="16"/>
-                <w:szCs w:val="16"/>
-              </w:rPr>
-              <w:t>NOT</w:t>
-            </w:r>
-            <w:r>
-              <w:rPr>
-                <w:rFonts w:ascii="Consolas" w:hAnsi="Consolas" w:cs="Consolas"/>
-                <w:color w:val="000000"/>
-                <w:sz w:val="16"/>
-                <w:szCs w:val="16"/>
-              </w:rPr>
-              <w:t xml:space="preserve"> </w:t>
-            </w:r>
             <w:r>
               <w:rPr>
                 <w:rFonts w:ascii="Consolas" w:hAnsi="Consolas" w:cs="Consolas"/>
@@ -1592,27 +1474,7 @@
                 <w:sz w:val="16"/>
                 <w:szCs w:val="16"/>
               </w:rPr>
-              <w:t xml:space="preserve">-- tipo do movimento. (C = </w:t>
-            </w:r>
-            <w:proofErr w:type="gramStart"/>
-            <w:r>
-              <w:rPr>
-                <w:rFonts w:ascii="Consolas" w:hAnsi="Consolas" w:cs="Consolas"/>
-                <w:color w:val="808080"/>
-                <w:sz w:val="16"/>
-                <w:szCs w:val="16"/>
-              </w:rPr>
-              <w:t>Credito</w:t>
-            </w:r>
-            <w:proofErr w:type="gramEnd"/>
-            <w:r>
-              <w:rPr>
-                <w:rFonts w:ascii="Consolas" w:hAnsi="Consolas" w:cs="Consolas"/>
-                <w:color w:val="808080"/>
-                <w:sz w:val="16"/>
-                <w:szCs w:val="16"/>
-              </w:rPr>
-              <w:t>, D = Debito).</w:t>
+              <w:t>-- tipo do movimento. (C = Credito, D = Debito).</w:t>
             </w:r>
           </w:p>
           <w:p>
@@ -1744,27 +1606,7 @@
                 <w:sz w:val="16"/>
                 <w:szCs w:val="16"/>
               </w:rPr>
-              <w:t xml:space="preserve"> (</w:t>
-            </w:r>
-            <w:proofErr w:type="spellStart"/>
-            <w:r>
-              <w:rPr>
-                <w:rFonts w:ascii="Consolas" w:hAnsi="Consolas" w:cs="Consolas"/>
-                <w:color w:val="000000"/>
-                <w:sz w:val="16"/>
-                <w:szCs w:val="16"/>
-              </w:rPr>
-              <w:t>tipomovimento</w:t>
-            </w:r>
-            <w:proofErr w:type="spellEnd"/>
-            <w:r>
-              <w:rPr>
-                <w:rFonts w:ascii="Consolas" w:hAnsi="Consolas" w:cs="Consolas"/>
-                <w:color w:val="000000"/>
-                <w:sz w:val="16"/>
-                <w:szCs w:val="16"/>
-              </w:rPr>
-              <w:t xml:space="preserve"> </w:t>
+              <w:t xml:space="preserve"> (tipomovimento </w:t>
             </w:r>
             <w:r>
               <w:rPr>
@@ -1863,7 +1705,6 @@
               </w:rPr>
               <w:t xml:space="preserve"> </w:t>
             </w:r>
-            <w:proofErr w:type="gramStart"/>
             <w:r>
               <w:rPr>
                 <w:rFonts w:ascii="Consolas" w:hAnsi="Consolas" w:cs="Consolas"/>
@@ -1882,28 +1723,7 @@
                 <w:sz w:val="16"/>
                 <w:szCs w:val="16"/>
               </w:rPr>
-              <w:t>(</w:t>
-            </w:r>
-            <w:proofErr w:type="spellStart"/>
-            <w:proofErr w:type="gramEnd"/>
-            <w:r>
-              <w:rPr>
-                <w:rFonts w:ascii="Consolas" w:hAnsi="Consolas" w:cs="Consolas"/>
-                <w:color w:val="000000"/>
-                <w:sz w:val="16"/>
-                <w:szCs w:val="16"/>
-              </w:rPr>
-              <w:t>idcontacorrente</w:t>
-            </w:r>
-            <w:proofErr w:type="spellEnd"/>
-            <w:r>
-              <w:rPr>
-                <w:rFonts w:ascii="Consolas" w:hAnsi="Consolas" w:cs="Consolas"/>
-                <w:color w:val="000000"/>
-                <w:sz w:val="16"/>
-                <w:szCs w:val="16"/>
-              </w:rPr>
-              <w:t xml:space="preserve">) </w:t>
+              <w:t xml:space="preserve">(idcontacorrente) </w:t>
             </w:r>
             <w:r>
               <w:rPr>
@@ -1923,47 +1743,7 @@
                 <w:sz w:val="16"/>
                 <w:szCs w:val="16"/>
               </w:rPr>
-              <w:t xml:space="preserve"> </w:t>
-            </w:r>
-            <w:proofErr w:type="spellStart"/>
-            <w:r>
-              <w:rPr>
-                <w:rFonts w:ascii="Consolas" w:hAnsi="Consolas" w:cs="Consolas"/>
-                <w:color w:val="000000"/>
-                <w:sz w:val="16"/>
-                <w:szCs w:val="16"/>
-              </w:rPr>
-              <w:t>contacorrente</w:t>
-            </w:r>
-            <w:proofErr w:type="spellEnd"/>
-            <w:r>
-              <w:rPr>
-                <w:rFonts w:ascii="Consolas" w:hAnsi="Consolas" w:cs="Consolas"/>
-                <w:color w:val="000000"/>
-                <w:sz w:val="16"/>
-                <w:szCs w:val="16"/>
-              </w:rPr>
-              <w:t>(</w:t>
-            </w:r>
-            <w:proofErr w:type="spellStart"/>
-            <w:r>
-              <w:rPr>
-                <w:rFonts w:ascii="Consolas" w:hAnsi="Consolas" w:cs="Consolas"/>
-                <w:color w:val="000000"/>
-                <w:sz w:val="16"/>
-                <w:szCs w:val="16"/>
-              </w:rPr>
-              <w:t>idcontacorrente</w:t>
-            </w:r>
-            <w:proofErr w:type="spellEnd"/>
-            <w:r>
-              <w:rPr>
-                <w:rFonts w:ascii="Consolas" w:hAnsi="Consolas" w:cs="Consolas"/>
-                <w:color w:val="000000"/>
-                <w:sz w:val="16"/>
-                <w:szCs w:val="16"/>
-              </w:rPr>
-              <w:t>)</w:t>
+              <w:t xml:space="preserve"> contacorrente(idcontacorrente)</w:t>
             </w:r>
           </w:p>
           <w:p>
@@ -2057,27 +1837,7 @@
                 <w:sz w:val="16"/>
                 <w:szCs w:val="16"/>
               </w:rPr>
-              <w:t xml:space="preserve"> </w:t>
-            </w:r>
-            <w:proofErr w:type="spellStart"/>
-            <w:r>
-              <w:rPr>
-                <w:rFonts w:ascii="Consolas" w:hAnsi="Consolas" w:cs="Consolas"/>
-                <w:color w:val="000000"/>
-                <w:sz w:val="16"/>
-                <w:szCs w:val="16"/>
-              </w:rPr>
-              <w:t>idempotencia</w:t>
-            </w:r>
-            <w:proofErr w:type="spellEnd"/>
-            <w:r>
-              <w:rPr>
-                <w:rFonts w:ascii="Consolas" w:hAnsi="Consolas" w:cs="Consolas"/>
-                <w:color w:val="000000"/>
-                <w:sz w:val="16"/>
-                <w:szCs w:val="16"/>
-              </w:rPr>
-              <w:t xml:space="preserve"> (</w:t>
+              <w:t xml:space="preserve"> idempotencia (</w:t>
             </w:r>
           </w:p>
           <w:p>
@@ -2099,18 +1859,57 @@
                 <w:szCs w:val="16"/>
               </w:rPr>
               <w:tab/>
-            </w:r>
-            <w:proofErr w:type="spellStart"/>
-            <w:r>
-              <w:rPr>
-                <w:rFonts w:ascii="Consolas" w:hAnsi="Consolas" w:cs="Consolas"/>
-                <w:color w:val="000000"/>
-                <w:sz w:val="16"/>
-                <w:szCs w:val="16"/>
-              </w:rPr>
-              <w:t>chave_idempotencia</w:t>
-            </w:r>
-            <w:proofErr w:type="spellEnd"/>
+              <w:t xml:space="preserve">chave_idempotencia </w:t>
+            </w:r>
+            <w:r>
+              <w:rPr>
+                <w:rFonts w:ascii="Consolas" w:hAnsi="Consolas" w:cs="Consolas"/>
+                <w:b/>
+                <w:bCs/>
+                <w:color w:val="000080"/>
+                <w:sz w:val="16"/>
+                <w:szCs w:val="16"/>
+              </w:rPr>
+              <w:t>TEXT</w:t>
+            </w:r>
+            <w:r>
+              <w:rPr>
+                <w:rFonts w:ascii="Consolas" w:hAnsi="Consolas" w:cs="Consolas"/>
+                <w:color w:val="000000"/>
+                <w:sz w:val="16"/>
+                <w:szCs w:val="16"/>
+              </w:rPr>
+              <w:t>(</w:t>
+            </w:r>
+            <w:r>
+              <w:rPr>
+                <w:rFonts w:ascii="Consolas" w:hAnsi="Consolas" w:cs="Consolas"/>
+                <w:color w:val="0000FF"/>
+                <w:sz w:val="16"/>
+                <w:szCs w:val="16"/>
+              </w:rPr>
+              <w:t>37</w:t>
+            </w:r>
+            <w:r>
+              <w:rPr>
+                <w:rFonts w:ascii="Consolas" w:hAnsi="Consolas" w:cs="Consolas"/>
+                <w:color w:val="000000"/>
+                <w:sz w:val="16"/>
+                <w:szCs w:val="16"/>
+              </w:rPr>
+              <w:t xml:space="preserve">) </w:t>
+            </w:r>
+            <w:r>
+              <w:rPr>
+                <w:rFonts w:ascii="Consolas" w:hAnsi="Consolas" w:cs="Consolas"/>
+                <w:b/>
+                <w:bCs/>
+                <w:color w:val="800000"/>
+                <w:sz w:val="16"/>
+                <w:szCs w:val="16"/>
+              </w:rPr>
+              <w:t>PRIMARY</w:t>
+            </w:r>
             <w:r>
               <w:rPr>
                 <w:rFonts w:ascii="Consolas" w:hAnsi="Consolas" w:cs="Consolas"/>
@@ -2120,66 +1919,6 @@
               </w:rPr>
               <w:t xml:space="preserve"> </w:t>
             </w:r>
-            <w:proofErr w:type="gramStart"/>
-            <w:r>
-              <w:rPr>
-                <w:rFonts w:ascii="Consolas" w:hAnsi="Consolas" w:cs="Consolas"/>
-                <w:b/>
-                <w:bCs/>
-                <w:color w:val="000080"/>
-                <w:sz w:val="16"/>
-                <w:szCs w:val="16"/>
-              </w:rPr>
-              <w:t>TEXT</w:t>
-            </w:r>
-            <w:r>
-              <w:rPr>
-                <w:rFonts w:ascii="Consolas" w:hAnsi="Consolas" w:cs="Consolas"/>
-                <w:color w:val="000000"/>
-                <w:sz w:val="16"/>
-                <w:szCs w:val="16"/>
-              </w:rPr>
-              <w:t>(</w:t>
-            </w:r>
-            <w:proofErr w:type="gramEnd"/>
-            <w:r>
-              <w:rPr>
-                <w:rFonts w:ascii="Consolas" w:hAnsi="Consolas" w:cs="Consolas"/>
-                <w:color w:val="0000FF"/>
-                <w:sz w:val="16"/>
-                <w:szCs w:val="16"/>
-              </w:rPr>
-              <w:t>37</w:t>
-            </w:r>
-            <w:r>
-              <w:rPr>
-                <w:rFonts w:ascii="Consolas" w:hAnsi="Consolas" w:cs="Consolas"/>
-                <w:color w:val="000000"/>
-                <w:sz w:val="16"/>
-                <w:szCs w:val="16"/>
-              </w:rPr>
-              <w:t xml:space="preserve">) </w:t>
-            </w:r>
-            <w:r>
-              <w:rPr>
-                <w:rFonts w:ascii="Consolas" w:hAnsi="Consolas" w:cs="Consolas"/>
-                <w:b/>
-                <w:bCs/>
-                <w:color w:val="800000"/>
-                <w:sz w:val="16"/>
-                <w:szCs w:val="16"/>
-              </w:rPr>
-              <w:t>PRIMARY</w:t>
-            </w:r>
-            <w:r>
-              <w:rPr>
-                <w:rFonts w:ascii="Consolas" w:hAnsi="Consolas" w:cs="Consolas"/>
-                <w:color w:val="000000"/>
-                <w:sz w:val="16"/>
-                <w:szCs w:val="16"/>
-              </w:rPr>
-              <w:t xml:space="preserve"> </w:t>
-            </w:r>
             <w:r>
               <w:rPr>
                 <w:rFonts w:ascii="Consolas" w:hAnsi="Consolas" w:cs="Consolas"/>
@@ -2207,39 +1946,8 @@
                 <w:sz w:val="16"/>
                 <w:szCs w:val="16"/>
               </w:rPr>
-              <w:t xml:space="preserve">-- </w:t>
-            </w:r>
-            <w:proofErr w:type="spellStart"/>
-            <w:r>
-              <w:rPr>
-                <w:rFonts w:ascii="Consolas" w:hAnsi="Consolas" w:cs="Consolas"/>
-                <w:color w:val="808080"/>
-                <w:sz w:val="16"/>
-                <w:szCs w:val="16"/>
-              </w:rPr>
-              <w:t>identificacao</w:t>
-            </w:r>
-            <w:proofErr w:type="spellEnd"/>
-            <w:r>
-              <w:rPr>
-                <w:rFonts w:ascii="Consolas" w:hAnsi="Consolas" w:cs="Consolas"/>
-                <w:color w:val="808080"/>
-                <w:sz w:val="16"/>
-                <w:szCs w:val="16"/>
-              </w:rPr>
-              <w:t xml:space="preserve"> chave de </w:t>
-            </w:r>
-            <w:proofErr w:type="spellStart"/>
-            <w:r>
-              <w:rPr>
-                <w:rFonts w:ascii="Consolas" w:hAnsi="Consolas" w:cs="Consolas"/>
-                <w:color w:val="808080"/>
-                <w:sz w:val="16"/>
-                <w:szCs w:val="16"/>
-              </w:rPr>
-              <w:t>idempotencia</w:t>
-            </w:r>
-            <w:proofErr w:type="spellEnd"/>
+              <w:t>-- identificacao chave de idempotencia</w:t>
+            </w:r>
           </w:p>
           <w:p>
             <w:pPr>
@@ -2260,28 +1968,8 @@
                 <w:szCs w:val="16"/>
               </w:rPr>
               <w:tab/>
-            </w:r>
-            <w:proofErr w:type="spellStart"/>
-            <w:r>
-              <w:rPr>
-                <w:rFonts w:ascii="Consolas" w:hAnsi="Consolas" w:cs="Consolas"/>
-                <w:color w:val="000000"/>
-                <w:sz w:val="16"/>
-                <w:szCs w:val="16"/>
-              </w:rPr>
-              <w:t>requisicao</w:t>
-            </w:r>
-            <w:proofErr w:type="spellEnd"/>
-            <w:r>
-              <w:rPr>
-                <w:rFonts w:ascii="Consolas" w:hAnsi="Consolas" w:cs="Consolas"/>
-                <w:color w:val="000000"/>
-                <w:sz w:val="16"/>
-                <w:szCs w:val="16"/>
-              </w:rPr>
-              <w:t xml:space="preserve"> </w:t>
-            </w:r>
-            <w:proofErr w:type="gramStart"/>
+              <w:t xml:space="preserve">requisicao </w:t>
+            </w:r>
             <w:r>
               <w:rPr>
                 <w:rFonts w:ascii="Consolas" w:hAnsi="Consolas" w:cs="Consolas"/>
@@ -2302,7 +1990,6 @@
               </w:rPr>
               <w:t>(</w:t>
             </w:r>
-            <w:proofErr w:type="gramEnd"/>
             <w:r>
               <w:rPr>
                 <w:rFonts w:ascii="Consolas" w:hAnsi="Consolas" w:cs="Consolas"/>
@@ -2328,19 +2015,8 @@
                 <w:sz w:val="16"/>
                 <w:szCs w:val="16"/>
               </w:rPr>
-              <w:t xml:space="preserve">-- dados de </w:t>
-            </w:r>
-            <w:proofErr w:type="spellStart"/>
-            <w:r>
-              <w:rPr>
-                <w:rFonts w:ascii="Consolas" w:hAnsi="Consolas" w:cs="Consolas"/>
-                <w:color w:val="808080"/>
-                <w:sz w:val="16"/>
-                <w:szCs w:val="16"/>
-              </w:rPr>
-              <w:t>requisicao</w:t>
-            </w:r>
-            <w:proofErr w:type="spellEnd"/>
+              <w:t>-- dados de requisicao</w:t>
+            </w:r>
           </w:p>
           <w:p>
             <w:pPr>
@@ -2363,7 +2039,6 @@
               <w:tab/>
               <w:t xml:space="preserve">resultado </w:t>
             </w:r>
-            <w:proofErr w:type="gramStart"/>
             <w:r>
               <w:rPr>
                 <w:rFonts w:ascii="Consolas" w:hAnsi="Consolas" w:cs="Consolas"/>
@@ -2384,7 +2059,6 @@
               </w:rPr>
               <w:t>(</w:t>
             </w:r>
-            <w:proofErr w:type="gramEnd"/>
             <w:r>
               <w:rPr>
                 <w:rFonts w:ascii="Consolas" w:hAnsi="Consolas" w:cs="Consolas"/>
@@ -2500,69 +2174,7 @@
                 <w:sz w:val="16"/>
                 <w:szCs w:val="16"/>
               </w:rPr>
-              <w:t xml:space="preserve"> </w:t>
-            </w:r>
-            <w:proofErr w:type="spellStart"/>
-            <w:proofErr w:type="gramStart"/>
-            <w:r>
-              <w:rPr>
-                <w:rFonts w:ascii="Consolas" w:hAnsi="Consolas" w:cs="Consolas"/>
-                <w:color w:val="000000"/>
-                <w:sz w:val="16"/>
-                <w:szCs w:val="16"/>
-              </w:rPr>
-              <w:t>contacorrente</w:t>
-            </w:r>
-            <w:proofErr w:type="spellEnd"/>
-            <w:r>
-              <w:rPr>
-                <w:rFonts w:ascii="Consolas" w:hAnsi="Consolas" w:cs="Consolas"/>
-                <w:color w:val="000000"/>
-                <w:sz w:val="16"/>
-                <w:szCs w:val="16"/>
-              </w:rPr>
-              <w:t>(</w:t>
-            </w:r>
-            <w:proofErr w:type="spellStart"/>
-            <w:proofErr w:type="gramEnd"/>
-            <w:r>
-              <w:rPr>
-                <w:rFonts w:ascii="Consolas" w:hAnsi="Consolas" w:cs="Consolas"/>
-                <w:color w:val="000000"/>
-                <w:sz w:val="16"/>
-                <w:szCs w:val="16"/>
-              </w:rPr>
-              <w:t>idcontacorrente</w:t>
-            </w:r>
-            <w:proofErr w:type="spellEnd"/>
-            <w:r>
-              <w:rPr>
-                <w:rFonts w:ascii="Consolas" w:hAnsi="Consolas" w:cs="Consolas"/>
-                <w:color w:val="000000"/>
-                <w:sz w:val="16"/>
-                <w:szCs w:val="16"/>
-              </w:rPr>
-              <w:t xml:space="preserve">, </w:t>
-            </w:r>
-            <w:proofErr w:type="spellStart"/>
-            <w:r>
-              <w:rPr>
-                <w:rFonts w:ascii="Consolas" w:hAnsi="Consolas" w:cs="Consolas"/>
-                <w:color w:val="000000"/>
-                <w:sz w:val="16"/>
-                <w:szCs w:val="16"/>
-              </w:rPr>
-              <w:t>numero</w:t>
-            </w:r>
-            <w:proofErr w:type="spellEnd"/>
-            <w:r>
-              <w:rPr>
-                <w:rFonts w:ascii="Consolas" w:hAnsi="Consolas" w:cs="Consolas"/>
-                <w:color w:val="000000"/>
-                <w:sz w:val="16"/>
-                <w:szCs w:val="16"/>
-              </w:rPr>
-              <w:t xml:space="preserve">, nome, ativo) </w:t>
+              <w:t xml:space="preserve"> contacorrente(idcontacorrente, numero, nome, ativo) </w:t>
             </w:r>
             <w:r>
               <w:rPr>
@@ -2715,69 +2327,7 @@
                 <w:sz w:val="16"/>
                 <w:szCs w:val="16"/>
               </w:rPr>
-              <w:t xml:space="preserve"> </w:t>
-            </w:r>
-            <w:proofErr w:type="spellStart"/>
-            <w:proofErr w:type="gramStart"/>
-            <w:r>
-              <w:rPr>
-                <w:rFonts w:ascii="Consolas" w:hAnsi="Consolas" w:cs="Consolas"/>
-                <w:color w:val="000000"/>
-                <w:sz w:val="16"/>
-                <w:szCs w:val="16"/>
-              </w:rPr>
-              <w:t>contacorrente</w:t>
-            </w:r>
-            <w:proofErr w:type="spellEnd"/>
-            <w:r>
-              <w:rPr>
-                <w:rFonts w:ascii="Consolas" w:hAnsi="Consolas" w:cs="Consolas"/>
-                <w:color w:val="000000"/>
-                <w:sz w:val="16"/>
-                <w:szCs w:val="16"/>
-              </w:rPr>
-              <w:t>(</w:t>
-            </w:r>
-            <w:proofErr w:type="spellStart"/>
-            <w:proofErr w:type="gramEnd"/>
-            <w:r>
-              <w:rPr>
-                <w:rFonts w:ascii="Consolas" w:hAnsi="Consolas" w:cs="Consolas"/>
-                <w:color w:val="000000"/>
-                <w:sz w:val="16"/>
-                <w:szCs w:val="16"/>
-              </w:rPr>
-              <w:t>idcontacorrente</w:t>
-            </w:r>
-            <w:proofErr w:type="spellEnd"/>
-            <w:r>
-              <w:rPr>
-                <w:rFonts w:ascii="Consolas" w:hAnsi="Consolas" w:cs="Consolas"/>
-                <w:color w:val="000000"/>
-                <w:sz w:val="16"/>
-                <w:szCs w:val="16"/>
-              </w:rPr>
-              <w:t xml:space="preserve">, </w:t>
-            </w:r>
-            <w:proofErr w:type="spellStart"/>
-            <w:r>
-              <w:rPr>
-                <w:rFonts w:ascii="Consolas" w:hAnsi="Consolas" w:cs="Consolas"/>
-                <w:color w:val="000000"/>
-                <w:sz w:val="16"/>
-                <w:szCs w:val="16"/>
-              </w:rPr>
-              <w:t>numero</w:t>
-            </w:r>
-            <w:proofErr w:type="spellEnd"/>
-            <w:r>
-              <w:rPr>
-                <w:rFonts w:ascii="Consolas" w:hAnsi="Consolas" w:cs="Consolas"/>
-                <w:color w:val="000000"/>
-                <w:sz w:val="16"/>
-                <w:szCs w:val="16"/>
-              </w:rPr>
-              <w:t xml:space="preserve">, nome, ativo) </w:t>
+              <w:t xml:space="preserve"> contacorrente(idcontacorrente, numero, nome, ativo) </w:t>
             </w:r>
             <w:r>
               <w:rPr>
@@ -2930,20 +2480,19 @@
                 <w:sz w:val="16"/>
                 <w:szCs w:val="16"/>
               </w:rPr>
-              <w:t xml:space="preserve"> </w:t>
-            </w:r>
-            <w:proofErr w:type="spellStart"/>
-            <w:proofErr w:type="gramStart"/>
-            <w:r>
-              <w:rPr>
-                <w:rFonts w:ascii="Consolas" w:hAnsi="Consolas" w:cs="Consolas"/>
-                <w:color w:val="000000"/>
-                <w:sz w:val="16"/>
-                <w:szCs w:val="16"/>
-              </w:rPr>
-              <w:t>contacorrente</w:t>
-            </w:r>
-            <w:proofErr w:type="spellEnd"/>
+              <w:t xml:space="preserve"> contacorrente(idcontacorrente, numero, nome, ativo) </w:t>
+            </w:r>
+            <w:r>
+              <w:rPr>
+                <w:rFonts w:ascii="Consolas" w:hAnsi="Consolas" w:cs="Consolas"/>
+                <w:b/>
+                <w:bCs/>
+                <w:color w:val="800000"/>
+                <w:sz w:val="16"/>
+                <w:szCs w:val="16"/>
+              </w:rPr>
+              <w:t>VALUES</w:t>
+            </w:r>
             <w:r>
               <w:rPr>
                 <w:rFonts w:ascii="Consolas" w:hAnsi="Consolas" w:cs="Consolas"/>
@@ -2953,18 +2502,15 @@
               </w:rPr>
               <w:t>(</w:t>
             </w:r>
-            <w:proofErr w:type="spellStart"/>
-            <w:proofErr w:type="gramEnd"/>
-            <w:r>
-              <w:rPr>
-                <w:rFonts w:ascii="Consolas" w:hAnsi="Consolas" w:cs="Consolas"/>
-                <w:color w:val="000000"/>
-                <w:sz w:val="16"/>
-                <w:szCs w:val="16"/>
-              </w:rPr>
-              <w:t>idcontacorrente</w:t>
-            </w:r>
-            <w:proofErr w:type="spellEnd"/>
+            <w:r>
+              <w:rPr>
+                <w:rFonts w:ascii="Consolas" w:hAnsi="Consolas" w:cs="Consolas"/>
+                <w:color w:val="008000"/>
+                <w:sz w:val="16"/>
+                <w:szCs w:val="16"/>
+              </w:rPr>
+              <w:t>'382D323D-7067-ED11-8866-7D5DFA4A16C9'</w:t>
+            </w:r>
             <w:r>
               <w:rPr>
                 <w:rFonts w:ascii="Consolas" w:hAnsi="Consolas" w:cs="Consolas"/>
@@ -2974,45 +2520,23 @@
               </w:rPr>
               <w:t xml:space="preserve">, </w:t>
             </w:r>
-            <w:proofErr w:type="spellStart"/>
-            <w:r>
-              <w:rPr>
-                <w:rFonts w:ascii="Consolas" w:hAnsi="Consolas" w:cs="Consolas"/>
-                <w:color w:val="000000"/>
-                <w:sz w:val="16"/>
-                <w:szCs w:val="16"/>
-              </w:rPr>
-              <w:t>numero</w:t>
-            </w:r>
-            <w:proofErr w:type="spellEnd"/>
-            <w:r>
-              <w:rPr>
-                <w:rFonts w:ascii="Consolas" w:hAnsi="Consolas" w:cs="Consolas"/>
-                <w:color w:val="000000"/>
-                <w:sz w:val="16"/>
-                <w:szCs w:val="16"/>
-              </w:rPr>
-              <w:t xml:space="preserve">, nome, ativo) </w:t>
-            </w:r>
-            <w:r>
-              <w:rPr>
-                <w:rFonts w:ascii="Consolas" w:hAnsi="Consolas" w:cs="Consolas"/>
-                <w:b/>
-                <w:bCs/>
-                <w:color w:val="800000"/>
-                <w:sz w:val="16"/>
-                <w:szCs w:val="16"/>
-              </w:rPr>
-              <w:t>VALUES</w:t>
-            </w:r>
-            <w:r>
-              <w:rPr>
-                <w:rFonts w:ascii="Consolas" w:hAnsi="Consolas" w:cs="Consolas"/>
-                <w:color w:val="000000"/>
-                <w:sz w:val="16"/>
-                <w:szCs w:val="16"/>
-              </w:rPr>
-              <w:t>(</w:t>
+            <w:r>
+              <w:rPr>
+                <w:rFonts w:ascii="Consolas" w:hAnsi="Consolas" w:cs="Consolas"/>
+                <w:color w:val="0000FF"/>
+                <w:sz w:val="16"/>
+                <w:szCs w:val="16"/>
+              </w:rPr>
+              <w:t>789</w:t>
+            </w:r>
+            <w:r>
+              <w:rPr>
+                <w:rFonts w:ascii="Consolas" w:hAnsi="Consolas" w:cs="Consolas"/>
+                <w:color w:val="000000"/>
+                <w:sz w:val="16"/>
+                <w:szCs w:val="16"/>
+              </w:rPr>
+              <w:t xml:space="preserve">, </w:t>
             </w:r>
             <w:r>
               <w:rPr>
@@ -3021,83 +2545,7 @@
                 <w:sz w:val="16"/>
                 <w:szCs w:val="16"/>
               </w:rPr>
-              <w:t>'382D323D-7067-ED11-8866-7D5DFA4A16C9'</w:t>
-            </w:r>
-            <w:r>
-              <w:rPr>
-                <w:rFonts w:ascii="Consolas" w:hAnsi="Consolas" w:cs="Consolas"/>
-                <w:color w:val="000000"/>
-                <w:sz w:val="16"/>
-                <w:szCs w:val="16"/>
-              </w:rPr>
-              <w:t xml:space="preserve">, </w:t>
-            </w:r>
-            <w:r>
-              <w:rPr>
-                <w:rFonts w:ascii="Consolas" w:hAnsi="Consolas" w:cs="Consolas"/>
-                <w:color w:val="0000FF"/>
-                <w:sz w:val="16"/>
-                <w:szCs w:val="16"/>
-              </w:rPr>
-              <w:t>789</w:t>
-            </w:r>
-            <w:r>
-              <w:rPr>
-                <w:rFonts w:ascii="Consolas" w:hAnsi="Consolas" w:cs="Consolas"/>
-                <w:color w:val="000000"/>
-                <w:sz w:val="16"/>
-                <w:szCs w:val="16"/>
-              </w:rPr>
-              <w:t xml:space="preserve">, </w:t>
-            </w:r>
-            <w:r>
-              <w:rPr>
-                <w:rFonts w:ascii="Consolas" w:hAnsi="Consolas" w:cs="Consolas"/>
-                <w:color w:val="008000"/>
-                <w:sz w:val="16"/>
-                <w:szCs w:val="16"/>
-              </w:rPr>
-              <w:t>'</w:t>
-            </w:r>
-            <w:proofErr w:type="spellStart"/>
-            <w:r>
-              <w:rPr>
-                <w:rFonts w:ascii="Consolas" w:hAnsi="Consolas" w:cs="Consolas"/>
-                <w:color w:val="008000"/>
-                <w:sz w:val="16"/>
-                <w:szCs w:val="16"/>
-              </w:rPr>
-              <w:t>Tevin</w:t>
-            </w:r>
-            <w:proofErr w:type="spellEnd"/>
-            <w:r>
-              <w:rPr>
-                <w:rFonts w:ascii="Consolas" w:hAnsi="Consolas" w:cs="Consolas"/>
-                <w:color w:val="008000"/>
-                <w:sz w:val="16"/>
-                <w:szCs w:val="16"/>
-              </w:rPr>
-              <w:t xml:space="preserve"> </w:t>
-            </w:r>
-            <w:proofErr w:type="spellStart"/>
-            <w:r>
-              <w:rPr>
-                <w:rFonts w:ascii="Consolas" w:hAnsi="Consolas" w:cs="Consolas"/>
-                <w:color w:val="008000"/>
-                <w:sz w:val="16"/>
-                <w:szCs w:val="16"/>
-              </w:rPr>
-              <w:t>Mcconnell</w:t>
-            </w:r>
-            <w:proofErr w:type="spellEnd"/>
-            <w:r>
-              <w:rPr>
-                <w:rFonts w:ascii="Consolas" w:hAnsi="Consolas" w:cs="Consolas"/>
-                <w:color w:val="008000"/>
-                <w:sz w:val="16"/>
-                <w:szCs w:val="16"/>
-              </w:rPr>
-              <w:t>'</w:t>
+              <w:t>'Tevin Mcconnell'</w:t>
             </w:r>
             <w:r>
               <w:rPr>
@@ -3185,20 +2633,19 @@
                 <w:sz w:val="16"/>
                 <w:szCs w:val="16"/>
               </w:rPr>
-              <w:t xml:space="preserve"> </w:t>
-            </w:r>
-            <w:proofErr w:type="spellStart"/>
-            <w:proofErr w:type="gramStart"/>
-            <w:r>
-              <w:rPr>
-                <w:rFonts w:ascii="Consolas" w:hAnsi="Consolas" w:cs="Consolas"/>
-                <w:color w:val="000000"/>
-                <w:sz w:val="16"/>
-                <w:szCs w:val="16"/>
-              </w:rPr>
-              <w:t>contacorrente</w:t>
-            </w:r>
-            <w:proofErr w:type="spellEnd"/>
+              <w:t xml:space="preserve"> contacorrente(idcontacorrente, numero, nome, ativo) </w:t>
+            </w:r>
+            <w:r>
+              <w:rPr>
+                <w:rFonts w:ascii="Consolas" w:hAnsi="Consolas" w:cs="Consolas"/>
+                <w:b/>
+                <w:bCs/>
+                <w:color w:val="800000"/>
+                <w:sz w:val="16"/>
+                <w:szCs w:val="16"/>
+              </w:rPr>
+              <w:t>VALUES</w:t>
+            </w:r>
             <w:r>
               <w:rPr>
                 <w:rFonts w:ascii="Consolas" w:hAnsi="Consolas" w:cs="Consolas"/>
@@ -3208,18 +2655,15 @@
               </w:rPr>
               <w:t>(</w:t>
             </w:r>
-            <w:proofErr w:type="spellStart"/>
-            <w:proofErr w:type="gramEnd"/>
-            <w:r>
-              <w:rPr>
-                <w:rFonts w:ascii="Consolas" w:hAnsi="Consolas" w:cs="Consolas"/>
-                <w:color w:val="000000"/>
-                <w:sz w:val="16"/>
-                <w:szCs w:val="16"/>
-              </w:rPr>
-              <w:t>idcontacorrente</w:t>
-            </w:r>
-            <w:proofErr w:type="spellEnd"/>
+            <w:r>
+              <w:rPr>
+                <w:rFonts w:ascii="Consolas" w:hAnsi="Consolas" w:cs="Consolas"/>
+                <w:color w:val="008000"/>
+                <w:sz w:val="16"/>
+                <w:szCs w:val="16"/>
+              </w:rPr>
+              <w:t>'F475F943-7067-ED11-A06B-7E5DFA4A16C9'</w:t>
+            </w:r>
             <w:r>
               <w:rPr>
                 <w:rFonts w:ascii="Consolas" w:hAnsi="Consolas" w:cs="Consolas"/>
@@ -3229,45 +2673,23 @@
               </w:rPr>
               <w:t xml:space="preserve">, </w:t>
             </w:r>
-            <w:proofErr w:type="spellStart"/>
-            <w:r>
-              <w:rPr>
-                <w:rFonts w:ascii="Consolas" w:hAnsi="Consolas" w:cs="Consolas"/>
-                <w:color w:val="000000"/>
-                <w:sz w:val="16"/>
-                <w:szCs w:val="16"/>
-              </w:rPr>
-              <w:t>numero</w:t>
-            </w:r>
-            <w:proofErr w:type="spellEnd"/>
-            <w:r>
-              <w:rPr>
-                <w:rFonts w:ascii="Consolas" w:hAnsi="Consolas" w:cs="Consolas"/>
-                <w:color w:val="000000"/>
-                <w:sz w:val="16"/>
-                <w:szCs w:val="16"/>
-              </w:rPr>
-              <w:t xml:space="preserve">, nome, ativo) </w:t>
-            </w:r>
-            <w:r>
-              <w:rPr>
-                <w:rFonts w:ascii="Consolas" w:hAnsi="Consolas" w:cs="Consolas"/>
-                <w:b/>
-                <w:bCs/>
-                <w:color w:val="800000"/>
-                <w:sz w:val="16"/>
-                <w:szCs w:val="16"/>
-              </w:rPr>
-              <w:t>VALUES</w:t>
-            </w:r>
-            <w:r>
-              <w:rPr>
-                <w:rFonts w:ascii="Consolas" w:hAnsi="Consolas" w:cs="Consolas"/>
-                <w:color w:val="000000"/>
-                <w:sz w:val="16"/>
-                <w:szCs w:val="16"/>
-              </w:rPr>
-              <w:t>(</w:t>
+            <w:r>
+              <w:rPr>
+                <w:rFonts w:ascii="Consolas" w:hAnsi="Consolas" w:cs="Consolas"/>
+                <w:color w:val="0000FF"/>
+                <w:sz w:val="16"/>
+                <w:szCs w:val="16"/>
+              </w:rPr>
+              <w:t>741</w:t>
+            </w:r>
+            <w:r>
+              <w:rPr>
+                <w:rFonts w:ascii="Consolas" w:hAnsi="Consolas" w:cs="Consolas"/>
+                <w:color w:val="000000"/>
+                <w:sz w:val="16"/>
+                <w:szCs w:val="16"/>
+              </w:rPr>
+              <w:t xml:space="preserve">, </w:t>
             </w:r>
             <w:r>
               <w:rPr>
@@ -3276,63 +2698,7 @@
                 <w:sz w:val="16"/>
                 <w:szCs w:val="16"/>
               </w:rPr>
-              <w:t>'F475F943-7067-ED11-A06B-7E5DFA4A16C9'</w:t>
-            </w:r>
-            <w:r>
-              <w:rPr>
-                <w:rFonts w:ascii="Consolas" w:hAnsi="Consolas" w:cs="Consolas"/>
-                <w:color w:val="000000"/>
-                <w:sz w:val="16"/>
-                <w:szCs w:val="16"/>
-              </w:rPr>
-              <w:t xml:space="preserve">, </w:t>
-            </w:r>
-            <w:r>
-              <w:rPr>
-                <w:rFonts w:ascii="Consolas" w:hAnsi="Consolas" w:cs="Consolas"/>
-                <w:color w:val="0000FF"/>
-                <w:sz w:val="16"/>
-                <w:szCs w:val="16"/>
-              </w:rPr>
-              <w:t>741</w:t>
-            </w:r>
-            <w:r>
-              <w:rPr>
-                <w:rFonts w:ascii="Consolas" w:hAnsi="Consolas" w:cs="Consolas"/>
-                <w:color w:val="000000"/>
-                <w:sz w:val="16"/>
-                <w:szCs w:val="16"/>
-              </w:rPr>
-              <w:t xml:space="preserve">, </w:t>
-            </w:r>
-            <w:r>
-              <w:rPr>
-                <w:rFonts w:ascii="Consolas" w:hAnsi="Consolas" w:cs="Consolas"/>
-                <w:color w:val="008000"/>
-                <w:sz w:val="16"/>
-                <w:szCs w:val="16"/>
-              </w:rPr>
-              <w:t>'</w:t>
-            </w:r>
-            <w:proofErr w:type="spellStart"/>
-            <w:r>
-              <w:rPr>
-                <w:rFonts w:ascii="Consolas" w:hAnsi="Consolas" w:cs="Consolas"/>
-                <w:color w:val="008000"/>
-                <w:sz w:val="16"/>
-                <w:szCs w:val="16"/>
-              </w:rPr>
-              <w:t>Ameena</w:t>
-            </w:r>
-            <w:proofErr w:type="spellEnd"/>
-            <w:r>
-              <w:rPr>
-                <w:rFonts w:ascii="Consolas" w:hAnsi="Consolas" w:cs="Consolas"/>
-                <w:color w:val="008000"/>
-                <w:sz w:val="16"/>
-                <w:szCs w:val="16"/>
-              </w:rPr>
-              <w:t xml:space="preserve"> Lynn'</w:t>
+              <w:t>'Ameena Lynn'</w:t>
             </w:r>
             <w:r>
               <w:rPr>
@@ -3420,20 +2786,19 @@
                 <w:sz w:val="16"/>
                 <w:szCs w:val="16"/>
               </w:rPr>
-              <w:t xml:space="preserve"> </w:t>
-            </w:r>
-            <w:proofErr w:type="spellStart"/>
-            <w:proofErr w:type="gramStart"/>
-            <w:r>
-              <w:rPr>
-                <w:rFonts w:ascii="Consolas" w:hAnsi="Consolas" w:cs="Consolas"/>
-                <w:color w:val="000000"/>
-                <w:sz w:val="16"/>
-                <w:szCs w:val="16"/>
-              </w:rPr>
-              <w:t>contacorrente</w:t>
-            </w:r>
-            <w:proofErr w:type="spellEnd"/>
+              <w:t xml:space="preserve"> contacorrente(idcontacorrente, numero, nome, ativo) </w:t>
+            </w:r>
+            <w:r>
+              <w:rPr>
+                <w:rFonts w:ascii="Consolas" w:hAnsi="Consolas" w:cs="Consolas"/>
+                <w:b/>
+                <w:bCs/>
+                <w:color w:val="800000"/>
+                <w:sz w:val="16"/>
+                <w:szCs w:val="16"/>
+              </w:rPr>
+              <w:t>VALUES</w:t>
+            </w:r>
             <w:r>
               <w:rPr>
                 <w:rFonts w:ascii="Consolas" w:hAnsi="Consolas" w:cs="Consolas"/>
@@ -3443,18 +2808,15 @@
               </w:rPr>
               <w:t>(</w:t>
             </w:r>
-            <w:proofErr w:type="spellStart"/>
-            <w:proofErr w:type="gramEnd"/>
-            <w:r>
-              <w:rPr>
-                <w:rFonts w:ascii="Consolas" w:hAnsi="Consolas" w:cs="Consolas"/>
-                <w:color w:val="000000"/>
-                <w:sz w:val="16"/>
-                <w:szCs w:val="16"/>
-              </w:rPr>
-              <w:t>idcontacorrente</w:t>
-            </w:r>
-            <w:proofErr w:type="spellEnd"/>
+            <w:r>
+              <w:rPr>
+                <w:rFonts w:ascii="Consolas" w:hAnsi="Consolas" w:cs="Consolas"/>
+                <w:color w:val="008000"/>
+                <w:sz w:val="16"/>
+                <w:szCs w:val="16"/>
+              </w:rPr>
+              <w:t>'BCDACA4A-7067-ED11-AF81-825DFA4A16C9'</w:t>
+            </w:r>
             <w:r>
               <w:rPr>
                 <w:rFonts w:ascii="Consolas" w:hAnsi="Consolas" w:cs="Consolas"/>
@@ -3464,45 +2826,23 @@
               </w:rPr>
               <w:t xml:space="preserve">, </w:t>
             </w:r>
-            <w:proofErr w:type="spellStart"/>
-            <w:r>
-              <w:rPr>
-                <w:rFonts w:ascii="Consolas" w:hAnsi="Consolas" w:cs="Consolas"/>
-                <w:color w:val="000000"/>
-                <w:sz w:val="16"/>
-                <w:szCs w:val="16"/>
-              </w:rPr>
-              <w:t>numero</w:t>
-            </w:r>
-            <w:proofErr w:type="spellEnd"/>
-            <w:r>
-              <w:rPr>
-                <w:rFonts w:ascii="Consolas" w:hAnsi="Consolas" w:cs="Consolas"/>
-                <w:color w:val="000000"/>
-                <w:sz w:val="16"/>
-                <w:szCs w:val="16"/>
-              </w:rPr>
-              <w:t xml:space="preserve">, nome, ativo) </w:t>
-            </w:r>
-            <w:r>
-              <w:rPr>
-                <w:rFonts w:ascii="Consolas" w:hAnsi="Consolas" w:cs="Consolas"/>
-                <w:b/>
-                <w:bCs/>
-                <w:color w:val="800000"/>
-                <w:sz w:val="16"/>
-                <w:szCs w:val="16"/>
-              </w:rPr>
-              <w:t>VALUES</w:t>
-            </w:r>
-            <w:r>
-              <w:rPr>
-                <w:rFonts w:ascii="Consolas" w:hAnsi="Consolas" w:cs="Consolas"/>
-                <w:color w:val="000000"/>
-                <w:sz w:val="16"/>
-                <w:szCs w:val="16"/>
-              </w:rPr>
-              <w:t>(</w:t>
+            <w:r>
+              <w:rPr>
+                <w:rFonts w:ascii="Consolas" w:hAnsi="Consolas" w:cs="Consolas"/>
+                <w:color w:val="0000FF"/>
+                <w:sz w:val="16"/>
+                <w:szCs w:val="16"/>
+              </w:rPr>
+              <w:t>852</w:t>
+            </w:r>
+            <w:r>
+              <w:rPr>
+                <w:rFonts w:ascii="Consolas" w:hAnsi="Consolas" w:cs="Consolas"/>
+                <w:color w:val="000000"/>
+                <w:sz w:val="16"/>
+                <w:szCs w:val="16"/>
+              </w:rPr>
+              <w:t xml:space="preserve">, </w:t>
             </w:r>
             <w:r>
               <w:rPr>
@@ -3511,83 +2851,7 @@
                 <w:sz w:val="16"/>
                 <w:szCs w:val="16"/>
               </w:rPr>
-              <w:t>'BCDACA4A-7067-ED11-AF81-825DFA4A16C9'</w:t>
-            </w:r>
-            <w:r>
-              <w:rPr>
-                <w:rFonts w:ascii="Consolas" w:hAnsi="Consolas" w:cs="Consolas"/>
-                <w:color w:val="000000"/>
-                <w:sz w:val="16"/>
-                <w:szCs w:val="16"/>
-              </w:rPr>
-              <w:t xml:space="preserve">, </w:t>
-            </w:r>
-            <w:r>
-              <w:rPr>
-                <w:rFonts w:ascii="Consolas" w:hAnsi="Consolas" w:cs="Consolas"/>
-                <w:color w:val="0000FF"/>
-                <w:sz w:val="16"/>
-                <w:szCs w:val="16"/>
-              </w:rPr>
-              <w:t>852</w:t>
-            </w:r>
-            <w:r>
-              <w:rPr>
-                <w:rFonts w:ascii="Consolas" w:hAnsi="Consolas" w:cs="Consolas"/>
-                <w:color w:val="000000"/>
-                <w:sz w:val="16"/>
-                <w:szCs w:val="16"/>
-              </w:rPr>
-              <w:t xml:space="preserve">, </w:t>
-            </w:r>
-            <w:r>
-              <w:rPr>
-                <w:rFonts w:ascii="Consolas" w:hAnsi="Consolas" w:cs="Consolas"/>
-                <w:color w:val="008000"/>
-                <w:sz w:val="16"/>
-                <w:szCs w:val="16"/>
-              </w:rPr>
-              <w:t>'</w:t>
-            </w:r>
-            <w:proofErr w:type="spellStart"/>
-            <w:r>
-              <w:rPr>
-                <w:rFonts w:ascii="Consolas" w:hAnsi="Consolas" w:cs="Consolas"/>
-                <w:color w:val="008000"/>
-                <w:sz w:val="16"/>
-                <w:szCs w:val="16"/>
-              </w:rPr>
-              <w:t>Jarrad</w:t>
-            </w:r>
-            <w:proofErr w:type="spellEnd"/>
-            <w:r>
-              <w:rPr>
-                <w:rFonts w:ascii="Consolas" w:hAnsi="Consolas" w:cs="Consolas"/>
-                <w:color w:val="008000"/>
-                <w:sz w:val="16"/>
-                <w:szCs w:val="16"/>
-              </w:rPr>
-              <w:t xml:space="preserve"> </w:t>
-            </w:r>
-            <w:proofErr w:type="spellStart"/>
-            <w:r>
-              <w:rPr>
-                <w:rFonts w:ascii="Consolas" w:hAnsi="Consolas" w:cs="Consolas"/>
-                <w:color w:val="008000"/>
-                <w:sz w:val="16"/>
-                <w:szCs w:val="16"/>
-              </w:rPr>
-              <w:t>Mckee</w:t>
-            </w:r>
-            <w:proofErr w:type="spellEnd"/>
-            <w:r>
-              <w:rPr>
-                <w:rFonts w:ascii="Consolas" w:hAnsi="Consolas" w:cs="Consolas"/>
-                <w:color w:val="008000"/>
-                <w:sz w:val="16"/>
-                <w:szCs w:val="16"/>
-              </w:rPr>
-              <w:t>'</w:t>
+              <w:t>'Jarrad Mckee'</w:t>
             </w:r>
             <w:r>
               <w:rPr>
@@ -3675,20 +2939,19 @@
                 <w:sz w:val="16"/>
                 <w:szCs w:val="16"/>
               </w:rPr>
-              <w:t xml:space="preserve"> </w:t>
-            </w:r>
-            <w:proofErr w:type="spellStart"/>
-            <w:proofErr w:type="gramStart"/>
-            <w:r>
-              <w:rPr>
-                <w:rFonts w:ascii="Consolas" w:hAnsi="Consolas" w:cs="Consolas"/>
-                <w:color w:val="000000"/>
-                <w:sz w:val="16"/>
-                <w:szCs w:val="16"/>
-              </w:rPr>
-              <w:t>contacorrente</w:t>
-            </w:r>
-            <w:proofErr w:type="spellEnd"/>
+              <w:t xml:space="preserve"> contacorrente(idcontacorrente, numero, nome, ativo) </w:t>
+            </w:r>
+            <w:r>
+              <w:rPr>
+                <w:rFonts w:ascii="Consolas" w:hAnsi="Consolas" w:cs="Consolas"/>
+                <w:b/>
+                <w:bCs/>
+                <w:color w:val="800000"/>
+                <w:sz w:val="16"/>
+                <w:szCs w:val="16"/>
+              </w:rPr>
+              <w:t>VALUES</w:t>
+            </w:r>
             <w:r>
               <w:rPr>
                 <w:rFonts w:ascii="Consolas" w:hAnsi="Consolas" w:cs="Consolas"/>
@@ -3698,18 +2961,15 @@
               </w:rPr>
               <w:t>(</w:t>
             </w:r>
-            <w:proofErr w:type="spellStart"/>
-            <w:proofErr w:type="gramEnd"/>
-            <w:r>
-              <w:rPr>
-                <w:rFonts w:ascii="Consolas" w:hAnsi="Consolas" w:cs="Consolas"/>
-                <w:color w:val="000000"/>
-                <w:sz w:val="16"/>
-                <w:szCs w:val="16"/>
-              </w:rPr>
-              <w:t>idcontacorrente</w:t>
-            </w:r>
-            <w:proofErr w:type="spellEnd"/>
+            <w:r>
+              <w:rPr>
+                <w:rFonts w:ascii="Consolas" w:hAnsi="Consolas" w:cs="Consolas"/>
+                <w:color w:val="008000"/>
+                <w:sz w:val="16"/>
+                <w:szCs w:val="16"/>
+              </w:rPr>
+              <w:t>'D2E02051-7067-ED11-94C0-835DFA4A16C9'</w:t>
+            </w:r>
             <w:r>
               <w:rPr>
                 <w:rFonts w:ascii="Consolas" w:hAnsi="Consolas" w:cs="Consolas"/>
@@ -3719,45 +2979,23 @@
               </w:rPr>
               <w:t xml:space="preserve">, </w:t>
             </w:r>
-            <w:proofErr w:type="spellStart"/>
-            <w:r>
-              <w:rPr>
-                <w:rFonts w:ascii="Consolas" w:hAnsi="Consolas" w:cs="Consolas"/>
-                <w:color w:val="000000"/>
-                <w:sz w:val="16"/>
-                <w:szCs w:val="16"/>
-              </w:rPr>
-              <w:t>numero</w:t>
-            </w:r>
-            <w:proofErr w:type="spellEnd"/>
-            <w:r>
-              <w:rPr>
-                <w:rFonts w:ascii="Consolas" w:hAnsi="Consolas" w:cs="Consolas"/>
-                <w:color w:val="000000"/>
-                <w:sz w:val="16"/>
-                <w:szCs w:val="16"/>
-              </w:rPr>
-              <w:t xml:space="preserve">, nome, ativo) </w:t>
-            </w:r>
-            <w:r>
-              <w:rPr>
-                <w:rFonts w:ascii="Consolas" w:hAnsi="Consolas" w:cs="Consolas"/>
-                <w:b/>
-                <w:bCs/>
-                <w:color w:val="800000"/>
-                <w:sz w:val="16"/>
-                <w:szCs w:val="16"/>
-              </w:rPr>
-              <w:t>VALUES</w:t>
-            </w:r>
-            <w:r>
-              <w:rPr>
-                <w:rFonts w:ascii="Consolas" w:hAnsi="Consolas" w:cs="Consolas"/>
-                <w:color w:val="000000"/>
-                <w:sz w:val="16"/>
-                <w:szCs w:val="16"/>
-              </w:rPr>
-              <w:t>(</w:t>
+            <w:r>
+              <w:rPr>
+                <w:rFonts w:ascii="Consolas" w:hAnsi="Consolas" w:cs="Consolas"/>
+                <w:color w:val="0000FF"/>
+                <w:sz w:val="16"/>
+                <w:szCs w:val="16"/>
+              </w:rPr>
+              <w:t>963</w:t>
+            </w:r>
+            <w:r>
+              <w:rPr>
+                <w:rFonts w:ascii="Consolas" w:hAnsi="Consolas" w:cs="Consolas"/>
+                <w:color w:val="000000"/>
+                <w:sz w:val="16"/>
+                <w:szCs w:val="16"/>
+              </w:rPr>
+              <w:t xml:space="preserve">, </w:t>
             </w:r>
             <w:r>
               <w:rPr>
@@ -3766,63 +3004,7 @@
                 <w:sz w:val="16"/>
                 <w:szCs w:val="16"/>
               </w:rPr>
-              <w:t>'D2E02051-7067-ED11-94C0-835DFA4A16C9'</w:t>
-            </w:r>
-            <w:r>
-              <w:rPr>
-                <w:rFonts w:ascii="Consolas" w:hAnsi="Consolas" w:cs="Consolas"/>
-                <w:color w:val="000000"/>
-                <w:sz w:val="16"/>
-                <w:szCs w:val="16"/>
-              </w:rPr>
-              <w:t xml:space="preserve">, </w:t>
-            </w:r>
-            <w:r>
-              <w:rPr>
-                <w:rFonts w:ascii="Consolas" w:hAnsi="Consolas" w:cs="Consolas"/>
-                <w:color w:val="0000FF"/>
-                <w:sz w:val="16"/>
-                <w:szCs w:val="16"/>
-              </w:rPr>
-              <w:t>963</w:t>
-            </w:r>
-            <w:r>
-              <w:rPr>
-                <w:rFonts w:ascii="Consolas" w:hAnsi="Consolas" w:cs="Consolas"/>
-                <w:color w:val="000000"/>
-                <w:sz w:val="16"/>
-                <w:szCs w:val="16"/>
-              </w:rPr>
-              <w:t xml:space="preserve">, </w:t>
-            </w:r>
-            <w:r>
-              <w:rPr>
-                <w:rFonts w:ascii="Consolas" w:hAnsi="Consolas" w:cs="Consolas"/>
-                <w:color w:val="008000"/>
-                <w:sz w:val="16"/>
-                <w:szCs w:val="16"/>
-              </w:rPr>
-              <w:t>'</w:t>
-            </w:r>
-            <w:proofErr w:type="spellStart"/>
-            <w:r>
-              <w:rPr>
-                <w:rFonts w:ascii="Consolas" w:hAnsi="Consolas" w:cs="Consolas"/>
-                <w:color w:val="008000"/>
-                <w:sz w:val="16"/>
-                <w:szCs w:val="16"/>
-              </w:rPr>
-              <w:t>Elisha</w:t>
-            </w:r>
-            <w:proofErr w:type="spellEnd"/>
-            <w:r>
-              <w:rPr>
-                <w:rFonts w:ascii="Consolas" w:hAnsi="Consolas" w:cs="Consolas"/>
-                <w:color w:val="008000"/>
-                <w:sz w:val="16"/>
-                <w:szCs w:val="16"/>
-              </w:rPr>
-              <w:t xml:space="preserve"> Simons'</w:t>
+              <w:t>'Elisha Simons'</w:t>
             </w:r>
             <w:r>
               <w:rPr>
@@ -3872,7 +3054,7 @@
     </w:p>
     <w:p>
       <w:pPr>
-        <w:pStyle w:val="PargrafodaLista"/>
+        <w:pStyle w:val="ListParagraph"/>
         <w:numPr>
           <w:ilvl w:val="0"/>
           <w:numId w:val="3"/>
@@ -3894,33 +3076,23 @@
     <w:p/>
     <w:p>
       <w:r>
-        <w:lastRenderedPageBreak/>
         <w:t>As APIs da empresa geralmente utilizam:</w:t>
       </w:r>
     </w:p>
     <w:p>
       <w:pPr>
-        <w:pStyle w:val="PargrafodaLista"/>
+        <w:pStyle w:val="ListParagraph"/>
         <w:numPr>
           <w:ilvl w:val="0"/>
           <w:numId w:val="3"/>
         </w:numPr>
       </w:pPr>
-      <w:proofErr w:type="spellStart"/>
       <w:r>
         <w:rPr>
           <w:b/>
           <w:bCs/>
         </w:rPr>
-        <w:t>Dapper</w:t>
-      </w:r>
-      <w:proofErr w:type="spellEnd"/>
-      <w:r>
-        <w:rPr>
-          <w:b/>
-          <w:bCs/>
-        </w:rPr>
-        <w:t xml:space="preserve"> </w:t>
+        <w:t xml:space="preserve">Dapper </w:t>
       </w:r>
       <w:r>
         <w:t>– Componente para conexão com o banco de dados.</w:t>
@@ -3928,7 +3100,7 @@
     </w:p>
     <w:p>
       <w:pPr>
-        <w:pStyle w:val="PargrafodaLista"/>
+        <w:pStyle w:val="ListParagraph"/>
         <w:numPr>
           <w:ilvl w:val="0"/>
           <w:numId w:val="3"/>
@@ -3949,26 +3121,17 @@
         <w:rPr>
           <w:lang w:val="en-US"/>
         </w:rPr>
-        <w:t xml:space="preserve"> - Command Query Responsibility </w:t>
-      </w:r>
-      <w:proofErr w:type="gramStart"/>
-      <w:r>
-        <w:rPr>
-          <w:lang w:val="en-US"/>
-        </w:rPr>
-        <w:t>Segregation;</w:t>
-      </w:r>
-      <w:proofErr w:type="gramEnd"/>
-    </w:p>
-    <w:p>
-      <w:pPr>
-        <w:pStyle w:val="PargrafodaLista"/>
+        <w:t xml:space="preserve"> - Command Query Responsibility Segregation;</w:t>
+      </w:r>
+    </w:p>
+    <w:p>
+      <w:pPr>
+        <w:pStyle w:val="ListParagraph"/>
         <w:numPr>
           <w:ilvl w:val="0"/>
           <w:numId w:val="3"/>
         </w:numPr>
       </w:pPr>
-      <w:proofErr w:type="spellStart"/>
       <w:r>
         <w:rPr>
           <w:b/>
@@ -3976,7 +3139,6 @@
         </w:rPr>
         <w:t>Mediator</w:t>
       </w:r>
-      <w:proofErr w:type="spellEnd"/>
       <w:r>
         <w:t xml:space="preserve"> - </w:t>
       </w:r>
@@ -3992,7 +3154,7 @@
     </w:p>
     <w:p>
       <w:pPr>
-        <w:pStyle w:val="PargrafodaLista"/>
+        <w:pStyle w:val="ListParagraph"/>
         <w:numPr>
           <w:ilvl w:val="0"/>
           <w:numId w:val="3"/>
@@ -4011,7 +3173,7 @@
     </w:p>
     <w:p>
       <w:pPr>
-        <w:pStyle w:val="PargrafodaLista"/>
+        <w:pStyle w:val="ListParagraph"/>
         <w:numPr>
           <w:ilvl w:val="0"/>
           <w:numId w:val="3"/>
@@ -4031,21 +3193,11 @@
         <w:t xml:space="preserve"> </w:t>
       </w:r>
       <w:r>
-        <w:t xml:space="preserve">Para garantir a qualidade, a empresa costuma implementar testes unitários, as integrações e bancos de dados são normalmente </w:t>
-      </w:r>
-      <w:proofErr w:type="spellStart"/>
-      <w:r>
-        <w:t>mockados</w:t>
-      </w:r>
-      <w:proofErr w:type="spellEnd"/>
-      <w:r>
-        <w:t xml:space="preserve">, geralmente usando </w:t>
-      </w:r>
-      <w:proofErr w:type="spellStart"/>
-      <w:r>
-        <w:t>NSubstitute</w:t>
-      </w:r>
-      <w:proofErr w:type="spellEnd"/>
+        <w:t>Para garantir a qualidade, a empresa costuma implementar testes unitários, as integrações e bancos de dados são normalmente mockados</w:t>
+      </w:r>
+      <w:r>
+        <w:t>, geralmente usando NSubstitute</w:t>
+      </w:r>
       <w:r>
         <w:t>.</w:t>
       </w:r>
@@ -4171,15 +3323,7 @@
         <w:t>tipo de movimento</w:t>
       </w:r>
       <w:r>
-        <w:t xml:space="preserve"> (C = </w:t>
-      </w:r>
-      <w:proofErr w:type="gramStart"/>
-      <w:r>
-        <w:t>Credito</w:t>
-      </w:r>
-      <w:proofErr w:type="gramEnd"/>
-      <w:r>
-        <w:t>, D = Débito).</w:t>
+        <w:t xml:space="preserve"> (C = Credito, D = Débito).</w:t>
       </w:r>
     </w:p>
     <w:p/>
@@ -4229,7 +3373,7 @@
     </w:p>
     <w:p>
       <w:pPr>
-        <w:pStyle w:val="PargrafodaLista"/>
+        <w:pStyle w:val="ListParagraph"/>
         <w:numPr>
           <w:ilvl w:val="0"/>
           <w:numId w:val="4"/>
@@ -4241,7 +3385,7 @@
     </w:p>
     <w:p>
       <w:pPr>
-        <w:pStyle w:val="PargrafodaLista"/>
+        <w:pStyle w:val="ListParagraph"/>
         <w:numPr>
           <w:ilvl w:val="0"/>
           <w:numId w:val="4"/>
@@ -4256,7 +3400,7 @@
     </w:p>
     <w:p>
       <w:pPr>
-        <w:pStyle w:val="PargrafodaLista"/>
+        <w:pStyle w:val="ListParagraph"/>
         <w:numPr>
           <w:ilvl w:val="0"/>
           <w:numId w:val="4"/>
@@ -4271,7 +3415,7 @@
     </w:p>
     <w:p>
       <w:pPr>
-        <w:pStyle w:val="PargrafodaLista"/>
+        <w:pStyle w:val="ListParagraph"/>
         <w:numPr>
           <w:ilvl w:val="0"/>
           <w:numId w:val="4"/>
@@ -4401,15 +3545,7 @@
     <w:p/>
     <w:p>
       <w:r>
-        <w:t xml:space="preserve">Observação: Caso a </w:t>
-      </w:r>
-      <w:proofErr w:type="gramStart"/>
-      <w:r>
-        <w:t>conta</w:t>
-      </w:r>
-      <w:proofErr w:type="gramEnd"/>
-      <w:r>
-        <w:t xml:space="preserve"> não possua nenhuma movimentação, a API deve retornar o valor 0.00 (Zero).</w:t>
+        <w:t>Observação: Caso a conta não possua nenhuma movimentação, a API deve retornar o valor 0.00 (Zero).</w:t>
       </w:r>
     </w:p>
     <w:p/>
@@ -4420,7 +3556,7 @@
     </w:p>
     <w:p>
       <w:pPr>
-        <w:pStyle w:val="PargrafodaLista"/>
+        <w:pStyle w:val="ListParagraph"/>
         <w:numPr>
           <w:ilvl w:val="0"/>
           <w:numId w:val="4"/>
@@ -4432,7 +3568,7 @@
     </w:p>
     <w:p>
       <w:pPr>
-        <w:pStyle w:val="PargrafodaLista"/>
+        <w:pStyle w:val="ListParagraph"/>
         <w:numPr>
           <w:ilvl w:val="0"/>
           <w:numId w:val="4"/>
@@ -4445,13 +3581,12 @@
     <w:p/>
     <w:p>
       <w:r>
-        <w:lastRenderedPageBreak/>
         <w:t>Caso os dados sejam recebidos e estejam válidos, deve retornar HTTP 200 e retornar no body com os seguintes dados:</w:t>
       </w:r>
     </w:p>
     <w:p>
       <w:pPr>
-        <w:pStyle w:val="PargrafodaLista"/>
+        <w:pStyle w:val="ListParagraph"/>
         <w:numPr>
           <w:ilvl w:val="0"/>
           <w:numId w:val="5"/>
@@ -4463,7 +3598,7 @@
     </w:p>
     <w:p>
       <w:pPr>
-        <w:pStyle w:val="PargrafodaLista"/>
+        <w:pStyle w:val="ListParagraph"/>
         <w:numPr>
           <w:ilvl w:val="0"/>
           <w:numId w:val="5"/>
@@ -4475,7 +3610,7 @@
     </w:p>
     <w:p>
       <w:pPr>
-        <w:pStyle w:val="PargrafodaLista"/>
+        <w:pStyle w:val="ListParagraph"/>
         <w:numPr>
           <w:ilvl w:val="0"/>
           <w:numId w:val="5"/>
@@ -4487,7 +3622,7 @@
     </w:p>
     <w:p>
       <w:pPr>
-        <w:pStyle w:val="PargrafodaLista"/>
+        <w:pStyle w:val="ListParagraph"/>
         <w:numPr>
           <w:ilvl w:val="0"/>
           <w:numId w:val="5"/>
@@ -4525,8 +3660,8 @@
 </file>
 
 <file path=word/numbering.xml><?xml version="1.0" encoding="utf-8"?>
-<w:numbering xmlns:wpc="http://schemas.microsoft.com/office/word/2010/wordprocessingCanvas" xmlns:cx="http://schemas.microsoft.com/office/drawing/2014/chartex" xmlns:cx1="http://schemas.microsoft.com/office/drawing/2015/9/8/chartex" xmlns:cx2="http://schemas.microsoft.com/office/drawing/2015/10/21/chartex" xmlns:cx3="http://schemas.microsoft.com/office/drawing/2016/5/9/chartex" xmlns:cx4="http://schemas.microsoft.com/office/drawing/2016/5/10/chartex" xmlns:cx5="http://schemas.microsoft.com/office/drawing/2016/5/11/chartex" xmlns:cx6="http://schemas.microsoft.com/office/drawing/2016/5/12/chartex" xmlns:cx7="http://schemas.microsoft.com/office/drawing/2016/5/13/chartex" xmlns:cx8="http://schemas.microsoft.com/office/drawing/2016/5/14/chartex" xmlns:mc="http://schemas.openxmlformats.org/markup-compatibility/2006" xmlns:aink="http://schemas.microsoft.com/office/drawing/2016/ink" xmlns:am3d="http://schemas.microsoft.com/office/drawing/2017/model3d" xmlns:o="urn:schemas-microsoft-com:office:office" xmlns:r="http://schemas.openxmlformats.org/officeDocument/2006/relationships" xmlns:m="http://schemas.openxmlformats.org/officeDocument/2006/math" xmlns:v="urn:schemas-microsoft-com:vml" xmlns:wp14="http://schemas.microsoft.com/office/word/2010/wordprocessingDrawing" xmlns:wp="http://schemas.openxmlformats.org/drawingml/2006/wordprocessingDrawing" xmlns:w10="urn:schemas-microsoft-com:office:word" xmlns:w="http://schemas.openxmlformats.org/wordprocessingml/2006/main" xmlns:w14="http://schemas.microsoft.com/office/word/2010/wordml" xmlns:w15="http://schemas.microsoft.com/office/word/2012/wordml" xmlns:w16cex="http://schemas.microsoft.com/office/word/2018/wordml/cex" xmlns:w16cid="http://schemas.microsoft.com/office/word/2016/wordml/cid" xmlns:w16="http://schemas.microsoft.com/office/word/2018/wordml" xmlns:w16sdtdh="http://schemas.microsoft.com/office/word/2020/wordml/sdtdatahash" xmlns:w16se="http://schemas.microsoft.com/office/word/2015/wordml/symex" xmlns:wpg="http://schemas.microsoft.com/office/word/2010/wordprocessingGroup" xmlns:wpi="http://schemas.microsoft.com/office/word/2010/wordprocessingInk" xmlns:wne="http://schemas.microsoft.com/office/word/2006/wordml" xmlns:wps="http://schemas.microsoft.com/office/word/2010/wordprocessingShape" mc:Ignorable="w14 w15 w16se w16cid w16 w16cex w16sdtdh wp14">
-  <w:abstractNum w:abstractNumId="0" w15:restartNumberingAfterBreak="0">
+<w:numbering xmlns:wpc="http://schemas.microsoft.com/office/word/2010/wordprocessingCanvas" xmlns:mc="http://schemas.openxmlformats.org/markup-compatibility/2006" xmlns:o="urn:schemas-microsoft-com:office:office" xmlns:r="http://schemas.openxmlformats.org/officeDocument/2006/relationships" xmlns:m="http://schemas.openxmlformats.org/officeDocument/2006/math" xmlns:v="urn:schemas-microsoft-com:vml" xmlns:wp14="http://schemas.microsoft.com/office/word/2010/wordprocessingDrawing" xmlns:wp="http://schemas.openxmlformats.org/drawingml/2006/wordprocessingDrawing" xmlns:w10="urn:schemas-microsoft-com:office:word" xmlns:w="http://schemas.openxmlformats.org/wordprocessingml/2006/main" xmlns:w14="http://schemas.microsoft.com/office/word/2010/wordml" xmlns:wpg="http://schemas.microsoft.com/office/word/2010/wordprocessingGroup" xmlns:wpi="http://schemas.microsoft.com/office/word/2010/wordprocessingInk" xmlns:wne="http://schemas.microsoft.com/office/word/2006/wordml" xmlns:wps="http://schemas.microsoft.com/office/word/2010/wordprocessingShape" mc:Ignorable="w14 wp14">
+  <w:abstractNum w:abstractNumId="0">
     <w:nsid w:val="00CD5F49"/>
     <w:multiLevelType w:val="hybridMultilevel"/>
     <w:tmpl w:val="0240C24E"/>
@@ -4639,7 +3774,7 @@
       </w:rPr>
     </w:lvl>
   </w:abstractNum>
-  <w:abstractNum w:abstractNumId="1" w15:restartNumberingAfterBreak="0">
+  <w:abstractNum w:abstractNumId="1">
     <w:nsid w:val="20F50E44"/>
     <w:multiLevelType w:val="hybridMultilevel"/>
     <w:tmpl w:val="11681D1E"/>
@@ -4752,7 +3887,7 @@
       </w:rPr>
     </w:lvl>
   </w:abstractNum>
-  <w:abstractNum w:abstractNumId="2" w15:restartNumberingAfterBreak="0">
+  <w:abstractNum w:abstractNumId="2">
     <w:nsid w:val="3C670CCD"/>
     <w:multiLevelType w:val="hybridMultilevel"/>
     <w:tmpl w:val="99BA0E52"/>
@@ -4865,7 +4000,7 @@
       </w:rPr>
     </w:lvl>
   </w:abstractNum>
-  <w:abstractNum w:abstractNumId="3" w15:restartNumberingAfterBreak="0">
+  <w:abstractNum w:abstractNumId="3">
     <w:nsid w:val="575343E0"/>
     <w:multiLevelType w:val="hybridMultilevel"/>
     <w:tmpl w:val="657CE1AE"/>
@@ -4978,7 +4113,7 @@
       </w:rPr>
     </w:lvl>
   </w:abstractNum>
-  <w:abstractNum w:abstractNumId="4" w15:restartNumberingAfterBreak="0">
+  <w:abstractNum w:abstractNumId="4">
     <w:nsid w:val="6B752DDD"/>
     <w:multiLevelType w:val="hybridMultilevel"/>
     <w:tmpl w:val="74508DBE"/>
@@ -5110,7 +4245,7 @@
 </file>
 
 <file path=word/styles.xml><?xml version="1.0" encoding="utf-8"?>
-<w:styles xmlns:mc="http://schemas.openxmlformats.org/markup-compatibility/2006" xmlns:r="http://schemas.openxmlformats.org/officeDocument/2006/relationships" xmlns:w="http://schemas.openxmlformats.org/wordprocessingml/2006/main" xmlns:w14="http://schemas.microsoft.com/office/word/2010/wordml" xmlns:w15="http://schemas.microsoft.com/office/word/2012/wordml" xmlns:w16cex="http://schemas.microsoft.com/office/word/2018/wordml/cex" xmlns:w16cid="http://schemas.microsoft.com/office/word/2016/wordml/cid" xmlns:w16="http://schemas.microsoft.com/office/word/2018/wordml" xmlns:w16sdtdh="http://schemas.microsoft.com/office/word/2020/wordml/sdtdatahash" xmlns:w16se="http://schemas.microsoft.com/office/word/2015/wordml/symex" mc:Ignorable="w14 w15 w16se w16cid w16 w16cex w16sdtdh">
+<w:styles xmlns:mc="http://schemas.openxmlformats.org/markup-compatibility/2006" xmlns:r="http://schemas.openxmlformats.org/officeDocument/2006/relationships" xmlns:w="http://schemas.openxmlformats.org/wordprocessingml/2006/main" xmlns:w14="http://schemas.microsoft.com/office/word/2010/wordml" mc:Ignorable="w14">
   <w:docDefaults>
     <w:rPrDefault>
       <w:rPr>
@@ -5122,395 +4257,156 @@
     </w:rPrDefault>
     <w:pPrDefault/>
   </w:docDefaults>
-  <w:latentStyles w:defLockedState="0" w:defUIPriority="99" w:defSemiHidden="0" w:defUnhideWhenUsed="0" w:defQFormat="0" w:count="376">
-    <w:lsdException w:name="Normal" w:uiPriority="0" w:qFormat="1"/>
-    <w:lsdException w:name="heading 1" w:uiPriority="9" w:qFormat="1"/>
-    <w:lsdException w:name="heading 2" w:semiHidden="1" w:uiPriority="9" w:unhideWhenUsed="1" w:qFormat="1"/>
-    <w:lsdException w:name="heading 3" w:semiHidden="1" w:uiPriority="9" w:unhideWhenUsed="1" w:qFormat="1"/>
-    <w:lsdException w:name="heading 4" w:semiHidden="1" w:uiPriority="9" w:unhideWhenUsed="1" w:qFormat="1"/>
-    <w:lsdException w:name="heading 5" w:semiHidden="1" w:uiPriority="9" w:unhideWhenUsed="1" w:qFormat="1"/>
-    <w:lsdException w:name="heading 6" w:semiHidden="1" w:uiPriority="9" w:unhideWhenUsed="1" w:qFormat="1"/>
-    <w:lsdException w:name="heading 7" w:semiHidden="1" w:uiPriority="9" w:unhideWhenUsed="1" w:qFormat="1"/>
-    <w:lsdException w:name="heading 8" w:semiHidden="1" w:uiPriority="9" w:unhideWhenUsed="1" w:qFormat="1"/>
-    <w:lsdException w:name="heading 9" w:semiHidden="1" w:uiPriority="9" w:unhideWhenUsed="1" w:qFormat="1"/>
-    <w:lsdException w:name="index 1" w:semiHidden="1" w:unhideWhenUsed="1"/>
-    <w:lsdException w:name="index 2" w:semiHidden="1" w:unhideWhenUsed="1"/>
-    <w:lsdException w:name="index 3" w:semiHidden="1" w:unhideWhenUsed="1"/>
-    <w:lsdException w:name="index 4" w:semiHidden="1" w:unhideWhenUsed="1"/>
-    <w:lsdException w:name="index 5" w:semiHidden="1" w:unhideWhenUsed="1"/>
-    <w:lsdException w:name="index 6" w:semiHidden="1" w:unhideWhenUsed="1"/>
-    <w:lsdException w:name="index 7" w:semiHidden="1" w:unhideWhenUsed="1"/>
-    <w:lsdException w:name="index 8" w:semiHidden="1" w:unhideWhenUsed="1"/>
-    <w:lsdException w:name="index 9" w:semiHidden="1" w:unhideWhenUsed="1"/>
-    <w:lsdException w:name="toc 1" w:semiHidden="1" w:uiPriority="39" w:unhideWhenUsed="1"/>
-    <w:lsdException w:name="toc 2" w:semiHidden="1" w:uiPriority="39" w:unhideWhenUsed="1"/>
-    <w:lsdException w:name="toc 3" w:semiHidden="1" w:uiPriority="39" w:unhideWhenUsed="1"/>
-    <w:lsdException w:name="toc 4" w:semiHidden="1" w:uiPriority="39" w:unhideWhenUsed="1"/>
-    <w:lsdException w:name="toc 5" w:semiHidden="1" w:uiPriority="39" w:unhideWhenUsed="1"/>
-    <w:lsdException w:name="toc 6" w:semiHidden="1" w:uiPriority="39" w:unhideWhenUsed="1"/>
-    <w:lsdException w:name="toc 7" w:semiHidden="1" w:uiPriority="39" w:unhideWhenUsed="1"/>
-    <w:lsdException w:name="toc 8" w:semiHidden="1" w:uiPriority="39" w:unhideWhenUsed="1"/>
-    <w:lsdException w:name="toc 9" w:semiHidden="1" w:uiPriority="39" w:unhideWhenUsed="1"/>
-    <w:lsdException w:name="Normal Indent" w:semiHidden="1" w:unhideWhenUsed="1"/>
-    <w:lsdException w:name="footnote text" w:semiHidden="1" w:unhideWhenUsed="1"/>
-    <w:lsdException w:name="annotation text" w:semiHidden="1" w:unhideWhenUsed="1"/>
-    <w:lsdException w:name="header" w:semiHidden="1" w:unhideWhenUsed="1"/>
-    <w:lsdException w:name="footer" w:semiHidden="1" w:unhideWhenUsed="1"/>
-    <w:lsdException w:name="index heading" w:semiHidden="1" w:unhideWhenUsed="1"/>
-    <w:lsdException w:name="caption" w:semiHidden="1" w:uiPriority="35" w:unhideWhenUsed="1" w:qFormat="1"/>
-    <w:lsdException w:name="table of figures" w:semiHidden="1" w:unhideWhenUsed="1"/>
-    <w:lsdException w:name="envelope address" w:semiHidden="1" w:unhideWhenUsed="1"/>
-    <w:lsdException w:name="envelope return" w:semiHidden="1" w:unhideWhenUsed="1"/>
-    <w:lsdException w:name="footnote reference" w:semiHidden="1" w:unhideWhenUsed="1"/>
-    <w:lsdException w:name="annotation reference" w:semiHidden="1" w:unhideWhenUsed="1"/>
-    <w:lsdException w:name="line number" w:semiHidden="1" w:unhideWhenUsed="1"/>
-    <w:lsdException w:name="page number" w:semiHidden="1" w:unhideWhenUsed="1"/>
-    <w:lsdException w:name="endnote reference" w:semiHidden="1" w:unhideWhenUsed="1"/>
-    <w:lsdException w:name="endnote text" w:semiHidden="1" w:unhideWhenUsed="1"/>
-    <w:lsdException w:name="table of authorities" w:semiHidden="1" w:unhideWhenUsed="1"/>
-    <w:lsdException w:name="macro" w:semiHidden="1" w:unhideWhenUsed="1"/>
-    <w:lsdException w:name="toa heading" w:semiHidden="1" w:unhideWhenUsed="1"/>
-    <w:lsdException w:name="List" w:semiHidden="1" w:unhideWhenUsed="1"/>
-    <w:lsdException w:name="List Bullet" w:semiHidden="1" w:unhideWhenUsed="1"/>
-    <w:lsdException w:name="List Number" w:semiHidden="1" w:unhideWhenUsed="1"/>
-    <w:lsdException w:name="List 2" w:semiHidden="1" w:unhideWhenUsed="1"/>
-    <w:lsdException w:name="List 3" w:semiHidden="1" w:unhideWhenUsed="1"/>
-    <w:lsdException w:name="List 4" w:semiHidden="1" w:unhideWhenUsed="1"/>
-    <w:lsdException w:name="List 5" w:semiHidden="1" w:unhideWhenUsed="1"/>
-    <w:lsdException w:name="List Bullet 2" w:semiHidden="1" w:unhideWhenUsed="1"/>
-    <w:lsdException w:name="List Bullet 3" w:semiHidden="1" w:unhideWhenUsed="1"/>
-    <w:lsdException w:name="List Bullet 4" w:semiHidden="1" w:unhideWhenUsed="1"/>
-    <w:lsdException w:name="List Bullet 5" w:semiHidden="1" w:unhideWhenUsed="1"/>
-    <w:lsdException w:name="List Number 2" w:semiHidden="1" w:unhideWhenUsed="1"/>
-    <w:lsdException w:name="List Number 3" w:semiHidden="1" w:unhideWhenUsed="1"/>
-    <w:lsdException w:name="List Number 4" w:semiHidden="1" w:unhideWhenUsed="1"/>
-    <w:lsdException w:name="List Number 5" w:semiHidden="1" w:unhideWhenUsed="1"/>
-    <w:lsdException w:name="Title" w:uiPriority="10" w:qFormat="1"/>
-    <w:lsdException w:name="Closing" w:semiHidden="1" w:unhideWhenUsed="1"/>
-    <w:lsdException w:name="Signature" w:semiHidden="1" w:unhideWhenUsed="1"/>
-    <w:lsdException w:name="Default Paragraph Font" w:semiHidden="1" w:uiPriority="1" w:unhideWhenUsed="1"/>
-    <w:lsdException w:name="Body Text" w:semiHidden="1" w:unhideWhenUsed="1"/>
-    <w:lsdException w:name="Body Text Indent" w:semiHidden="1" w:unhideWhenUsed="1"/>
-    <w:lsdException w:name="List Continue" w:semiHidden="1" w:unhideWhenUsed="1"/>
-    <w:lsdException w:name="List Continue 2" w:semiHidden="1" w:unhideWhenUsed="1"/>
-    <w:lsdException w:name="List Continue 3" w:semiHidden="1" w:unhideWhenUsed="1"/>
-    <w:lsdException w:name="List Continue 4" w:semiHidden="1" w:unhideWhenUsed="1"/>
-    <w:lsdException w:name="List Continue 5" w:semiHidden="1" w:unhideWhenUsed="1"/>
-    <w:lsdException w:name="Message Header" w:semiHidden="1" w:unhideWhenUsed="1"/>
-    <w:lsdException w:name="Subtitle" w:uiPriority="11" w:qFormat="1"/>
-    <w:lsdException w:name="Salutation" w:semiHidden="1" w:unhideWhenUsed="1"/>
-    <w:lsdException w:name="Date" w:semiHidden="1" w:unhideWhenUsed="1"/>
-    <w:lsdException w:name="Body Text First Indent" w:semiHidden="1" w:unhideWhenUsed="1"/>
-    <w:lsdException w:name="Body Text First Indent 2" w:semiHidden="1" w:unhideWhenUsed="1"/>
-    <w:lsdException w:name="Note Heading" w:semiHidden="1" w:unhideWhenUsed="1"/>
-    <w:lsdException w:name="Body Text 2" w:semiHidden="1" w:unhideWhenUsed="1"/>
-    <w:lsdException w:name="Body Text 3" w:semiHidden="1" w:unhideWhenUsed="1"/>
-    <w:lsdException w:name="Body Text Indent 2" w:semiHidden="1" w:unhideWhenUsed="1"/>
-    <w:lsdException w:name="Body Text Indent 3" w:semiHidden="1" w:unhideWhenUsed="1"/>
-    <w:lsdException w:name="Block Text" w:semiHidden="1" w:unhideWhenUsed="1"/>
-    <w:lsdException w:name="Hyperlink" w:semiHidden="1" w:unhideWhenUsed="1"/>
-    <w:lsdException w:name="FollowedHyperlink" w:semiHidden="1" w:unhideWhenUsed="1"/>
-    <w:lsdException w:name="Strong" w:uiPriority="22" w:qFormat="1"/>
-    <w:lsdException w:name="Emphasis" w:uiPriority="20" w:qFormat="1"/>
-    <w:lsdException w:name="Document Map" w:semiHidden="1" w:unhideWhenUsed="1"/>
-    <w:lsdException w:name="Plain Text" w:semiHidden="1" w:unhideWhenUsed="1"/>
-    <w:lsdException w:name="E-mail Signature" w:semiHidden="1" w:unhideWhenUsed="1"/>
-    <w:lsdException w:name="HTML Top of Form" w:semiHidden="1" w:unhideWhenUsed="1"/>
-    <w:lsdException w:name="HTML Bottom of Form" w:semiHidden="1" w:unhideWhenUsed="1"/>
-    <w:lsdException w:name="Normal (Web)" w:semiHidden="1" w:unhideWhenUsed="1"/>
-    <w:lsdException w:name="HTML Acronym" w:semiHidden="1" w:unhideWhenUsed="1"/>
-    <w:lsdException w:name="HTML Address" w:semiHidden="1" w:unhideWhenUsed="1"/>
-    <w:lsdException w:name="HTML Cite" w:semiHidden="1" w:unhideWhenUsed="1"/>
-    <w:lsdException w:name="HTML Code" w:semiHidden="1" w:unhideWhenUsed="1"/>
-    <w:lsdException w:name="HTML Definition" w:semiHidden="1" w:unhideWhenUsed="1"/>
-    <w:lsdException w:name="HTML Keyboard" w:semiHidden="1" w:unhideWhenUsed="1"/>
-    <w:lsdException w:name="HTML Preformatted" w:semiHidden="1" w:unhideWhenUsed="1"/>
-    <w:lsdException w:name="HTML Sample" w:semiHidden="1" w:unhideWhenUsed="1"/>
-    <w:lsdException w:name="HTML Typewriter" w:semiHidden="1" w:unhideWhenUsed="1"/>
-    <w:lsdException w:name="HTML Variable" w:semiHidden="1" w:unhideWhenUsed="1"/>
-    <w:lsdException w:name="Normal Table" w:semiHidden="1" w:unhideWhenUsed="1"/>
-    <w:lsdException w:name="annotation subject" w:semiHidden="1" w:unhideWhenUsed="1"/>
-    <w:lsdException w:name="No List" w:semiHidden="1" w:unhideWhenUsed="1"/>
-    <w:lsdException w:name="Outline List 1" w:semiHidden="1" w:unhideWhenUsed="1"/>
-    <w:lsdException w:name="Outline List 2" w:semiHidden="1" w:unhideWhenUsed="1"/>
-    <w:lsdException w:name="Outline List 3" w:semiHidden="1" w:unhideWhenUsed="1"/>
-    <w:lsdException w:name="Table Simple 1" w:semiHidden="1" w:unhideWhenUsed="1"/>
-    <w:lsdException w:name="Table Simple 2" w:semiHidden="1" w:unhideWhenUsed="1"/>
-    <w:lsdException w:name="Table Simple 3" w:semiHidden="1" w:unhideWhenUsed="1"/>
-    <w:lsdException w:name="Table Classic 1" w:semiHidden="1" w:unhideWhenUsed="1"/>
-    <w:lsdException w:name="Table Classic 2" w:semiHidden="1" w:unhideWhenUsed="1"/>
-    <w:lsdException w:name="Table Classic 3" w:semiHidden="1" w:unhideWhenUsed="1"/>
-    <w:lsdException w:name="Table Classic 4" w:semiHidden="1" w:unhideWhenUsed="1"/>
-    <w:lsdException w:name="Table Colorful 1" w:semiHidden="1" w:unhideWhenUsed="1"/>
-    <w:lsdException w:name="Table Colorful 2" w:semiHidden="1" w:unhideWhenUsed="1"/>
-    <w:lsdException w:name="Table Colorful 3" w:semiHidden="1" w:unhideWhenUsed="1"/>
-    <w:lsdException w:name="Table Columns 1" w:semiHidden="1" w:unhideWhenUsed="1"/>
-    <w:lsdException w:name="Table Columns 2" w:semiHidden="1" w:unhideWhenUsed="1"/>
-    <w:lsdException w:name="Table Columns 3" w:semiHidden="1" w:unhideWhenUsed="1"/>
-    <w:lsdException w:name="Table Columns 4" w:semiHidden="1" w:unhideWhenUsed="1"/>
-    <w:lsdException w:name="Table Columns 5" w:semiHidden="1" w:unhideWhenUsed="1"/>
-    <w:lsdException w:name="Table Grid 1" w:semiHidden="1" w:unhideWhenUsed="1"/>
-    <w:lsdException w:name="Table Grid 2" w:semiHidden="1" w:unhideWhenUsed="1"/>
-    <w:lsdException w:name="Table Grid 3" w:semiHidden="1" w:unhideWhenUsed="1"/>
-    <w:lsdException w:name="Table Grid 4" w:semiHidden="1" w:unhideWhenUsed="1"/>
-    <w:lsdException w:name="Table Grid 5" w:semiHidden="1" w:unhideWhenUsed="1"/>
-    <w:lsdException w:name="Table Grid 6" w:semiHidden="1" w:unhideWhenUsed="1"/>
-    <w:lsdException w:name="Table Grid 7" w:semiHidden="1" w:unhideWhenUsed="1"/>
-    <w:lsdException w:name="Table Grid 8" w:semiHidden="1" w:unhideWhenUsed="1"/>
-    <w:lsdException w:name="Table List 1" w:semiHidden="1" w:unhideWhenUsed="1"/>
-    <w:lsdException w:name="Table List 2" w:semiHidden="1" w:unhideWhenUsed="1"/>
-    <w:lsdException w:name="Table List 3" w:semiHidden="1" w:unhideWhenUsed="1"/>
-    <w:lsdException w:name="Table List 4" w:semiHidden="1" w:unhideWhenUsed="1"/>
-    <w:lsdException w:name="Table List 5" w:semiHidden="1" w:unhideWhenUsed="1"/>
-    <w:lsdException w:name="Table List 6" w:semiHidden="1" w:unhideWhenUsed="1"/>
-    <w:lsdException w:name="Table List 7" w:semiHidden="1" w:unhideWhenUsed="1"/>
-    <w:lsdException w:name="Table List 8" w:semiHidden="1" w:unhideWhenUsed="1"/>
-    <w:lsdException w:name="Table 3D effects 1" w:semiHidden="1" w:unhideWhenUsed="1"/>
-    <w:lsdException w:name="Table 3D effects 2" w:semiHidden="1" w:unhideWhenUsed="1"/>
-    <w:lsdException w:name="Table 3D effects 3" w:semiHidden="1" w:unhideWhenUsed="1"/>
-    <w:lsdException w:name="Table Contemporary" w:semiHidden="1" w:unhideWhenUsed="1"/>
-    <w:lsdException w:name="Table Elegant" w:semiHidden="1" w:unhideWhenUsed="1"/>
-    <w:lsdException w:name="Table Professional" w:semiHidden="1" w:unhideWhenUsed="1"/>
-    <w:lsdException w:name="Table Subtle 1" w:semiHidden="1" w:unhideWhenUsed="1"/>
-    <w:lsdException w:name="Table Subtle 2" w:semiHidden="1" w:unhideWhenUsed="1"/>
-    <w:lsdException w:name="Table Web 1" w:semiHidden="1" w:unhideWhenUsed="1"/>
-    <w:lsdException w:name="Table Web 2" w:semiHidden="1" w:unhideWhenUsed="1"/>
-    <w:lsdException w:name="Table Web 3" w:semiHidden="1" w:unhideWhenUsed="1"/>
-    <w:lsdException w:name="Balloon Text" w:semiHidden="1" w:unhideWhenUsed="1"/>
-    <w:lsdException w:name="Table Grid" w:uiPriority="39"/>
-    <w:lsdException w:name="Table Theme" w:semiHidden="1" w:unhideWhenUsed="1"/>
-    <w:lsdException w:name="Placeholder Text" w:semiHidden="1"/>
-    <w:lsdException w:name="No Spacing" w:uiPriority="1" w:qFormat="1"/>
-    <w:lsdException w:name="Light Shading" w:uiPriority="60"/>
-    <w:lsdException w:name="Light List" w:uiPriority="61"/>
-    <w:lsdException w:name="Light Grid" w:uiPriority="62"/>
-    <w:lsdException w:name="Medium Shading 1" w:uiPriority="63"/>
-    <w:lsdException w:name="Medium Shading 2" w:uiPriority="64"/>
-    <w:lsdException w:name="Medium List 1" w:uiPriority="65"/>
-    <w:lsdException w:name="Medium List 2" w:uiPriority="66"/>
-    <w:lsdException w:name="Medium Grid 1" w:uiPriority="67"/>
-    <w:lsdException w:name="Medium Grid 2" w:uiPriority="68"/>
-    <w:lsdException w:name="Medium Grid 3" w:uiPriority="69"/>
-    <w:lsdException w:name="Dark List" w:uiPriority="70"/>
-    <w:lsdException w:name="Colorful Shading" w:uiPriority="71"/>
-    <w:lsdException w:name="Colorful List" w:uiPriority="72"/>
-    <w:lsdException w:name="Colorful Grid" w:uiPriority="73"/>
-    <w:lsdException w:name="Light Shading Accent 1" w:uiPriority="60"/>
-    <w:lsdException w:name="Light List Accent 1" w:uiPriority="61"/>
-    <w:lsdException w:name="Light Grid Accent 1" w:uiPriority="62"/>
-    <w:lsdException w:name="Medium Shading 1 Accent 1" w:uiPriority="63"/>
-    <w:lsdException w:name="Medium Shading 2 Accent 1" w:uiPriority="64"/>
-    <w:lsdException w:name="Medium List 1 Accent 1" w:uiPriority="65"/>
-    <w:lsdException w:name="Revision" w:semiHidden="1"/>
-    <w:lsdException w:name="List Paragraph" w:uiPriority="34" w:qFormat="1"/>
-    <w:lsdException w:name="Quote" w:uiPriority="29" w:qFormat="1"/>
-    <w:lsdException w:name="Intense Quote" w:uiPriority="30" w:qFormat="1"/>
-    <w:lsdException w:name="Medium List 2 Accent 1" w:uiPriority="66"/>
-    <w:lsdException w:name="Medium Grid 1 Accent 1" w:uiPriority="67"/>
-    <w:lsdException w:name="Medium Grid 2 Accent 1" w:uiPriority="68"/>
-    <w:lsdException w:name="Medium Grid 3 Accent 1" w:uiPriority="69"/>
-    <w:lsdException w:name="Dark List Accent 1" w:uiPriority="70"/>
-    <w:lsdException w:name="Colorful Shading Accent 1" w:uiPriority="71"/>
-    <w:lsdException w:name="Colorful List Accent 1" w:uiPriority="72"/>
-    <w:lsdException w:name="Colorful Grid Accent 1" w:uiPriority="73"/>
-    <w:lsdException w:name="Light Shading Accent 2" w:uiPriority="60"/>
-    <w:lsdException w:name="Light List Accent 2" w:uiPriority="61"/>
-    <w:lsdException w:name="Light Grid Accent 2" w:uiPriority="62"/>
-    <w:lsdException w:name="Medium Shading 1 Accent 2" w:uiPriority="63"/>
-    <w:lsdException w:name="Medium Shading 2 Accent 2" w:uiPriority="64"/>
-    <w:lsdException w:name="Medium List 1 Accent 2" w:uiPriority="65"/>
-    <w:lsdException w:name="Medium List 2 Accent 2" w:uiPriority="66"/>
-    <w:lsdException w:name="Medium Grid 1 Accent 2" w:uiPriority="67"/>
-    <w:lsdException w:name="Medium Grid 2 Accent 2" w:uiPriority="68"/>
-    <w:lsdException w:name="Medium Grid 3 Accent 2" w:uiPriority="69"/>
-    <w:lsdException w:name="Dark List Accent 2" w:uiPriority="70"/>
-    <w:lsdException w:name="Colorful Shading Accent 2" w:uiPriority="71"/>
-    <w:lsdException w:name="Colorful List Accent 2" w:uiPriority="72"/>
-    <w:lsdException w:name="Colorful Grid Accent 2" w:uiPriority="73"/>
-    <w:lsdException w:name="Light Shading Accent 3" w:uiPriority="60"/>
-    <w:lsdException w:name="Light List Accent 3" w:uiPriority="61"/>
-    <w:lsdException w:name="Light Grid Accent 3" w:uiPriority="62"/>
-    <w:lsdException w:name="Medium Shading 1 Accent 3" w:uiPriority="63"/>
-    <w:lsdException w:name="Medium Shading 2 Accent 3" w:uiPriority="64"/>
-    <w:lsdException w:name="Medium List 1 Accent 3" w:uiPriority="65"/>
-    <w:lsdException w:name="Medium List 2 Accent 3" w:uiPriority="66"/>
-    <w:lsdException w:name="Medium Grid 1 Accent 3" w:uiPriority="67"/>
-    <w:lsdException w:name="Medium Grid 2 Accent 3" w:uiPriority="68"/>
-    <w:lsdException w:name="Medium Grid 3 Accent 3" w:uiPriority="69"/>
-    <w:lsdException w:name="Dark List Accent 3" w:uiPriority="70"/>
-    <w:lsdException w:name="Colorful Shading Accent 3" w:uiPriority="71"/>
-    <w:lsdException w:name="Colorful List Accent 3" w:uiPriority="72"/>
-    <w:lsdException w:name="Colorful Grid Accent 3" w:uiPriority="73"/>
-    <w:lsdException w:name="Light Shading Accent 4" w:uiPriority="60"/>
-    <w:lsdException w:name="Light List Accent 4" w:uiPriority="61"/>
-    <w:lsdException w:name="Light Grid Accent 4" w:uiPriority="62"/>
-    <w:lsdException w:name="Medium Shading 1 Accent 4" w:uiPriority="63"/>
-    <w:lsdException w:name="Medium Shading 2 Accent 4" w:uiPriority="64"/>
-    <w:lsdException w:name="Medium List 1 Accent 4" w:uiPriority="65"/>
-    <w:lsdException w:name="Medium List 2 Accent 4" w:uiPriority="66"/>
-    <w:lsdException w:name="Medium Grid 1 Accent 4" w:uiPriority="67"/>
-    <w:lsdException w:name="Medium Grid 2 Accent 4" w:uiPriority="68"/>
-    <w:lsdException w:name="Medium Grid 3 Accent 4" w:uiPriority="69"/>
-    <w:lsdException w:name="Dark List Accent 4" w:uiPriority="70"/>
-    <w:lsdException w:name="Colorful Shading Accent 4" w:uiPriority="71"/>
-    <w:lsdException w:name="Colorful List Accent 4" w:uiPriority="72"/>
-    <w:lsdException w:name="Colorful Grid Accent 4" w:uiPriority="73"/>
-    <w:lsdException w:name="Light Shading Accent 5" w:uiPriority="60"/>
-    <w:lsdException w:name="Light List Accent 5" w:uiPriority="61"/>
-    <w:lsdException w:name="Light Grid Accent 5" w:uiPriority="62"/>
-    <w:lsdException w:name="Medium Shading 1 Accent 5" w:uiPriority="63"/>
-    <w:lsdException w:name="Medium Shading 2 Accent 5" w:uiPriority="64"/>
-    <w:lsdException w:name="Medium List 1 Accent 5" w:uiPriority="65"/>
-    <w:lsdException w:name="Medium List 2 Accent 5" w:uiPriority="66"/>
-    <w:lsdException w:name="Medium Grid 1 Accent 5" w:uiPriority="67"/>
-    <w:lsdException w:name="Medium Grid 2 Accent 5" w:uiPriority="68"/>
-    <w:lsdException w:name="Medium Grid 3 Accent 5" w:uiPriority="69"/>
-    <w:lsdException w:name="Dark List Accent 5" w:uiPriority="70"/>
-    <w:lsdException w:name="Colorful Shading Accent 5" w:uiPriority="71"/>
-    <w:lsdException w:name="Colorful List Accent 5" w:uiPriority="72"/>
-    <w:lsdException w:name="Colorful Grid Accent 5" w:uiPriority="73"/>
-    <w:lsdException w:name="Light Shading Accent 6" w:uiPriority="60"/>
-    <w:lsdException w:name="Light List Accent 6" w:uiPriority="61"/>
-    <w:lsdException w:name="Light Grid Accent 6" w:uiPriority="62"/>
-    <w:lsdException w:name="Medium Shading 1 Accent 6" w:uiPriority="63"/>
-    <w:lsdException w:name="Medium Shading 2 Accent 6" w:uiPriority="64"/>
-    <w:lsdException w:name="Medium List 1 Accent 6" w:uiPriority="65"/>
-    <w:lsdException w:name="Medium List 2 Accent 6" w:uiPriority="66"/>
-    <w:lsdException w:name="Medium Grid 1 Accent 6" w:uiPriority="67"/>
-    <w:lsdException w:name="Medium Grid 2 Accent 6" w:uiPriority="68"/>
-    <w:lsdException w:name="Medium Grid 3 Accent 6" w:uiPriority="69"/>
-    <w:lsdException w:name="Dark List Accent 6" w:uiPriority="70"/>
-    <w:lsdException w:name="Colorful Shading Accent 6" w:uiPriority="71"/>
-    <w:lsdException w:name="Colorful List Accent 6" w:uiPriority="72"/>
-    <w:lsdException w:name="Colorful Grid Accent 6" w:uiPriority="73"/>
-    <w:lsdException w:name="Subtle Emphasis" w:uiPriority="19" w:qFormat="1"/>
-    <w:lsdException w:name="Intense Emphasis" w:uiPriority="21" w:qFormat="1"/>
-    <w:lsdException w:name="Subtle Reference" w:uiPriority="31" w:qFormat="1"/>
-    <w:lsdException w:name="Intense Reference" w:uiPriority="32" w:qFormat="1"/>
-    <w:lsdException w:name="Book Title" w:uiPriority="33" w:qFormat="1"/>
-    <w:lsdException w:name="Bibliography" w:semiHidden="1" w:uiPriority="37" w:unhideWhenUsed="1"/>
-    <w:lsdException w:name="TOC Heading" w:semiHidden="1" w:uiPriority="39" w:unhideWhenUsed="1" w:qFormat="1"/>
-    <w:lsdException w:name="Plain Table 1" w:uiPriority="41"/>
-    <w:lsdException w:name="Plain Table 2" w:uiPriority="42"/>
-    <w:lsdException w:name="Plain Table 3" w:uiPriority="43"/>
-    <w:lsdException w:name="Plain Table 4" w:uiPriority="44"/>
-    <w:lsdException w:name="Plain Table 5" w:uiPriority="45"/>
-    <w:lsdException w:name="Grid Table Light" w:uiPriority="40"/>
-    <w:lsdException w:name="Grid Table 1 Light" w:uiPriority="46"/>
-    <w:lsdException w:name="Grid Table 2" w:uiPriority="47"/>
-    <w:lsdException w:name="Grid Table 3" w:uiPriority="48"/>
-    <w:lsdException w:name="Grid Table 4" w:uiPriority="49"/>
-    <w:lsdException w:name="Grid Table 5 Dark" w:uiPriority="50"/>
-    <w:lsdException w:name="Grid Table 6 Colorful" w:uiPriority="51"/>
-    <w:lsdException w:name="Grid Table 7 Colorful" w:uiPriority="52"/>
-    <w:lsdException w:name="Grid Table 1 Light Accent 1" w:uiPriority="46"/>
-    <w:lsdException w:name="Grid Table 2 Accent 1" w:uiPriority="47"/>
-    <w:lsdException w:name="Grid Table 3 Accent 1" w:uiPriority="48"/>
-    <w:lsdException w:name="Grid Table 4 Accent 1" w:uiPriority="49"/>
-    <w:lsdException w:name="Grid Table 5 Dark Accent 1" w:uiPriority="50"/>
-    <w:lsdException w:name="Grid Table 6 Colorful Accent 1" w:uiPriority="51"/>
-    <w:lsdException w:name="Grid Table 7 Colorful Accent 1" w:uiPriority="52"/>
-    <w:lsdException w:name="Grid Table 1 Light Accent 2" w:uiPriority="46"/>
-    <w:lsdException w:name="Grid Table 2 Accent 2" w:uiPriority="47"/>
-    <w:lsdException w:name="Grid Table 3 Accent 2" w:uiPriority="48"/>
-    <w:lsdException w:name="Grid Table 4 Accent 2" w:uiPriority="49"/>
-    <w:lsdException w:name="Grid Table 5 Dark Accent 2" w:uiPriority="50"/>
-    <w:lsdException w:name="Grid Table 6 Colorful Accent 2" w:uiPriority="51"/>
-    <w:lsdException w:name="Grid Table 7 Colorful Accent 2" w:uiPriority="52"/>
-    <w:lsdException w:name="Grid Table 1 Light Accent 3" w:uiPriority="46"/>
-    <w:lsdException w:name="Grid Table 2 Accent 3" w:uiPriority="47"/>
-    <w:lsdException w:name="Grid Table 3 Accent 3" w:uiPriority="48"/>
-    <w:lsdException w:name="Grid Table 4 Accent 3" w:uiPriority="49"/>
-    <w:lsdException w:name="Grid Table 5 Dark Accent 3" w:uiPriority="50"/>
-    <w:lsdException w:name="Grid Table 6 Colorful Accent 3" w:uiPriority="51"/>
-    <w:lsdException w:name="Grid Table 7 Colorful Accent 3" w:uiPriority="52"/>
-    <w:lsdException w:name="Grid Table 1 Light Accent 4" w:uiPriority="46"/>
-    <w:lsdException w:name="Grid Table 2 Accent 4" w:uiPriority="47"/>
-    <w:lsdException w:name="Grid Table 3 Accent 4" w:uiPriority="48"/>
-    <w:lsdException w:name="Grid Table 4 Accent 4" w:uiPriority="49"/>
-    <w:lsdException w:name="Grid Table 5 Dark Accent 4" w:uiPriority="50"/>
-    <w:lsdException w:name="Grid Table 6 Colorful Accent 4" w:uiPriority="51"/>
-    <w:lsdException w:name="Grid Table 7 Colorful Accent 4" w:uiPriority="52"/>
-    <w:lsdException w:name="Grid Table 1 Light Accent 5" w:uiPriority="46"/>
-    <w:lsdException w:name="Grid Table 2 Accent 5" w:uiPriority="47"/>
-    <w:lsdException w:name="Grid Table 3 Accent 5" w:uiPriority="48"/>
-    <w:lsdException w:name="Grid Table 4 Accent 5" w:uiPriority="49"/>
-    <w:lsdException w:name="Grid Table 5 Dark Accent 5" w:uiPriority="50"/>
-    <w:lsdException w:name="Grid Table 6 Colorful Accent 5" w:uiPriority="51"/>
-    <w:lsdException w:name="Grid Table 7 Colorful Accent 5" w:uiPriority="52"/>
-    <w:lsdException w:name="Grid Table 1 Light Accent 6" w:uiPriority="46"/>
-    <w:lsdException w:name="Grid Table 2 Accent 6" w:uiPriority="47"/>
-    <w:lsdException w:name="Grid Table 3 Accent 6" w:uiPriority="48"/>
-    <w:lsdException w:name="Grid Table 4 Accent 6" w:uiPriority="49"/>
-    <w:lsdException w:name="Grid Table 5 Dark Accent 6" w:uiPriority="50"/>
-    <w:lsdException w:name="Grid Table 6 Colorful Accent 6" w:uiPriority="51"/>
-    <w:lsdException w:name="Grid Table 7 Colorful Accent 6" w:uiPriority="52"/>
-    <w:lsdException w:name="List Table 1 Light" w:uiPriority="46"/>
-    <w:lsdException w:name="List Table 2" w:uiPriority="47"/>
-    <w:lsdException w:name="List Table 3" w:uiPriority="48"/>
-    <w:lsdException w:name="List Table 4" w:uiPriority="49"/>
-    <w:lsdException w:name="List Table 5 Dark" w:uiPriority="50"/>
-    <w:lsdException w:name="List Table 6 Colorful" w:uiPriority="51"/>
-    <w:lsdException w:name="List Table 7 Colorful" w:uiPriority="52"/>
-    <w:lsdException w:name="List Table 1 Light Accent 1" w:uiPriority="46"/>
-    <w:lsdException w:name="List Table 2 Accent 1" w:uiPriority="47"/>
-    <w:lsdException w:name="List Table 3 Accent 1" w:uiPriority="48"/>
-    <w:lsdException w:name="List Table 4 Accent 1" w:uiPriority="49"/>
-    <w:lsdException w:name="List Table 5 Dark Accent 1" w:uiPriority="50"/>
-    <w:lsdException w:name="List Table 6 Colorful Accent 1" w:uiPriority="51"/>
-    <w:lsdException w:name="List Table 7 Colorful Accent 1" w:uiPriority="52"/>
-    <w:lsdException w:name="List Table 1 Light Accent 2" w:uiPriority="46"/>
-    <w:lsdException w:name="List Table 2 Accent 2" w:uiPriority="47"/>
-    <w:lsdException w:name="List Table 3 Accent 2" w:uiPriority="48"/>
-    <w:lsdException w:name="List Table 4 Accent 2" w:uiPriority="49"/>
-    <w:lsdException w:name="List Table 5 Dark Accent 2" w:uiPriority="50"/>
-    <w:lsdException w:name="List Table 6 Colorful Accent 2" w:uiPriority="51"/>
-    <w:lsdException w:name="List Table 7 Colorful Accent 2" w:uiPriority="52"/>
-    <w:lsdException w:name="List Table 1 Light Accent 3" w:uiPriority="46"/>
-    <w:lsdException w:name="List Table 2 Accent 3" w:uiPriority="47"/>
-    <w:lsdException w:name="List Table 3 Accent 3" w:uiPriority="48"/>
-    <w:lsdException w:name="List Table 4 Accent 3" w:uiPriority="49"/>
-    <w:lsdException w:name="List Table 5 Dark Accent 3" w:uiPriority="50"/>
-    <w:lsdException w:name="List Table 6 Colorful Accent 3" w:uiPriority="51"/>
-    <w:lsdException w:name="List Table 7 Colorful Accent 3" w:uiPriority="52"/>
-    <w:lsdException w:name="List Table 1 Light Accent 4" w:uiPriority="46"/>
-    <w:lsdException w:name="List Table 2 Accent 4" w:uiPriority="47"/>
-    <w:lsdException w:name="List Table 3 Accent 4" w:uiPriority="48"/>
-    <w:lsdException w:name="List Table 4 Accent 4" w:uiPriority="49"/>
-    <w:lsdException w:name="List Table 5 Dark Accent 4" w:uiPriority="50"/>
-    <w:lsdException w:name="List Table 6 Colorful Accent 4" w:uiPriority="51"/>
-    <w:lsdException w:name="List Table 7 Colorful Accent 4" w:uiPriority="52"/>
-    <w:lsdException w:name="List Table 1 Light Accent 5" w:uiPriority="46"/>
-    <w:lsdException w:name="List Table 2 Accent 5" w:uiPriority="47"/>
-    <w:lsdException w:name="List Table 3 Accent 5" w:uiPriority="48"/>
-    <w:lsdException w:name="List Table 4 Accent 5" w:uiPriority="49"/>
-    <w:lsdException w:name="List Table 5 Dark Accent 5" w:uiPriority="50"/>
-    <w:lsdException w:name="List Table 6 Colorful Accent 5" w:uiPriority="51"/>
-    <w:lsdException w:name="List Table 7 Colorful Accent 5" w:uiPriority="52"/>
-    <w:lsdException w:name="List Table 1 Light Accent 6" w:uiPriority="46"/>
-    <w:lsdException w:name="List Table 2 Accent 6" w:uiPriority="47"/>
-    <w:lsdException w:name="List Table 3 Accent 6" w:uiPriority="48"/>
-    <w:lsdException w:name="List Table 4 Accent 6" w:uiPriority="49"/>
-    <w:lsdException w:name="List Table 5 Dark Accent 6" w:uiPriority="50"/>
-    <w:lsdException w:name="List Table 6 Colorful Accent 6" w:uiPriority="51"/>
-    <w:lsdException w:name="List Table 7 Colorful Accent 6" w:uiPriority="52"/>
-    <w:lsdException w:name="Mention" w:semiHidden="1" w:unhideWhenUsed="1"/>
-    <w:lsdException w:name="Smart Hyperlink" w:semiHidden="1" w:unhideWhenUsed="1"/>
-    <w:lsdException w:name="Hashtag" w:semiHidden="1" w:unhideWhenUsed="1"/>
-    <w:lsdException w:name="Unresolved Mention" w:semiHidden="1" w:unhideWhenUsed="1"/>
-    <w:lsdException w:name="Smart Link" w:semiHidden="1" w:unhideWhenUsed="1"/>
+  <w:latentStyles w:defLockedState="0" w:defUIPriority="99" w:defSemiHidden="1" w:defUnhideWhenUsed="1" w:defQFormat="0" w:count="267">
+    <w:lsdException w:name="Normal" w:semiHidden="0" w:uiPriority="0" w:unhideWhenUsed="0" w:qFormat="1"/>
+    <w:lsdException w:name="heading 1" w:semiHidden="0" w:uiPriority="9" w:unhideWhenUsed="0" w:qFormat="1"/>
+    <w:lsdException w:name="heading 2" w:uiPriority="9" w:qFormat="1"/>
+    <w:lsdException w:name="heading 3" w:uiPriority="9" w:qFormat="1"/>
+    <w:lsdException w:name="heading 4" w:uiPriority="9" w:qFormat="1"/>
+    <w:lsdException w:name="heading 5" w:uiPriority="9" w:qFormat="1"/>
+    <w:lsdException w:name="heading 6" w:uiPriority="9" w:qFormat="1"/>
+    <w:lsdException w:name="heading 7" w:uiPriority="9" w:qFormat="1"/>
+    <w:lsdException w:name="heading 8" w:uiPriority="9" w:qFormat="1"/>
+    <w:lsdException w:name="heading 9" w:uiPriority="9" w:qFormat="1"/>
+    <w:lsdException w:name="toc 1" w:uiPriority="39"/>
+    <w:lsdException w:name="toc 2" w:uiPriority="39"/>
+    <w:lsdException w:name="toc 3" w:uiPriority="39"/>
+    <w:lsdException w:name="toc 4" w:uiPriority="39"/>
+    <w:lsdException w:name="toc 5" w:uiPriority="39"/>
+    <w:lsdException w:name="toc 6" w:uiPriority="39"/>
+    <w:lsdException w:name="toc 7" w:uiPriority="39"/>
+    <w:lsdException w:name="toc 8" w:uiPriority="39"/>
+    <w:lsdException w:name="toc 9" w:uiPriority="39"/>
+    <w:lsdException w:name="caption" w:uiPriority="35" w:qFormat="1"/>
+    <w:lsdException w:name="Title" w:semiHidden="0" w:uiPriority="10" w:unhideWhenUsed="0" w:qFormat="1"/>
+    <w:lsdException w:name="Default Paragraph Font" w:uiPriority="1"/>
+    <w:lsdException w:name="Subtitle" w:semiHidden="0" w:uiPriority="11" w:unhideWhenUsed="0" w:qFormat="1"/>
+    <w:lsdException w:name="Strong" w:semiHidden="0" w:uiPriority="22" w:unhideWhenUsed="0" w:qFormat="1"/>
+    <w:lsdException w:name="Emphasis" w:semiHidden="0" w:uiPriority="20" w:unhideWhenUsed="0" w:qFormat="1"/>
+    <w:lsdException w:name="Table Grid" w:semiHidden="0" w:uiPriority="39" w:unhideWhenUsed="0"/>
+    <w:lsdException w:name="Placeholder Text" w:unhideWhenUsed="0"/>
+    <w:lsdException w:name="No Spacing" w:semiHidden="0" w:uiPriority="1" w:unhideWhenUsed="0" w:qFormat="1"/>
+    <w:lsdException w:name="Light Shading" w:semiHidden="0" w:uiPriority="60" w:unhideWhenUsed="0"/>
+    <w:lsdException w:name="Light List" w:semiHidden="0" w:uiPriority="61" w:unhideWhenUsed="0"/>
+    <w:lsdException w:name="Light Grid" w:semiHidden="0" w:uiPriority="62" w:unhideWhenUsed="0"/>
+    <w:lsdException w:name="Medium Shading 1" w:semiHidden="0" w:uiPriority="63" w:unhideWhenUsed="0"/>
+    <w:lsdException w:name="Medium Shading 2" w:semiHidden="0" w:uiPriority="64" w:unhideWhenUsed="0"/>
+    <w:lsdException w:name="Medium List 1" w:semiHidden="0" w:uiPriority="65" w:unhideWhenUsed="0"/>
+    <w:lsdException w:name="Medium List 2" w:semiHidden="0" w:uiPriority="66" w:unhideWhenUsed="0"/>
+    <w:lsdException w:name="Medium Grid 1" w:semiHidden="0" w:uiPriority="67" w:unhideWhenUsed="0"/>
+    <w:lsdException w:name="Medium Grid 2" w:semiHidden="0" w:uiPriority="68" w:unhideWhenUsed="0"/>
+    <w:lsdException w:name="Medium Grid 3" w:semiHidden="0" w:uiPriority="69" w:unhideWhenUsed="0"/>
+    <w:lsdException w:name="Dark List" w:semiHidden="0" w:uiPriority="70" w:unhideWhenUsed="0"/>
+    <w:lsdException w:name="Colorful Shading" w:semiHidden="0" w:uiPriority="71" w:unhideWhenUsed="0"/>
+    <w:lsdException w:name="Colorful List" w:semiHidden="0" w:uiPriority="72" w:unhideWhenUsed="0"/>
+    <w:lsdException w:name="Colorful Grid" w:semiHidden="0" w:uiPriority="73" w:unhideWhenUsed="0"/>
+    <w:lsdException w:name="Light Shading Accent 1" w:semiHidden="0" w:uiPriority="60" w:unhideWhenUsed="0"/>
+    <w:lsdException w:name="Light List Accent 1" w:semiHidden="0" w:uiPriority="61" w:unhideWhenUsed="0"/>
+    <w:lsdException w:name="Light Grid Accent 1" w:semiHidden="0" w:uiPriority="62" w:unhideWhenUsed="0"/>
+    <w:lsdException w:name="Medium Shading 1 Accent 1" w:semiHidden="0" w:uiPriority="63" w:unhideWhenUsed="0"/>
+    <w:lsdException w:name="Medium Shading 2 Accent 1" w:semiHidden="0" w:uiPriority="64" w:unhideWhenUsed="0"/>
+    <w:lsdException w:name="Medium List 1 Accent 1" w:semiHidden="0" w:uiPriority="65" w:unhideWhenUsed="0"/>
+    <w:lsdException w:name="Revision" w:unhideWhenUsed="0"/>
+    <w:lsdException w:name="List Paragraph" w:semiHidden="0" w:uiPriority="34" w:unhideWhenUsed="0" w:qFormat="1"/>
+    <w:lsdException w:name="Quote" w:semiHidden="0" w:uiPriority="29" w:unhideWhenUsed="0" w:qFormat="1"/>
+    <w:lsdException w:name="Intense Quote" w:semiHidden="0" w:uiPriority="30" w:unhideWhenUsed="0" w:qFormat="1"/>
+    <w:lsdException w:name="Medium List 2 Accent 1" w:semiHidden="0" w:uiPriority="66" w:unhideWhenUsed="0"/>
+    <w:lsdException w:name="Medium Grid 1 Accent 1" w:semiHidden="0" w:uiPriority="67" w:unhideWhenUsed="0"/>
+    <w:lsdException w:name="Medium Grid 2 Accent 1" w:semiHidden="0" w:uiPriority="68" w:unhideWhenUsed="0"/>
+    <w:lsdException w:name="Medium Grid 3 Accent 1" w:semiHidden="0" w:uiPriority="69" w:unhideWhenUsed="0"/>
+    <w:lsdException w:name="Dark List Accent 1" w:semiHidden="0" w:uiPriority="70" w:unhideWhenUsed="0"/>
+    <w:lsdException w:name="Colorful Shading Accent 1" w:semiHidden="0" w:uiPriority="71" w:unhideWhenUsed="0"/>
+    <w:lsdException w:name="Colorful List Accent 1" w:semiHidden="0" w:uiPriority="72" w:unhideWhenUsed="0"/>
+    <w:lsdException w:name="Colorful Grid Accent 1" w:semiHidden="0" w:uiPriority="73" w:unhideWhenUsed="0"/>
+    <w:lsdException w:name="Light Shading Accent 2" w:semiHidden="0" w:uiPriority="60" w:unhideWhenUsed="0"/>
+    <w:lsdException w:name="Light List Accent 2" w:semiHidden="0" w:uiPriority="61" w:unhideWhenUsed="0"/>
+    <w:lsdException w:name="Light Grid Accent 2" w:semiHidden="0" w:uiPriority="62" w:unhideWhenUsed="0"/>
+    <w:lsdException w:name="Medium Shading 1 Accent 2" w:semiHidden="0" w:uiPriority="63" w:unhideWhenUsed="0"/>
+    <w:lsdException w:name="Medium Shading 2 Accent 2" w:semiHidden="0" w:uiPriority="64" w:unhideWhenUsed="0"/>
+    <w:lsdException w:name="Medium List 1 Accent 2" w:semiHidden="0" w:uiPriority="65" w:unhideWhenUsed="0"/>
+    <w:lsdException w:name="Medium List 2 Accent 2" w:semiHidden="0" w:uiPriority="66" w:unhideWhenUsed="0"/>
+    <w:lsdException w:name="Medium Grid 1 Accent 2" w:semiHidden="0" w:uiPriority="67" w:unhideWhenUsed="0"/>
+    <w:lsdException w:name="Medium Grid 2 Accent 2" w:semiHidden="0" w:uiPriority="68" w:unhideWhenUsed="0"/>
+    <w:lsdException w:name="Medium Grid 3 Accent 2" w:semiHidden="0" w:uiPriority="69" w:unhideWhenUsed="0"/>
+    <w:lsdException w:name="Dark List Accent 2" w:semiHidden="0" w:uiPriority="70" w:unhideWhenUsed="0"/>
+    <w:lsdException w:name="Colorful Shading Accent 2" w:semiHidden="0" w:uiPriority="71" w:unhideWhenUsed="0"/>
+    <w:lsdException w:name="Colorful List Accent 2" w:semiHidden="0" w:uiPriority="72" w:unhideWhenUsed="0"/>
+    <w:lsdException w:name="Colorful Grid Accent 2" w:semiHidden="0" w:uiPriority="73" w:unhideWhenUsed="0"/>
+    <w:lsdException w:name="Light Shading Accent 3" w:semiHidden="0" w:uiPriority="60" w:unhideWhenUsed="0"/>
+    <w:lsdException w:name="Light List Accent 3" w:semiHidden="0" w:uiPriority="61" w:unhideWhenUsed="0"/>
+    <w:lsdException w:name="Light Grid Accent 3" w:semiHidden="0" w:uiPriority="62" w:unhideWhenUsed="0"/>
+    <w:lsdException w:name="Medium Shading 1 Accent 3" w:semiHidden="0" w:uiPriority="63" w:unhideWhenUsed="0"/>
+    <w:lsdException w:name="Medium Shading 2 Accent 3" w:semiHidden="0" w:uiPriority="64" w:unhideWhenUsed="0"/>
+    <w:lsdException w:name="Medium List 1 Accent 3" w:semiHidden="0" w:uiPriority="65" w:unhideWhenUsed="0"/>
+    <w:lsdException w:name="Medium List 2 Accent 3" w:semiHidden="0" w:uiPriority="66" w:unhideWhenUsed="0"/>
+    <w:lsdException w:name="Medium Grid 1 Accent 3" w:semiHidden="0" w:uiPriority="67" w:unhideWhenUsed="0"/>
+    <w:lsdException w:name="Medium Grid 2 Accent 3" w:semiHidden="0" w:uiPriority="68" w:unhideWhenUsed="0"/>
+    <w:lsdException w:name="Medium Grid 3 Accent 3" w:semiHidden="0" w:uiPriority="69" w:unhideWhenUsed="0"/>
+    <w:lsdException w:name="Dark List Accent 3" w:semiHidden="0" w:uiPriority="70" w:unhideWhenUsed="0"/>
+    <w:lsdException w:name="Colorful Shading Accent 3" w:semiHidden="0" w:uiPriority="71" w:unhideWhenUsed="0"/>
+    <w:lsdException w:name="Colorful List Accent 3" w:semiHidden="0" w:uiPriority="72" w:unhideWhenUsed="0"/>
+    <w:lsdException w:name="Colorful Grid Accent 3" w:semiHidden="0" w:uiPriority="73" w:unhideWhenUsed="0"/>
+    <w:lsdException w:name="Light Shading Accent 4" w:semiHidden="0" w:uiPriority="60" w:unhideWhenUsed="0"/>
+    <w:lsdException w:name="Light List Accent 4" w:semiHidden="0" w:uiPriority="61" w:unhideWhenUsed="0"/>
+    <w:lsdException w:name="Light Grid Accent 4" w:semiHidden="0" w:uiPriority="62" w:unhideWhenUsed="0"/>
+    <w:lsdException w:name="Medium Shading 1 Accent 4" w:semiHidden="0" w:uiPriority="63" w:unhideWhenUsed="0"/>
+    <w:lsdException w:name="Medium Shading 2 Accent 4" w:semiHidden="0" w:uiPriority="64" w:unhideWhenUsed="0"/>
+    <w:lsdException w:name="Medium List 1 Accent 4" w:semiHidden="0" w:uiPriority="65" w:unhideWhenUsed="0"/>
+    <w:lsdException w:name="Medium List 2 Accent 4" w:semiHidden="0" w:uiPriority="66" w:unhideWhenUsed="0"/>
+    <w:lsdException w:name="Medium Grid 1 Accent 4" w:semiHidden="0" w:uiPriority="67" w:unhideWhenUsed="0"/>
+    <w:lsdException w:name="Medium Grid 2 Accent 4" w:semiHidden="0" w:uiPriority="68" w:unhideWhenUsed="0"/>
+    <w:lsdException w:name="Medium Grid 3 Accent 4" w:semiHidden="0" w:uiPriority="69" w:unhideWhenUsed="0"/>
+    <w:lsdException w:name="Dark List Accent 4" w:semiHidden="0" w:uiPriority="70" w:unhideWhenUsed="0"/>
+    <w:lsdException w:name="Colorful Shading Accent 4" w:semiHidden="0" w:uiPriority="71" w:unhideWhenUsed="0"/>
+    <w:lsdException w:name="Colorful List Accent 4" w:semiHidden="0" w:uiPriority="72" w:unhideWhenUsed="0"/>
+    <w:lsdException w:name="Colorful Grid Accent 4" w:semiHidden="0" w:uiPriority="73" w:unhideWhenUsed="0"/>
+    <w:lsdException w:name="Light Shading Accent 5" w:semiHidden="0" w:uiPriority="60" w:unhideWhenUsed="0"/>
+    <w:lsdException w:name="Light List Accent 5" w:semiHidden="0" w:uiPriority="61" w:unhideWhenUsed="0"/>
+    <w:lsdException w:name="Light Grid Accent 5" w:semiHidden="0" w:uiPriority="62" w:unhideWhenUsed="0"/>
+    <w:lsdException w:name="Medium Shading 1 Accent 5" w:semiHidden="0" w:uiPriority="63" w:unhideWhenUsed="0"/>
+    <w:lsdException w:name="Medium Shading 2 Accent 5" w:semiHidden="0" w:uiPriority="64" w:unhideWhenUsed="0"/>
+    <w:lsdException w:name="Medium List 1 Accent 5" w:semiHidden="0" w:uiPriority="65" w:unhideWhenUsed="0"/>
+    <w:lsdException w:name="Medium List 2 Accent 5" w:semiHidden="0" w:uiPriority="66" w:unhideWhenUsed="0"/>
+    <w:lsdException w:name="Medium Grid 1 Accent 5" w:semiHidden="0" w:uiPriority="67" w:unhideWhenUsed="0"/>
+    <w:lsdException w:name="Medium Grid 2 Accent 5" w:semiHidden="0" w:uiPriority="68" w:unhideWhenUsed="0"/>
+    <w:lsdException w:name="Medium Grid 3 Accent 5" w:semiHidden="0" w:uiPriority="69" w:unhideWhenUsed="0"/>
+    <w:lsdException w:name="Dark List Accent 5" w:semiHidden="0" w:uiPriority="70" w:unhideWhenUsed="0"/>
+    <w:lsdException w:name="Colorful Shading Accent 5" w:semiHidden="0" w:uiPriority="71" w:unhideWhenUsed="0"/>
+    <w:lsdException w:name="Colorful List Accent 5" w:semiHidden="0" w:uiPriority="72" w:unhideWhenUsed="0"/>
+    <w:lsdException w:name="Colorful Grid Accent 5" w:semiHidden="0" w:uiPriority="73" w:unhideWhenUsed="0"/>
+    <w:lsdException w:name="Light Shading Accent 6" w:semiHidden="0" w:uiPriority="60" w:unhideWhenUsed="0"/>
+    <w:lsdException w:name="Light List Accent 6" w:semiHidden="0" w:uiPriority="61" w:unhideWhenUsed="0"/>
+    <w:lsdException w:name="Light Grid Accent 6" w:semiHidden="0" w:uiPriority="62" w:unhideWhenUsed="0"/>
+    <w:lsdException w:name="Medium Shading 1 Accent 6" w:semiHidden="0" w:uiPriority="63" w:unhideWhenUsed="0"/>
+    <w:lsdException w:name="Medium Shading 2 Accent 6" w:semiHidden="0" w:uiPriority="64" w:unhideWhenUsed="0"/>
+    <w:lsdException w:name="Medium List 1 Accent 6" w:semiHidden="0" w:uiPriority="65" w:unhideWhenUsed="0"/>
+    <w:lsdException w:name="Medium List 2 Accent 6" w:semiHidden="0" w:uiPriority="66" w:unhideWhenUsed="0"/>
+    <w:lsdException w:name="Medium Grid 1 Accent 6" w:semiHidden="0" w:uiPriority="67" w:unhideWhenUsed="0"/>
+    <w:lsdException w:name="Medium Grid 2 Accent 6" w:semiHidden="0" w:uiPriority="68" w:unhideWhenUsed="0"/>
+    <w:lsdException w:name="Medium Grid 3 Accent 6" w:semiHidden="0" w:uiPriority="69" w:unhideWhenUsed="0"/>
+    <w:lsdException w:name="Dark List Accent 6" w:semiHidden="0" w:uiPriority="70" w:unhideWhenUsed="0"/>
+    <w:lsdException w:name="Colorful Shading Accent 6" w:semiHidden="0" w:uiPriority="71" w:unhideWhenUsed="0"/>
+    <w:lsdException w:name="Colorful List Accent 6" w:semiHidden="0" w:uiPriority="72" w:unhideWhenUsed="0"/>
+    <w:lsdException w:name="Colorful Grid Accent 6" w:semiHidden="0" w:uiPriority="73" w:unhideWhenUsed="0"/>
+    <w:lsdException w:name="Subtle Emphasis" w:semiHidden="0" w:uiPriority="19" w:unhideWhenUsed="0" w:qFormat="1"/>
+    <w:lsdException w:name="Intense Emphasis" w:semiHidden="0" w:uiPriority="21" w:unhideWhenUsed="0" w:qFormat="1"/>
+    <w:lsdException w:name="Subtle Reference" w:semiHidden="0" w:uiPriority="31" w:unhideWhenUsed="0" w:qFormat="1"/>
+    <w:lsdException w:name="Intense Reference" w:semiHidden="0" w:uiPriority="32" w:unhideWhenUsed="0" w:qFormat="1"/>
+    <w:lsdException w:name="Book Title" w:semiHidden="0" w:uiPriority="33" w:unhideWhenUsed="0" w:qFormat="1"/>
+    <w:lsdException w:name="Bibliography" w:uiPriority="37"/>
+    <w:lsdException w:name="TOC Heading" w:uiPriority="39" w:qFormat="1"/>
   </w:latentStyles>
   <w:style w:type="paragraph" w:default="1" w:styleId="Normal">
     <w:name w:val="Normal"/>
     <w:qFormat/>
   </w:style>
-  <w:style w:type="character" w:default="1" w:styleId="Fontepargpadro">
+  <w:style w:type="character" w:default="1" w:styleId="DefaultParagraphFont">
     <w:name w:val="Default Paragraph Font"/>
     <w:uiPriority w:val="1"/>
     <w:semiHidden/>
     <w:unhideWhenUsed/>
   </w:style>
-  <w:style w:type="table" w:default="1" w:styleId="Tabelanormal">
+  <w:style w:type="table" w:default="1" w:styleId="TableNormal">
     <w:name w:val="Normal Table"/>
     <w:uiPriority w:val="99"/>
     <w:semiHidden/>
@@ -5525,13 +4421,13 @@
       </w:tblCellMar>
     </w:tblPr>
   </w:style>
-  <w:style w:type="numbering" w:default="1" w:styleId="Semlista">
+  <w:style w:type="numbering" w:default="1" w:styleId="NoList">
     <w:name w:val="No List"/>
     <w:uiPriority w:val="99"/>
     <w:semiHidden/>
     <w:unhideWhenUsed/>
   </w:style>
-  <w:style w:type="paragraph" w:styleId="PargrafodaLista">
+  <w:style w:type="paragraph" w:styleId="ListParagraph">
     <w:name w:val="List Paragraph"/>
     <w:basedOn w:val="Normal"/>
     <w:uiPriority w:val="34"/>
@@ -5542,9 +4438,9 @@
       <w:contextualSpacing/>
     </w:pPr>
   </w:style>
-  <w:style w:type="table" w:styleId="Tabelacomgrade">
+  <w:style w:type="table" w:styleId="TableGrid">
     <w:name w:val="Table Grid"/>
-    <w:basedOn w:val="Tabelanormal"/>
+    <w:basedOn w:val="TableNormal"/>
     <w:uiPriority w:val="39"/>
     <w:rsid w:val="00352CFE"/>
     <w:tblPr>
@@ -5557,6 +4453,273 @@
         <w:insideV w:val="single" w:sz="4" w:space="0" w:color="auto"/>
       </w:tblBorders>
     </w:tblPr>
+  </w:style>
+  <w:style w:type="paragraph" w:styleId="BalloonText">
+    <w:name w:val="Balloon Text"/>
+    <w:basedOn w:val="Normal"/>
+    <w:link w:val="BalloonTextChar"/>
+    <w:uiPriority w:val="99"/>
+    <w:semiHidden/>
+    <w:unhideWhenUsed/>
+    <w:rsid w:val="00732862"/>
+    <w:rPr>
+      <w:rFonts w:ascii="Tahoma" w:hAnsi="Tahoma" w:cs="Tahoma"/>
+      <w:sz w:val="16"/>
+      <w:szCs w:val="16"/>
+    </w:rPr>
+  </w:style>
+  <w:style w:type="character" w:customStyle="1" w:styleId="BalloonTextChar">
+    <w:name w:val="Balloon Text Char"/>
+    <w:basedOn w:val="DefaultParagraphFont"/>
+    <w:link w:val="BalloonText"/>
+    <w:uiPriority w:val="99"/>
+    <w:semiHidden/>
+    <w:rsid w:val="00732862"/>
+    <w:rPr>
+      <w:rFonts w:ascii="Tahoma" w:hAnsi="Tahoma" w:cs="Tahoma"/>
+      <w:sz w:val="16"/>
+      <w:szCs w:val="16"/>
+    </w:rPr>
+  </w:style>
+</w:styles>
+</file>
+
+<file path=word/stylesWithEffects.xml><?xml version="1.0" encoding="utf-8"?>
+<w:styles xmlns:wpc="http://schemas.microsoft.com/office/word/2010/wordprocessingCanvas" xmlns:mc="http://schemas.openxmlformats.org/markup-compatibility/2006" xmlns:o="urn:schemas-microsoft-com:office:office" xmlns:r="http://schemas.openxmlformats.org/officeDocument/2006/relationships" xmlns:m="http://schemas.openxmlformats.org/officeDocument/2006/math" xmlns:v="urn:schemas-microsoft-com:vml" xmlns:wp14="http://schemas.microsoft.com/office/word/2010/wordprocessingDrawing" xmlns:wp="http://schemas.openxmlformats.org/drawingml/2006/wordprocessingDrawing" xmlns:w10="urn:schemas-microsoft-com:office:word" xmlns:w="http://schemas.openxmlformats.org/wordprocessingml/2006/main" xmlns:w14="http://schemas.microsoft.com/office/word/2010/wordml" xmlns:wpg="http://schemas.microsoft.com/office/word/2010/wordprocessingGroup" xmlns:wpi="http://schemas.microsoft.com/office/word/2010/wordprocessingInk" xmlns:wne="http://schemas.microsoft.com/office/word/2006/wordml" xmlns:wps="http://schemas.microsoft.com/office/word/2010/wordprocessingShape" mc:Ignorable="w14 wp14">
+  <w:docDefaults>
+    <w:rPrDefault>
+      <w:rPr>
+        <w:rFonts w:asciiTheme="minorHAnsi" w:eastAsiaTheme="minorHAnsi" w:hAnsiTheme="minorHAnsi" w:cstheme="minorBidi"/>
+        <w:sz w:val="22"/>
+        <w:szCs w:val="22"/>
+        <w:lang w:val="pt-BR" w:eastAsia="en-US" w:bidi="ar-SA"/>
+      </w:rPr>
+    </w:rPrDefault>
+    <w:pPrDefault/>
+  </w:docDefaults>
+  <w:latentStyles w:defLockedState="0" w:defUIPriority="99" w:defSemiHidden="1" w:defUnhideWhenUsed="1" w:defQFormat="0" w:count="267">
+    <w:lsdException w:name="Normal" w:semiHidden="0" w:uiPriority="0" w:unhideWhenUsed="0" w:qFormat="1"/>
+    <w:lsdException w:name="heading 1" w:semiHidden="0" w:uiPriority="9" w:unhideWhenUsed="0" w:qFormat="1"/>
+    <w:lsdException w:name="heading 2" w:uiPriority="9" w:qFormat="1"/>
+    <w:lsdException w:name="heading 3" w:uiPriority="9" w:qFormat="1"/>
+    <w:lsdException w:name="heading 4" w:uiPriority="9" w:qFormat="1"/>
+    <w:lsdException w:name="heading 5" w:uiPriority="9" w:qFormat="1"/>
+    <w:lsdException w:name="heading 6" w:uiPriority="9" w:qFormat="1"/>
+    <w:lsdException w:name="heading 7" w:uiPriority="9" w:qFormat="1"/>
+    <w:lsdException w:name="heading 8" w:uiPriority="9" w:qFormat="1"/>
+    <w:lsdException w:name="heading 9" w:uiPriority="9" w:qFormat="1"/>
+    <w:lsdException w:name="toc 1" w:uiPriority="39"/>
+    <w:lsdException w:name="toc 2" w:uiPriority="39"/>
+    <w:lsdException w:name="toc 3" w:uiPriority="39"/>
+    <w:lsdException w:name="toc 4" w:uiPriority="39"/>
+    <w:lsdException w:name="toc 5" w:uiPriority="39"/>
+    <w:lsdException w:name="toc 6" w:uiPriority="39"/>
+    <w:lsdException w:name="toc 7" w:uiPriority="39"/>
+    <w:lsdException w:name="toc 8" w:uiPriority="39"/>
+    <w:lsdException w:name="toc 9" w:uiPriority="39"/>
+    <w:lsdException w:name="caption" w:uiPriority="35" w:qFormat="1"/>
+    <w:lsdException w:name="Title" w:semiHidden="0" w:uiPriority="10" w:unhideWhenUsed="0" w:qFormat="1"/>
+    <w:lsdException w:name="Default Paragraph Font" w:uiPriority="1"/>
+    <w:lsdException w:name="Subtitle" w:semiHidden="0" w:uiPriority="11" w:unhideWhenUsed="0" w:qFormat="1"/>
+    <w:lsdException w:name="Strong" w:semiHidden="0" w:uiPriority="22" w:unhideWhenUsed="0" w:qFormat="1"/>
+    <w:lsdException w:name="Emphasis" w:semiHidden="0" w:uiPriority="20" w:unhideWhenUsed="0" w:qFormat="1"/>
+    <w:lsdException w:name="Table Grid" w:semiHidden="0" w:uiPriority="39" w:unhideWhenUsed="0"/>
+    <w:lsdException w:name="Placeholder Text" w:unhideWhenUsed="0"/>
+    <w:lsdException w:name="No Spacing" w:semiHidden="0" w:uiPriority="1" w:unhideWhenUsed="0" w:qFormat="1"/>
+    <w:lsdException w:name="Light Shading" w:semiHidden="0" w:uiPriority="60" w:unhideWhenUsed="0"/>
+    <w:lsdException w:name="Light List" w:semiHidden="0" w:uiPriority="61" w:unhideWhenUsed="0"/>
+    <w:lsdException w:name="Light Grid" w:semiHidden="0" w:uiPriority="62" w:unhideWhenUsed="0"/>
+    <w:lsdException w:name="Medium Shading 1" w:semiHidden="0" w:uiPriority="63" w:unhideWhenUsed="0"/>
+    <w:lsdException w:name="Medium Shading 2" w:semiHidden="0" w:uiPriority="64" w:unhideWhenUsed="0"/>
+    <w:lsdException w:name="Medium List 1" w:semiHidden="0" w:uiPriority="65" w:unhideWhenUsed="0"/>
+    <w:lsdException w:name="Medium List 2" w:semiHidden="0" w:uiPriority="66" w:unhideWhenUsed="0"/>
+    <w:lsdException w:name="Medium Grid 1" w:semiHidden="0" w:uiPriority="67" w:unhideWhenUsed="0"/>
+    <w:lsdException w:name="Medium Grid 2" w:semiHidden="0" w:uiPriority="68" w:unhideWhenUsed="0"/>
+    <w:lsdException w:name="Medium Grid 3" w:semiHidden="0" w:uiPriority="69" w:unhideWhenUsed="0"/>
+    <w:lsdException w:name="Dark List" w:semiHidden="0" w:uiPriority="70" w:unhideWhenUsed="0"/>
+    <w:lsdException w:name="Colorful Shading" w:semiHidden="0" w:uiPriority="71" w:unhideWhenUsed="0"/>
+    <w:lsdException w:name="Colorful List" w:semiHidden="0" w:uiPriority="72" w:unhideWhenUsed="0"/>
+    <w:lsdException w:name="Colorful Grid" w:semiHidden="0" w:uiPriority="73" w:unhideWhenUsed="0"/>
+    <w:lsdException w:name="Light Shading Accent 1" w:semiHidden="0" w:uiPriority="60" w:unhideWhenUsed="0"/>
+    <w:lsdException w:name="Light List Accent 1" w:semiHidden="0" w:uiPriority="61" w:unhideWhenUsed="0"/>
+    <w:lsdException w:name="Light Grid Accent 1" w:semiHidden="0" w:uiPriority="62" w:unhideWhenUsed="0"/>
+    <w:lsdException w:name="Medium Shading 1 Accent 1" w:semiHidden="0" w:uiPriority="63" w:unhideWhenUsed="0"/>
+    <w:lsdException w:name="Medium Shading 2 Accent 1" w:semiHidden="0" w:uiPriority="64" w:unhideWhenUsed="0"/>
+    <w:lsdException w:name="Medium List 1 Accent 1" w:semiHidden="0" w:uiPriority="65" w:unhideWhenUsed="0"/>
+    <w:lsdException w:name="Revision" w:unhideWhenUsed="0"/>
+    <w:lsdException w:name="List Paragraph" w:semiHidden="0" w:uiPriority="34" w:unhideWhenUsed="0" w:qFormat="1"/>
+    <w:lsdException w:name="Quote" w:semiHidden="0" w:uiPriority="29" w:unhideWhenUsed="0" w:qFormat="1"/>
+    <w:lsdException w:name="Intense Quote" w:semiHidden="0" w:uiPriority="30" w:unhideWhenUsed="0" w:qFormat="1"/>
+    <w:lsdException w:name="Medium List 2 Accent 1" w:semiHidden="0" w:uiPriority="66" w:unhideWhenUsed="0"/>
+    <w:lsdException w:name="Medium Grid 1 Accent 1" w:semiHidden="0" w:uiPriority="67" w:unhideWhenUsed="0"/>
+    <w:lsdException w:name="Medium Grid 2 Accent 1" w:semiHidden="0" w:uiPriority="68" w:unhideWhenUsed="0"/>
+    <w:lsdException w:name="Medium Grid 3 Accent 1" w:semiHidden="0" w:uiPriority="69" w:unhideWhenUsed="0"/>
+    <w:lsdException w:name="Dark List Accent 1" w:semiHidden="0" w:uiPriority="70" w:unhideWhenUsed="0"/>
+    <w:lsdException w:name="Colorful Shading Accent 1" w:semiHidden="0" w:uiPriority="71" w:unhideWhenUsed="0"/>
+    <w:lsdException w:name="Colorful List Accent 1" w:semiHidden="0" w:uiPriority="72" w:unhideWhenUsed="0"/>
+    <w:lsdException w:name="Colorful Grid Accent 1" w:semiHidden="0" w:uiPriority="73" w:unhideWhenUsed="0"/>
+    <w:lsdException w:name="Light Shading Accent 2" w:semiHidden="0" w:uiPriority="60" w:unhideWhenUsed="0"/>
+    <w:lsdException w:name="Light List Accent 2" w:semiHidden="0" w:uiPriority="61" w:unhideWhenUsed="0"/>
+    <w:lsdException w:name="Light Grid Accent 2" w:semiHidden="0" w:uiPriority="62" w:unhideWhenUsed="0"/>
+    <w:lsdException w:name="Medium Shading 1 Accent 2" w:semiHidden="0" w:uiPriority="63" w:unhideWhenUsed="0"/>
+    <w:lsdException w:name="Medium Shading 2 Accent 2" w:semiHidden="0" w:uiPriority="64" w:unhideWhenUsed="0"/>
+    <w:lsdException w:name="Medium List 1 Accent 2" w:semiHidden="0" w:uiPriority="65" w:unhideWhenUsed="0"/>
+    <w:lsdException w:name="Medium List 2 Accent 2" w:semiHidden="0" w:uiPriority="66" w:unhideWhenUsed="0"/>
+    <w:lsdException w:name="Medium Grid 1 Accent 2" w:semiHidden="0" w:uiPriority="67" w:unhideWhenUsed="0"/>
+    <w:lsdException w:name="Medium Grid 2 Accent 2" w:semiHidden="0" w:uiPriority="68" w:unhideWhenUsed="0"/>
+    <w:lsdException w:name="Medium Grid 3 Accent 2" w:semiHidden="0" w:uiPriority="69" w:unhideWhenUsed="0"/>
+    <w:lsdException w:name="Dark List Accent 2" w:semiHidden="0" w:uiPriority="70" w:unhideWhenUsed="0"/>
+    <w:lsdException w:name="Colorful Shading Accent 2" w:semiHidden="0" w:uiPriority="71" w:unhideWhenUsed="0"/>
+    <w:lsdException w:name="Colorful List Accent 2" w:semiHidden="0" w:uiPriority="72" w:unhideWhenUsed="0"/>
+    <w:lsdException w:name="Colorful Grid Accent 2" w:semiHidden="0" w:uiPriority="73" w:unhideWhenUsed="0"/>
+    <w:lsdException w:name="Light Shading Accent 3" w:semiHidden="0" w:uiPriority="60" w:unhideWhenUsed="0"/>
+    <w:lsdException w:name="Light List Accent 3" w:semiHidden="0" w:uiPriority="61" w:unhideWhenUsed="0"/>
+    <w:lsdException w:name="Light Grid Accent 3" w:semiHidden="0" w:uiPriority="62" w:unhideWhenUsed="0"/>
+    <w:lsdException w:name="Medium Shading 1 Accent 3" w:semiHidden="0" w:uiPriority="63" w:unhideWhenUsed="0"/>
+    <w:lsdException w:name="Medium Shading 2 Accent 3" w:semiHidden="0" w:uiPriority="64" w:unhideWhenUsed="0"/>
+    <w:lsdException w:name="Medium List 1 Accent 3" w:semiHidden="0" w:uiPriority="65" w:unhideWhenUsed="0"/>
+    <w:lsdException w:name="Medium List 2 Accent 3" w:semiHidden="0" w:uiPriority="66" w:unhideWhenUsed="0"/>
+    <w:lsdException w:name="Medium Grid 1 Accent 3" w:semiHidden="0" w:uiPriority="67" w:unhideWhenUsed="0"/>
+    <w:lsdException w:name="Medium Grid 2 Accent 3" w:semiHidden="0" w:uiPriority="68" w:unhideWhenUsed="0"/>
+    <w:lsdException w:name="Medium Grid 3 Accent 3" w:semiHidden="0" w:uiPriority="69" w:unhideWhenUsed="0"/>
+    <w:lsdException w:name="Dark List Accent 3" w:semiHidden="0" w:uiPriority="70" w:unhideWhenUsed="0"/>
+    <w:lsdException w:name="Colorful Shading Accent 3" w:semiHidden="0" w:uiPriority="71" w:unhideWhenUsed="0"/>
+    <w:lsdException w:name="Colorful List Accent 3" w:semiHidden="0" w:uiPriority="72" w:unhideWhenUsed="0"/>
+    <w:lsdException w:name="Colorful Grid Accent 3" w:semiHidden="0" w:uiPriority="73" w:unhideWhenUsed="0"/>
+    <w:lsdException w:name="Light Shading Accent 4" w:semiHidden="0" w:uiPriority="60" w:unhideWhenUsed="0"/>
+    <w:lsdException w:name="Light List Accent 4" w:semiHidden="0" w:uiPriority="61" w:unhideWhenUsed="0"/>
+    <w:lsdException w:name="Light Grid Accent 4" w:semiHidden="0" w:uiPriority="62" w:unhideWhenUsed="0"/>
+    <w:lsdException w:name="Medium Shading 1 Accent 4" w:semiHidden="0" w:uiPriority="63" w:unhideWhenUsed="0"/>
+    <w:lsdException w:name="Medium Shading 2 Accent 4" w:semiHidden="0" w:uiPriority="64" w:unhideWhenUsed="0"/>
+    <w:lsdException w:name="Medium List 1 Accent 4" w:semiHidden="0" w:uiPriority="65" w:unhideWhenUsed="0"/>
+    <w:lsdException w:name="Medium List 2 Accent 4" w:semiHidden="0" w:uiPriority="66" w:unhideWhenUsed="0"/>
+    <w:lsdException w:name="Medium Grid 1 Accent 4" w:semiHidden="0" w:uiPriority="67" w:unhideWhenUsed="0"/>
+    <w:lsdException w:name="Medium Grid 2 Accent 4" w:semiHidden="0" w:uiPriority="68" w:unhideWhenUsed="0"/>
+    <w:lsdException w:name="Medium Grid 3 Accent 4" w:semiHidden="0" w:uiPriority="69" w:unhideWhenUsed="0"/>
+    <w:lsdException w:name="Dark List Accent 4" w:semiHidden="0" w:uiPriority="70" w:unhideWhenUsed="0"/>
+    <w:lsdException w:name="Colorful Shading Accent 4" w:semiHidden="0" w:uiPriority="71" w:unhideWhenUsed="0"/>
+    <w:lsdException w:name="Colorful List Accent 4" w:semiHidden="0" w:uiPriority="72" w:unhideWhenUsed="0"/>
+    <w:lsdException w:name="Colorful Grid Accent 4" w:semiHidden="0" w:uiPriority="73" w:unhideWhenUsed="0"/>
+    <w:lsdException w:name="Light Shading Accent 5" w:semiHidden="0" w:uiPriority="60" w:unhideWhenUsed="0"/>
+    <w:lsdException w:name="Light List Accent 5" w:semiHidden="0" w:uiPriority="61" w:unhideWhenUsed="0"/>
+    <w:lsdException w:name="Light Grid Accent 5" w:semiHidden="0" w:uiPriority="62" w:unhideWhenUsed="0"/>
+    <w:lsdException w:name="Medium Shading 1 Accent 5" w:semiHidden="0" w:uiPriority="63" w:unhideWhenUsed="0"/>
+    <w:lsdException w:name="Medium Shading 2 Accent 5" w:semiHidden="0" w:uiPriority="64" w:unhideWhenUsed="0"/>
+    <w:lsdException w:name="Medium List 1 Accent 5" w:semiHidden="0" w:uiPriority="65" w:unhideWhenUsed="0"/>
+    <w:lsdException w:name="Medium List 2 Accent 5" w:semiHidden="0" w:uiPriority="66" w:unhideWhenUsed="0"/>
+    <w:lsdException w:name="Medium Grid 1 Accent 5" w:semiHidden="0" w:uiPriority="67" w:unhideWhenUsed="0"/>
+    <w:lsdException w:name="Medium Grid 2 Accent 5" w:semiHidden="0" w:uiPriority="68" w:unhideWhenUsed="0"/>
+    <w:lsdException w:name="Medium Grid 3 Accent 5" w:semiHidden="0" w:uiPriority="69" w:unhideWhenUsed="0"/>
+    <w:lsdException w:name="Dark List Accent 5" w:semiHidden="0" w:uiPriority="70" w:unhideWhenUsed="0"/>
+    <w:lsdException w:name="Colorful Shading Accent 5" w:semiHidden="0" w:uiPriority="71" w:unhideWhenUsed="0"/>
+    <w:lsdException w:name="Colorful List Accent 5" w:semiHidden="0" w:uiPriority="72" w:unhideWhenUsed="0"/>
+    <w:lsdException w:name="Colorful Grid Accent 5" w:semiHidden="0" w:uiPriority="73" w:unhideWhenUsed="0"/>
+    <w:lsdException w:name="Light Shading Accent 6" w:semiHidden="0" w:uiPriority="60" w:unhideWhenUsed="0"/>
+    <w:lsdException w:name="Light List Accent 6" w:semiHidden="0" w:uiPriority="61" w:unhideWhenUsed="0"/>
+    <w:lsdException w:name="Light Grid Accent 6" w:semiHidden="0" w:uiPriority="62" w:unhideWhenUsed="0"/>
+    <w:lsdException w:name="Medium Shading 1 Accent 6" w:semiHidden="0" w:uiPriority="63" w:unhideWhenUsed="0"/>
+    <w:lsdException w:name="Medium Shading 2 Accent 6" w:semiHidden="0" w:uiPriority="64" w:unhideWhenUsed="0"/>
+    <w:lsdException w:name="Medium List 1 Accent 6" w:semiHidden="0" w:uiPriority="65" w:unhideWhenUsed="0"/>
+    <w:lsdException w:name="Medium List 2 Accent 6" w:semiHidden="0" w:uiPriority="66" w:unhideWhenUsed="0"/>
+    <w:lsdException w:name="Medium Grid 1 Accent 6" w:semiHidden="0" w:uiPriority="67" w:unhideWhenUsed="0"/>
+    <w:lsdException w:name="Medium Grid 2 Accent 6" w:semiHidden="0" w:uiPriority="68" w:unhideWhenUsed="0"/>
+    <w:lsdException w:name="Medium Grid 3 Accent 6" w:semiHidden="0" w:uiPriority="69" w:unhideWhenUsed="0"/>
+    <w:lsdException w:name="Dark List Accent 6" w:semiHidden="0" w:uiPriority="70" w:unhideWhenUsed="0"/>
+    <w:lsdException w:name="Colorful Shading Accent 6" w:semiHidden="0" w:uiPriority="71" w:unhideWhenUsed="0"/>
+    <w:lsdException w:name="Colorful List Accent 6" w:semiHidden="0" w:uiPriority="72" w:unhideWhenUsed="0"/>
+    <w:lsdException w:name="Colorful Grid Accent 6" w:semiHidden="0" w:uiPriority="73" w:unhideWhenUsed="0"/>
+    <w:lsdException w:name="Subtle Emphasis" w:semiHidden="0" w:uiPriority="19" w:unhideWhenUsed="0" w:qFormat="1"/>
+    <w:lsdException w:name="Intense Emphasis" w:semiHidden="0" w:uiPriority="21" w:unhideWhenUsed="0" w:qFormat="1"/>
+    <w:lsdException w:name="Subtle Reference" w:semiHidden="0" w:uiPriority="31" w:unhideWhenUsed="0" w:qFormat="1"/>
+    <w:lsdException w:name="Intense Reference" w:semiHidden="0" w:uiPriority="32" w:unhideWhenUsed="0" w:qFormat="1"/>
+    <w:lsdException w:name="Book Title" w:semiHidden="0" w:uiPriority="33" w:unhideWhenUsed="0" w:qFormat="1"/>
+    <w:lsdException w:name="Bibliography" w:uiPriority="37"/>
+    <w:lsdException w:name="TOC Heading" w:uiPriority="39" w:qFormat="1"/>
+  </w:latentStyles>
+  <w:style w:type="paragraph" w:default="1" w:styleId="Normal">
+    <w:name w:val="Normal"/>
+    <w:qFormat/>
+  </w:style>
+  <w:style w:type="character" w:default="1" w:styleId="DefaultParagraphFont">
+    <w:name w:val="Default Paragraph Font"/>
+    <w:uiPriority w:val="1"/>
+    <w:semiHidden/>
+    <w:unhideWhenUsed/>
+  </w:style>
+  <w:style w:type="table" w:default="1" w:styleId="TableNormal">
+    <w:name w:val="Normal Table"/>
+    <w:uiPriority w:val="99"/>
+    <w:semiHidden/>
+    <w:unhideWhenUsed/>
+    <w:tblPr>
+      <w:tblInd w:w="0" w:type="dxa"/>
+      <w:tblCellMar>
+        <w:top w:w="0" w:type="dxa"/>
+        <w:left w:w="108" w:type="dxa"/>
+        <w:bottom w:w="0" w:type="dxa"/>
+        <w:right w:w="108" w:type="dxa"/>
+      </w:tblCellMar>
+    </w:tblPr>
+  </w:style>
+  <w:style w:type="numbering" w:default="1" w:styleId="NoList">
+    <w:name w:val="No List"/>
+    <w:uiPriority w:val="99"/>
+    <w:semiHidden/>
+    <w:unhideWhenUsed/>
+  </w:style>
+  <w:style w:type="paragraph" w:styleId="ListParagraph">
+    <w:name w:val="List Paragraph"/>
+    <w:basedOn w:val="Normal"/>
+    <w:uiPriority w:val="34"/>
+    <w:qFormat/>
+    <w:rsid w:val="00533C02"/>
+    <w:pPr>
+      <w:ind w:left="720"/>
+      <w:contextualSpacing/>
+    </w:pPr>
+  </w:style>
+  <w:style w:type="table" w:styleId="TableGrid">
+    <w:name w:val="Table Grid"/>
+    <w:basedOn w:val="TableNormal"/>
+    <w:uiPriority w:val="39"/>
+    <w:rsid w:val="00352CFE"/>
+    <w:tblPr>
+      <w:tblBorders>
+        <w:top w:val="single" w:sz="4" w:space="0" w:color="auto"/>
+        <w:left w:val="single" w:sz="4" w:space="0" w:color="auto"/>
+        <w:bottom w:val="single" w:sz="4" w:space="0" w:color="auto"/>
+        <w:right w:val="single" w:sz="4" w:space="0" w:color="auto"/>
+        <w:insideH w:val="single" w:sz="4" w:space="0" w:color="auto"/>
+        <w:insideV w:val="single" w:sz="4" w:space="0" w:color="auto"/>
+      </w:tblBorders>
+    </w:tblPr>
+  </w:style>
+  <w:style w:type="paragraph" w:styleId="BalloonText">
+    <w:name w:val="Balloon Text"/>
+    <w:basedOn w:val="Normal"/>
+    <w:link w:val="BalloonTextChar"/>
+    <w:uiPriority w:val="99"/>
+    <w:semiHidden/>
+    <w:unhideWhenUsed/>
+    <w:rsid w:val="00732862"/>
+    <w:rPr>
+      <w:rFonts w:ascii="Tahoma" w:hAnsi="Tahoma" w:cs="Tahoma"/>
+      <w:sz w:val="16"/>
+      <w:szCs w:val="16"/>
+    </w:rPr>
+  </w:style>
+  <w:style w:type="character" w:customStyle="1" w:styleId="BalloonTextChar">
+    <w:name w:val="Balloon Text Char"/>
+    <w:basedOn w:val="DefaultParagraphFont"/>
+    <w:link w:val="BalloonText"/>
+    <w:uiPriority w:val="99"/>
+    <w:semiHidden/>
+    <w:rsid w:val="00732862"/>
+    <w:rPr>
+      <w:rFonts w:ascii="Tahoma" w:hAnsi="Tahoma" w:cs="Tahoma"/>
+      <w:sz w:val="16"/>
+      <w:szCs w:val="16"/>
+    </w:rPr>
   </w:style>
 </w:styles>
 </file>
@@ -5850,7 +5013,7 @@
   <a:extraClrSchemeLst/>
   <a:extLst>
     <a:ext uri="{05A4C25C-085E-4340-85A3-A5531E510DB2}">
-      <thm15:themeFamily xmlns:thm15="http://schemas.microsoft.com/office/thememl/2012/main" name="Office Theme" id="{62F939B6-93AF-4DB8-9C6B-D6C7DFDC589F}" vid="{4A3C46E8-61CC-4603-A589-7422A47A8E4A}"/>
+      <thm15:themeFamily xmlns:thm15="http://schemas.microsoft.com/office/thememl/2012/main" xmlns="" name="Office Theme" id="{62F939B6-93AF-4DB8-9C6B-D6C7DFDC589F}" vid="{4A3C46E8-61CC-4603-A589-7422A47A8E4A}"/>
     </a:ext>
   </a:extLst>
 </a:theme>
